--- a/Note Khata/Javascript.docx
+++ b/Note Khata/Javascript.docx
@@ -1394,7 +1394,6 @@
           <w:sz w:val="24"/>
           <w:szCs w:val="24"/>
         </w:rPr>
-        <w:lastRenderedPageBreak/>
         <w:t>Variable name (variables must be identified with unique names.)</w:t>
       </w:r>
     </w:p>
@@ -1555,6 +1554,7 @@
           <w:sz w:val="24"/>
           <w:szCs w:val="24"/>
         </w:rPr>
+        <w:lastRenderedPageBreak/>
         <w:t>String data types:</w:t>
       </w:r>
     </w:p>
@@ -2384,7 +2384,6 @@
           <w:szCs w:val="24"/>
           <w:u w:val="single"/>
         </w:rPr>
-        <w:lastRenderedPageBreak/>
         <w:t>Remainder modulus</w:t>
       </w:r>
     </w:p>
@@ -3773,6 +3772,7 @@
           <w:sz w:val="24"/>
           <w:szCs w:val="24"/>
         </w:rPr>
+        <w:lastRenderedPageBreak/>
         <w:t xml:space="preserve">&lt;= </w:t>
       </w:r>
       <w:proofErr w:type="spellStart"/>
@@ -5983,7 +5983,6 @@
           <w:sz w:val="24"/>
           <w:szCs w:val="24"/>
         </w:rPr>
-        <w:lastRenderedPageBreak/>
         <w:t xml:space="preserve">Array index: </w:t>
       </w:r>
       <w:proofErr w:type="spellStart"/>
@@ -7579,6 +7578,7 @@
           <w:sz w:val="24"/>
           <w:szCs w:val="24"/>
         </w:rPr>
+        <w:lastRenderedPageBreak/>
         <w:t>Logical operator, &amp;&amp;, returns true if both statements are true and logical operator, ||, returns true if one of the statements is true.</w:t>
       </w:r>
     </w:p>
@@ -7714,7 +7714,8 @@
       <w:pPr>
         <w:spacing w:before="240" w:after="240" w:line="240" w:lineRule="auto"/>
         <w:rPr>
-          <w:rFonts w:ascii="Verdana" w:eastAsia="Times New Roman" w:hAnsi="Verdana" w:cs="Times New Roman"/>
+          <w:rFonts w:ascii="Nirmala UI" w:eastAsia="Times New Roman" w:hAnsi="Nirmala UI" w:cs="Nirmala UI"/>
+          <w:color w:val="000000"/>
           <w:sz w:val="24"/>
           <w:szCs w:val="24"/>
         </w:rPr>
@@ -7752,58 +7753,66 @@
     <w:p>
       <w:pPr>
         <w:spacing w:after="0" w:line="240" w:lineRule="auto"/>
-        <w:rPr>
-          <w:rFonts w:ascii="Verdana" w:eastAsia="Times New Roman" w:hAnsi="Verdana" w:cs="Times New Roman"/>
-          <w:sz w:val="24"/>
-          <w:szCs w:val="24"/>
-        </w:rPr>
-      </w:pPr>
-      <w:proofErr w:type="spellStart"/>
-      <w:r>
-        <w:rPr>
-          <w:rFonts w:ascii="Nirmala UI" w:eastAsia="Times New Roman" w:hAnsi="Nirmala UI" w:cs="Nirmala UI"/>
-          <w:color w:val="000000"/>
-          <w:sz w:val="24"/>
-          <w:szCs w:val="24"/>
-        </w:rPr>
-        <w:t>প্রাকটিস</w:t>
-      </w:r>
-      <w:proofErr w:type="spellEnd"/>
-      <w:r>
-        <w:rPr>
-          <w:rFonts w:ascii="Verdana" w:eastAsia="Times New Roman" w:hAnsi="Verdana" w:cs="Arial"/>
-          <w:color w:val="000000"/>
-          <w:sz w:val="24"/>
-          <w:szCs w:val="24"/>
-        </w:rPr>
-        <w:t xml:space="preserve"> </w:t>
-      </w:r>
-      <w:r>
-        <w:rPr>
-          <w:rFonts w:ascii="Nirmala UI" w:eastAsia="Times New Roman" w:hAnsi="Nirmala UI" w:cs="Nirmala UI"/>
-          <w:color w:val="000000"/>
-          <w:sz w:val="24"/>
-          <w:szCs w:val="24"/>
-        </w:rPr>
-        <w:t>চ্যালেঞ্জ</w:t>
-      </w:r>
-      <w:r>
-        <w:rPr>
-          <w:rFonts w:ascii="Verdana" w:eastAsia="Times New Roman" w:hAnsi="Verdana" w:cs="Arial"/>
-          <w:color w:val="000000"/>
-          <w:sz w:val="24"/>
-          <w:szCs w:val="24"/>
-        </w:rPr>
-        <w:t>-</w:t>
-      </w:r>
-      <w:r>
-        <w:rPr>
-          <w:rFonts w:ascii="Nirmala UI" w:eastAsia="Times New Roman" w:hAnsi="Nirmala UI" w:cs="Nirmala UI"/>
-          <w:color w:val="000000"/>
-          <w:sz w:val="24"/>
-          <w:szCs w:val="24"/>
-        </w:rPr>
-        <w:t>১</w:t>
+        <w:jc w:val="center"/>
+        <w:rPr>
+          <w:rFonts w:ascii="Nirmala UI" w:eastAsia="Times New Roman" w:hAnsi="Nirmala UI" w:cs="Nirmala UI"/>
+          <w:color w:val="000000"/>
+          <w:sz w:val="24"/>
+          <w:szCs w:val="24"/>
+        </w:rPr>
+      </w:pPr>
+      <w:r>
+        <w:rPr>
+          <w:rFonts w:ascii="Nirmala UI" w:eastAsia="Times New Roman" w:hAnsi="Nirmala UI" w:cs="Nirmala UI"/>
+          <w:color w:val="000000"/>
+          <w:sz w:val="24"/>
+          <w:szCs w:val="24"/>
+        </w:rPr>
+        <w:drawing>
+          <wp:inline distT="0" distB="0" distL="0" distR="0">
+            <wp:extent cx="5238750" cy="6343650"/>
+            <wp:effectExtent l="19050" t="0" r="0" b="0"/>
+            <wp:docPr id="1" name="Picture 1" descr="http://cdn.differencebetween.net/wp-content/uploads/2019/06/For-vs-While-Loop.jpg"/>
+            <wp:cNvGraphicFramePr>
+              <a:graphicFrameLocks xmlns:a="http://schemas.openxmlformats.org/drawingml/2006/main" noChangeAspect="1"/>
+            </wp:cNvGraphicFramePr>
+            <a:graphic xmlns:a="http://schemas.openxmlformats.org/drawingml/2006/main">
+              <a:graphicData uri="http://schemas.openxmlformats.org/drawingml/2006/picture">
+                <pic:pic xmlns:pic="http://schemas.openxmlformats.org/drawingml/2006/picture">
+                  <pic:nvPicPr>
+                    <pic:cNvPr id="0" name="Picture 1" descr="http://cdn.differencebetween.net/wp-content/uploads/2019/06/For-vs-While-Loop.jpg"/>
+                    <pic:cNvPicPr>
+                      <a:picLocks noChangeAspect="1" noChangeArrowheads="1"/>
+                    </pic:cNvPicPr>
+                  </pic:nvPicPr>
+                  <pic:blipFill>
+                    <a:blip r:embed="rId6"/>
+                    <a:srcRect/>
+                    <a:stretch>
+                      <a:fillRect/>
+                    </a:stretch>
+                  </pic:blipFill>
+                  <pic:spPr bwMode="auto">
+                    <a:xfrm>
+                      <a:off x="0" y="0"/>
+                      <a:ext cx="5238750" cy="6343650"/>
+                    </a:xfrm>
+                    <a:prstGeom prst="rect">
+                      <a:avLst/>
+                    </a:prstGeom>
+                    <a:noFill/>
+                    <a:ln w="9525">
+                      <a:noFill/>
+                      <a:miter lim="800000"/>
+                      <a:headEnd/>
+                      <a:tailEnd/>
+                    </a:ln>
+                  </pic:spPr>
+                </pic:pic>
+              </a:graphicData>
+            </a:graphic>
+          </wp:inline>
+        </w:drawing>
       </w:r>
     </w:p>
     <w:p>
@@ -7815,2383 +7824,1352 @@
           <w:szCs w:val="24"/>
         </w:rPr>
       </w:pPr>
-      <w:proofErr w:type="spellStart"/>
+    </w:p>
+    <w:p>
+      <w:pPr>
+        <w:spacing w:after="0" w:line="240" w:lineRule="auto"/>
+        <w:rPr>
+          <w:rFonts w:ascii="Verdana" w:eastAsia="Times New Roman" w:hAnsi="Verdana" w:cs="Times New Roman"/>
+          <w:sz w:val="24"/>
+          <w:szCs w:val="24"/>
+        </w:rPr>
+      </w:pPr>
+    </w:p>
+    <w:p>
+      <w:pPr>
+        <w:spacing w:after="0" w:line="240" w:lineRule="auto"/>
+        <w:rPr>
+          <w:rFonts w:ascii="Verdana" w:eastAsia="Times New Roman" w:hAnsi="Verdana" w:cs="Times New Roman"/>
+          <w:sz w:val="24"/>
+          <w:szCs w:val="24"/>
+        </w:rPr>
+      </w:pPr>
+    </w:p>
+    <w:p>
+      <w:pPr>
+        <w:spacing w:after="0" w:line="240" w:lineRule="auto"/>
+        <w:rPr>
+          <w:rFonts w:ascii="Verdana" w:eastAsia="Times New Roman" w:hAnsi="Verdana" w:cs="Times New Roman"/>
+          <w:sz w:val="24"/>
+          <w:szCs w:val="24"/>
+        </w:rPr>
+      </w:pPr>
+    </w:p>
+    <w:p>
+      <w:pPr>
+        <w:jc w:val="center"/>
+        <w:rPr>
+          <w:rFonts w:ascii="Verdana" w:eastAsia="Times New Roman" w:hAnsi="Verdana" w:cs="Times New Roman"/>
+          <w:b/>
+          <w:szCs w:val="24"/>
+          <w:u w:val="single"/>
+        </w:rPr>
+      </w:pPr>
+      <w:r>
+        <w:rPr>
+          <w:rFonts w:ascii="Verdana" w:eastAsia="Times New Roman" w:hAnsi="Verdana" w:cs="Times New Roman"/>
+          <w:b/>
+          <w:szCs w:val="24"/>
+          <w:u w:val="single"/>
+        </w:rPr>
+        <w:lastRenderedPageBreak/>
+        <w:t xml:space="preserve">Function </w:t>
+      </w:r>
+    </w:p>
+    <w:p>
+      <w:pPr>
+        <w:rPr>
+          <w:rFonts w:ascii="Verdana" w:eastAsia="Times New Roman" w:hAnsi="Verdana" w:cs="Nirmala UI"/>
+          <w:sz w:val="24"/>
+          <w:szCs w:val="24"/>
+        </w:rPr>
+      </w:pPr>
+      <w:r>
+        <w:rPr>
+          <w:rFonts w:ascii="Verdana" w:eastAsia="Times New Roman" w:hAnsi="Verdana" w:cs="Nirmala UI"/>
+          <w:sz w:val="24"/>
+          <w:szCs w:val="24"/>
+        </w:rPr>
+        <w:t xml:space="preserve">Function is a procedure. </w:t>
+      </w:r>
       <w:proofErr w:type="gramStart"/>
       <w:r>
         <w:rPr>
-          <w:rFonts w:ascii="Nirmala UI" w:eastAsia="Times New Roman" w:hAnsi="Nirmala UI" w:cs="Nirmala UI"/>
-          <w:color w:val="000000"/>
-          <w:sz w:val="24"/>
-          <w:szCs w:val="24"/>
-        </w:rPr>
-        <w:t>প্রতিদিন</w:t>
-      </w:r>
-      <w:proofErr w:type="spellEnd"/>
-      <w:r>
-        <w:rPr>
-          <w:rFonts w:ascii="Verdana" w:eastAsia="Times New Roman" w:hAnsi="Verdana" w:cs="Arial"/>
-          <w:color w:val="000000"/>
-          <w:sz w:val="24"/>
-          <w:szCs w:val="24"/>
-        </w:rPr>
-        <w:t xml:space="preserve"> </w:t>
-      </w:r>
-      <w:proofErr w:type="spellStart"/>
-      <w:r>
-        <w:rPr>
-          <w:rFonts w:ascii="Nirmala UI" w:eastAsia="Times New Roman" w:hAnsi="Nirmala UI" w:cs="Nirmala UI"/>
-          <w:color w:val="000000"/>
-          <w:sz w:val="24"/>
-          <w:szCs w:val="24"/>
-        </w:rPr>
-        <w:t>তোমার</w:t>
-      </w:r>
-      <w:proofErr w:type="spellEnd"/>
-      <w:r>
-        <w:rPr>
-          <w:rFonts w:ascii="Verdana" w:eastAsia="Times New Roman" w:hAnsi="Verdana" w:cs="Arial"/>
-          <w:color w:val="000000"/>
-          <w:sz w:val="24"/>
-          <w:szCs w:val="24"/>
-        </w:rPr>
-        <w:t xml:space="preserve"> </w:t>
-      </w:r>
-      <w:proofErr w:type="spellStart"/>
-      <w:r>
-        <w:rPr>
-          <w:rFonts w:ascii="Nirmala UI" w:eastAsia="Times New Roman" w:hAnsi="Nirmala UI" w:cs="Nirmala UI"/>
-          <w:color w:val="000000"/>
-          <w:sz w:val="24"/>
-          <w:szCs w:val="24"/>
-        </w:rPr>
-        <w:t>কাজ</w:t>
-      </w:r>
-      <w:proofErr w:type="spellEnd"/>
-      <w:r>
-        <w:rPr>
-          <w:rFonts w:ascii="Verdana" w:eastAsia="Times New Roman" w:hAnsi="Verdana" w:cs="Arial"/>
-          <w:color w:val="000000"/>
-          <w:sz w:val="24"/>
-          <w:szCs w:val="24"/>
-        </w:rPr>
-        <w:t xml:space="preserve"> </w:t>
-      </w:r>
-      <w:proofErr w:type="spellStart"/>
-      <w:r>
-        <w:rPr>
-          <w:rFonts w:ascii="Nirmala UI" w:eastAsia="Times New Roman" w:hAnsi="Nirmala UI" w:cs="Nirmala UI"/>
-          <w:color w:val="000000"/>
-          <w:sz w:val="24"/>
-          <w:szCs w:val="24"/>
-        </w:rPr>
-        <w:t>কি</w:t>
-      </w:r>
-      <w:proofErr w:type="spellEnd"/>
-      <w:r>
-        <w:rPr>
-          <w:rFonts w:ascii="Verdana" w:eastAsia="Times New Roman" w:hAnsi="Verdana" w:cs="Arial"/>
-          <w:color w:val="000000"/>
-          <w:sz w:val="24"/>
-          <w:szCs w:val="24"/>
-        </w:rPr>
-        <w:t>?</w:t>
+          <w:rFonts w:ascii="Verdana" w:eastAsia="Times New Roman" w:hAnsi="Verdana" w:cs="Nirmala UI"/>
+          <w:sz w:val="24"/>
+          <w:szCs w:val="24"/>
+        </w:rPr>
+        <w:t>A set of smaller tasks that performs a bigger task when something calls it.</w:t>
+      </w:r>
+      <w:proofErr w:type="gramEnd"/>
+      <w:r>
+        <w:rPr>
+          <w:rFonts w:ascii="Verdana" w:eastAsia="Times New Roman" w:hAnsi="Verdana" w:cs="Nirmala UI"/>
+          <w:sz w:val="24"/>
+          <w:szCs w:val="24"/>
+        </w:rPr>
+        <w:t xml:space="preserve"> Maintains a relationship with input (</w:t>
+      </w:r>
+      <w:r>
+        <w:rPr>
+          <w:rFonts w:ascii="Verdana" w:eastAsia="Times New Roman" w:hAnsi="Verdana" w:cs="Nirmala UI"/>
+          <w:b/>
+          <w:sz w:val="24"/>
+          <w:szCs w:val="24"/>
+        </w:rPr>
+        <w:t>the raw</w:t>
+      </w:r>
+      <w:r>
+        <w:rPr>
+          <w:rFonts w:ascii="Verdana" w:eastAsia="Times New Roman" w:hAnsi="Verdana" w:cs="Nirmala UI"/>
+          <w:sz w:val="24"/>
+          <w:szCs w:val="24"/>
+        </w:rPr>
+        <w:t xml:space="preserve"> </w:t>
+      </w:r>
+      <w:r>
+        <w:rPr>
+          <w:rFonts w:ascii="Verdana" w:eastAsia="Times New Roman" w:hAnsi="Verdana" w:cs="Nirmala UI"/>
+          <w:b/>
+          <w:sz w:val="24"/>
+          <w:szCs w:val="24"/>
+        </w:rPr>
+        <w:t>products</w:t>
+      </w:r>
+      <w:r>
+        <w:rPr>
+          <w:rFonts w:ascii="Verdana" w:eastAsia="Times New Roman" w:hAnsi="Verdana" w:cs="Nirmala UI"/>
+          <w:sz w:val="24"/>
+          <w:szCs w:val="24"/>
+        </w:rPr>
+        <w:t xml:space="preserve"> </w:t>
+      </w:r>
+      <w:proofErr w:type="spellStart"/>
+      <w:r>
+        <w:rPr>
+          <w:rFonts w:ascii="Verdana" w:eastAsia="Times New Roman" w:hAnsi="Verdana" w:cs="Nirmala UI"/>
+          <w:sz w:val="24"/>
+          <w:szCs w:val="24"/>
+        </w:rPr>
+        <w:t>whicis</w:t>
+      </w:r>
+      <w:proofErr w:type="spellEnd"/>
+      <w:r>
+        <w:rPr>
+          <w:rFonts w:ascii="Verdana" w:eastAsia="Times New Roman" w:hAnsi="Verdana" w:cs="Nirmala UI"/>
+          <w:sz w:val="24"/>
+          <w:szCs w:val="24"/>
+        </w:rPr>
+        <w:t xml:space="preserve"> given a function to perform task) and output (the </w:t>
+      </w:r>
+      <w:r>
+        <w:rPr>
+          <w:rFonts w:ascii="Verdana" w:eastAsia="Times New Roman" w:hAnsi="Verdana" w:cs="Nirmala UI"/>
+          <w:b/>
+          <w:sz w:val="24"/>
+          <w:szCs w:val="24"/>
+        </w:rPr>
+        <w:t>ready product</w:t>
+      </w:r>
+      <w:r>
+        <w:rPr>
+          <w:rFonts w:ascii="Verdana" w:eastAsia="Times New Roman" w:hAnsi="Verdana" w:cs="Nirmala UI"/>
+          <w:sz w:val="24"/>
+          <w:szCs w:val="24"/>
+        </w:rPr>
+        <w:t>)</w:t>
+      </w:r>
+    </w:p>
+    <w:p>
+      <w:pPr>
+        <w:rPr>
+          <w:rFonts w:ascii="Verdana" w:eastAsia="Times New Roman" w:hAnsi="Verdana" w:cs="Nirmala UI"/>
+          <w:b/>
+          <w:szCs w:val="24"/>
+        </w:rPr>
+      </w:pPr>
+      <w:r>
+        <w:rPr>
+          <w:rFonts w:ascii="Verdana" w:eastAsia="Times New Roman" w:hAnsi="Verdana" w:cs="Nirmala UI"/>
+          <w:b/>
+          <w:szCs w:val="24"/>
+        </w:rPr>
+        <w:t>What is function in JS?</w:t>
+      </w:r>
+    </w:p>
+    <w:p>
+      <w:pPr>
+        <w:pStyle w:val="ListParagraph"/>
+        <w:numPr>
+          <w:ilvl w:val="0"/>
+          <w:numId w:val="11"/>
+        </w:numPr>
+        <w:rPr>
+          <w:rFonts w:ascii="Verdana" w:eastAsia="Times New Roman" w:hAnsi="Verdana" w:cs="Nirmala UI"/>
+          <w:sz w:val="24"/>
+          <w:szCs w:val="24"/>
+        </w:rPr>
+      </w:pPr>
+      <w:proofErr w:type="gramStart"/>
+      <w:r>
+        <w:rPr>
+          <w:rFonts w:ascii="Verdana" w:eastAsia="Times New Roman" w:hAnsi="Verdana" w:cs="Nirmala UI"/>
+          <w:sz w:val="24"/>
+          <w:szCs w:val="24"/>
+        </w:rPr>
+        <w:t>A block of code.</w:t>
       </w:r>
       <w:proofErr w:type="gramEnd"/>
     </w:p>
     <w:p>
       <w:pPr>
-        <w:spacing w:after="0" w:line="240" w:lineRule="auto"/>
-        <w:rPr>
-          <w:rFonts w:ascii="Verdana" w:eastAsia="Times New Roman" w:hAnsi="Verdana" w:cs="Times New Roman"/>
-          <w:sz w:val="24"/>
-          <w:szCs w:val="24"/>
-        </w:rPr>
-      </w:pPr>
-      <w:r>
-        <w:rPr>
-          <w:rFonts w:ascii="Nirmala UI" w:eastAsia="Times New Roman" w:hAnsi="Nirmala UI" w:cs="Nirmala UI"/>
-          <w:color w:val="000000"/>
-          <w:sz w:val="24"/>
-          <w:szCs w:val="24"/>
-        </w:rPr>
-        <w:t>১</w:t>
-      </w:r>
-      <w:r>
-        <w:rPr>
-          <w:rFonts w:ascii="Verdana" w:eastAsia="Times New Roman" w:hAnsi="Verdana" w:cs="Arial"/>
-          <w:color w:val="000000"/>
-          <w:sz w:val="24"/>
-          <w:szCs w:val="24"/>
-        </w:rPr>
-        <w:t xml:space="preserve">) </w:t>
-      </w:r>
-      <w:proofErr w:type="spellStart"/>
-      <w:r>
-        <w:rPr>
-          <w:rFonts w:ascii="Nirmala UI" w:eastAsia="Times New Roman" w:hAnsi="Nirmala UI" w:cs="Nirmala UI"/>
-          <w:color w:val="000000"/>
-          <w:sz w:val="24"/>
-          <w:szCs w:val="24"/>
-        </w:rPr>
-        <w:t>রাত</w:t>
-      </w:r>
-      <w:proofErr w:type="spellEnd"/>
-      <w:r>
-        <w:rPr>
-          <w:rFonts w:ascii="Verdana" w:eastAsia="Times New Roman" w:hAnsi="Verdana" w:cs="Arial"/>
-          <w:color w:val="000000"/>
-          <w:sz w:val="24"/>
-          <w:szCs w:val="24"/>
-        </w:rPr>
-        <w:t xml:space="preserve"> </w:t>
-      </w:r>
-      <w:r>
-        <w:rPr>
-          <w:rFonts w:ascii="Nirmala UI" w:eastAsia="Times New Roman" w:hAnsi="Nirmala UI" w:cs="Nirmala UI"/>
-          <w:color w:val="000000"/>
-          <w:sz w:val="24"/>
-          <w:szCs w:val="24"/>
-        </w:rPr>
-        <w:t>৮</w:t>
-      </w:r>
-      <w:r>
-        <w:rPr>
-          <w:rFonts w:ascii="Verdana" w:eastAsia="Times New Roman" w:hAnsi="Verdana" w:cs="Arial"/>
-          <w:color w:val="000000"/>
-          <w:sz w:val="24"/>
-          <w:szCs w:val="24"/>
-        </w:rPr>
-        <w:t xml:space="preserve"> </w:t>
-      </w:r>
-      <w:proofErr w:type="spellStart"/>
-      <w:r>
-        <w:rPr>
-          <w:rFonts w:ascii="Nirmala UI" w:eastAsia="Times New Roman" w:hAnsi="Nirmala UI" w:cs="Nirmala UI"/>
-          <w:color w:val="000000"/>
-          <w:sz w:val="24"/>
-          <w:szCs w:val="24"/>
-        </w:rPr>
-        <w:t>টা</w:t>
-      </w:r>
-      <w:proofErr w:type="spellEnd"/>
-      <w:r>
-        <w:rPr>
-          <w:rFonts w:ascii="Verdana" w:eastAsia="Times New Roman" w:hAnsi="Verdana" w:cs="Arial"/>
-          <w:color w:val="000000"/>
-          <w:sz w:val="24"/>
-          <w:szCs w:val="24"/>
-        </w:rPr>
-        <w:t xml:space="preserve"> </w:t>
-      </w:r>
-      <w:proofErr w:type="spellStart"/>
-      <w:r>
-        <w:rPr>
-          <w:rFonts w:ascii="Nirmala UI" w:eastAsia="Times New Roman" w:hAnsi="Nirmala UI" w:cs="Nirmala UI"/>
-          <w:color w:val="000000"/>
-          <w:sz w:val="24"/>
-          <w:szCs w:val="24"/>
-        </w:rPr>
-        <w:t>বাজে</w:t>
-      </w:r>
-      <w:proofErr w:type="spellEnd"/>
-      <w:r>
-        <w:rPr>
-          <w:rFonts w:ascii="Verdana" w:eastAsia="Times New Roman" w:hAnsi="Verdana" w:cs="Arial"/>
-          <w:color w:val="000000"/>
-          <w:sz w:val="24"/>
-          <w:szCs w:val="24"/>
-        </w:rPr>
-        <w:t xml:space="preserve"> </w:t>
-      </w:r>
-      <w:proofErr w:type="spellStart"/>
-      <w:r>
-        <w:rPr>
-          <w:rFonts w:ascii="Nirmala UI" w:eastAsia="Times New Roman" w:hAnsi="Nirmala UI" w:cs="Nirmala UI"/>
-          <w:color w:val="000000"/>
-          <w:sz w:val="24"/>
-          <w:szCs w:val="24"/>
-        </w:rPr>
-        <w:t>মডিউল</w:t>
-      </w:r>
-      <w:proofErr w:type="spellEnd"/>
-      <w:r>
-        <w:rPr>
-          <w:rFonts w:ascii="Verdana" w:eastAsia="Times New Roman" w:hAnsi="Verdana" w:cs="Arial"/>
-          <w:color w:val="000000"/>
-          <w:sz w:val="24"/>
-          <w:szCs w:val="24"/>
-        </w:rPr>
-        <w:t xml:space="preserve"> </w:t>
-      </w:r>
-      <w:proofErr w:type="spellStart"/>
-      <w:r>
-        <w:rPr>
-          <w:rFonts w:ascii="Nirmala UI" w:eastAsia="Times New Roman" w:hAnsi="Nirmala UI" w:cs="Nirmala UI"/>
-          <w:color w:val="000000"/>
-          <w:sz w:val="24"/>
-          <w:szCs w:val="24"/>
-        </w:rPr>
-        <w:t>আনলক</w:t>
-      </w:r>
-      <w:proofErr w:type="spellEnd"/>
-      <w:r>
-        <w:rPr>
-          <w:rFonts w:ascii="Verdana" w:eastAsia="Times New Roman" w:hAnsi="Verdana" w:cs="Arial"/>
-          <w:color w:val="000000"/>
-          <w:sz w:val="24"/>
-          <w:szCs w:val="24"/>
-        </w:rPr>
-        <w:t xml:space="preserve"> </w:t>
-      </w:r>
-      <w:proofErr w:type="spellStart"/>
-      <w:r>
-        <w:rPr>
-          <w:rFonts w:ascii="Nirmala UI" w:eastAsia="Times New Roman" w:hAnsi="Nirmala UI" w:cs="Nirmala UI"/>
-          <w:color w:val="000000"/>
-          <w:sz w:val="24"/>
-          <w:szCs w:val="24"/>
-        </w:rPr>
-        <w:t>করো</w:t>
-      </w:r>
-      <w:proofErr w:type="spellEnd"/>
-      <w:r>
-        <w:rPr>
-          <w:rFonts w:ascii="Verdana" w:eastAsia="Times New Roman" w:hAnsi="Verdana" w:cs="Arial"/>
-          <w:color w:val="000000"/>
-          <w:sz w:val="24"/>
-          <w:szCs w:val="24"/>
-        </w:rPr>
-        <w:t> </w:t>
+        <w:pStyle w:val="ListParagraph"/>
+        <w:numPr>
+          <w:ilvl w:val="0"/>
+          <w:numId w:val="11"/>
+        </w:numPr>
+        <w:rPr>
+          <w:rFonts w:ascii="Verdana" w:eastAsia="Times New Roman" w:hAnsi="Verdana" w:cs="Nirmala UI"/>
+          <w:sz w:val="24"/>
+          <w:szCs w:val="24"/>
+        </w:rPr>
+      </w:pPr>
+      <w:r>
+        <w:rPr>
+          <w:rFonts w:ascii="Verdana" w:eastAsia="Times New Roman" w:hAnsi="Verdana" w:cs="Nirmala UI"/>
+          <w:sz w:val="24"/>
+          <w:szCs w:val="24"/>
+        </w:rPr>
+        <w:t xml:space="preserve">A set of statements (subprogram / block of code) that performs a task when it </w:t>
+      </w:r>
+      <w:proofErr w:type="gramStart"/>
+      <w:r>
+        <w:rPr>
+          <w:rFonts w:ascii="Verdana" w:eastAsia="Times New Roman" w:hAnsi="Verdana" w:cs="Nirmala UI"/>
+          <w:sz w:val="24"/>
+          <w:szCs w:val="24"/>
+        </w:rPr>
+        <w:t>is called</w:t>
+      </w:r>
+      <w:proofErr w:type="gramEnd"/>
+      <w:r>
+        <w:rPr>
+          <w:rFonts w:ascii="Verdana" w:eastAsia="Times New Roman" w:hAnsi="Verdana" w:cs="Nirmala UI"/>
+          <w:sz w:val="24"/>
+          <w:szCs w:val="24"/>
+        </w:rPr>
+        <w:t>.</w:t>
       </w:r>
     </w:p>
     <w:p>
       <w:pPr>
-        <w:spacing w:after="0" w:line="240" w:lineRule="auto"/>
-        <w:rPr>
-          <w:rFonts w:ascii="Verdana" w:eastAsia="Times New Roman" w:hAnsi="Verdana" w:cs="Times New Roman"/>
-          <w:sz w:val="24"/>
-          <w:szCs w:val="24"/>
-        </w:rPr>
-      </w:pPr>
-      <w:r>
-        <w:rPr>
-          <w:rFonts w:ascii="Nirmala UI" w:eastAsia="Times New Roman" w:hAnsi="Nirmala UI" w:cs="Nirmala UI"/>
-          <w:color w:val="000000"/>
-          <w:sz w:val="24"/>
-          <w:szCs w:val="24"/>
-        </w:rPr>
-        <w:t>২</w:t>
-      </w:r>
-      <w:r>
-        <w:rPr>
-          <w:rFonts w:ascii="Verdana" w:eastAsia="Times New Roman" w:hAnsi="Verdana" w:cs="Arial"/>
-          <w:color w:val="000000"/>
-          <w:sz w:val="24"/>
-          <w:szCs w:val="24"/>
-        </w:rPr>
-        <w:t xml:space="preserve">) </w:t>
-      </w:r>
-      <w:proofErr w:type="spellStart"/>
-      <w:r>
-        <w:rPr>
-          <w:rFonts w:ascii="Nirmala UI" w:eastAsia="Times New Roman" w:hAnsi="Nirmala UI" w:cs="Nirmala UI"/>
-          <w:color w:val="000000"/>
-          <w:sz w:val="24"/>
-          <w:szCs w:val="24"/>
-        </w:rPr>
-        <w:t>ফটাফট</w:t>
-      </w:r>
-      <w:proofErr w:type="spellEnd"/>
-      <w:r>
-        <w:rPr>
-          <w:rFonts w:ascii="Verdana" w:eastAsia="Times New Roman" w:hAnsi="Verdana" w:cs="Arial"/>
-          <w:color w:val="000000"/>
-          <w:sz w:val="24"/>
-          <w:szCs w:val="24"/>
-        </w:rPr>
-        <w:t xml:space="preserve"> </w:t>
-      </w:r>
-      <w:proofErr w:type="spellStart"/>
-      <w:r>
-        <w:rPr>
-          <w:rFonts w:ascii="Nirmala UI" w:eastAsia="Times New Roman" w:hAnsi="Nirmala UI" w:cs="Nirmala UI"/>
-          <w:color w:val="000000"/>
-          <w:sz w:val="24"/>
-          <w:szCs w:val="24"/>
-        </w:rPr>
-        <w:t>ভিডিও</w:t>
-      </w:r>
-      <w:proofErr w:type="spellEnd"/>
-      <w:r>
-        <w:rPr>
-          <w:rFonts w:ascii="Verdana" w:eastAsia="Times New Roman" w:hAnsi="Verdana" w:cs="Arial"/>
-          <w:color w:val="000000"/>
-          <w:sz w:val="24"/>
-          <w:szCs w:val="24"/>
-        </w:rPr>
-        <w:t xml:space="preserve"> </w:t>
-      </w:r>
-      <w:proofErr w:type="spellStart"/>
-      <w:r>
-        <w:rPr>
-          <w:rFonts w:ascii="Nirmala UI" w:eastAsia="Times New Roman" w:hAnsi="Nirmala UI" w:cs="Nirmala UI"/>
-          <w:color w:val="000000"/>
-          <w:sz w:val="24"/>
-          <w:szCs w:val="24"/>
-        </w:rPr>
-        <w:t>দেখে</w:t>
-      </w:r>
-      <w:proofErr w:type="spellEnd"/>
-      <w:r>
-        <w:rPr>
-          <w:rFonts w:ascii="Verdana" w:eastAsia="Times New Roman" w:hAnsi="Verdana" w:cs="Arial"/>
-          <w:color w:val="000000"/>
-          <w:sz w:val="24"/>
-          <w:szCs w:val="24"/>
-        </w:rPr>
-        <w:t xml:space="preserve"> </w:t>
-      </w:r>
-      <w:proofErr w:type="spellStart"/>
-      <w:r>
-        <w:rPr>
-          <w:rFonts w:ascii="Nirmala UI" w:eastAsia="Times New Roman" w:hAnsi="Nirmala UI" w:cs="Nirmala UI"/>
-          <w:color w:val="000000"/>
-          <w:sz w:val="24"/>
-          <w:szCs w:val="24"/>
-        </w:rPr>
-        <w:t>দেখে</w:t>
-      </w:r>
-      <w:proofErr w:type="spellEnd"/>
-      <w:r>
-        <w:rPr>
-          <w:rFonts w:ascii="Verdana" w:eastAsia="Times New Roman" w:hAnsi="Verdana" w:cs="Arial"/>
-          <w:color w:val="000000"/>
-          <w:sz w:val="24"/>
-          <w:szCs w:val="24"/>
-        </w:rPr>
-        <w:t xml:space="preserve"> </w:t>
-      </w:r>
-      <w:proofErr w:type="spellStart"/>
-      <w:r>
-        <w:rPr>
-          <w:rFonts w:ascii="Nirmala UI" w:eastAsia="Times New Roman" w:hAnsi="Nirmala UI" w:cs="Nirmala UI"/>
-          <w:color w:val="000000"/>
-          <w:sz w:val="24"/>
-          <w:szCs w:val="24"/>
-        </w:rPr>
-        <w:t>প্রাকটিস</w:t>
-      </w:r>
-      <w:proofErr w:type="spellEnd"/>
-      <w:r>
-        <w:rPr>
-          <w:rFonts w:ascii="Verdana" w:eastAsia="Times New Roman" w:hAnsi="Verdana" w:cs="Arial"/>
-          <w:color w:val="000000"/>
-          <w:sz w:val="24"/>
-          <w:szCs w:val="24"/>
-        </w:rPr>
-        <w:t xml:space="preserve"> </w:t>
-      </w:r>
-      <w:proofErr w:type="spellStart"/>
-      <w:r>
-        <w:rPr>
-          <w:rFonts w:ascii="Nirmala UI" w:eastAsia="Times New Roman" w:hAnsi="Nirmala UI" w:cs="Nirmala UI"/>
-          <w:color w:val="000000"/>
-          <w:sz w:val="24"/>
-          <w:szCs w:val="24"/>
-        </w:rPr>
-        <w:t>করো</w:t>
-      </w:r>
-      <w:proofErr w:type="spellEnd"/>
+        <w:pStyle w:val="ListParagraph"/>
+        <w:numPr>
+          <w:ilvl w:val="0"/>
+          <w:numId w:val="11"/>
+        </w:numPr>
+        <w:rPr>
+          <w:rFonts w:ascii="Verdana" w:eastAsia="Times New Roman" w:hAnsi="Verdana" w:cs="Nirmala UI"/>
+          <w:sz w:val="24"/>
+          <w:szCs w:val="24"/>
+        </w:rPr>
+      </w:pPr>
+      <w:proofErr w:type="gramStart"/>
+      <w:r>
+        <w:rPr>
+          <w:rFonts w:ascii="Verdana" w:eastAsia="Times New Roman" w:hAnsi="Verdana" w:cs="Nirmala UI"/>
+          <w:sz w:val="24"/>
+          <w:szCs w:val="24"/>
+        </w:rPr>
+        <w:t>Maintains a relationship with input and output.</w:t>
+      </w:r>
+      <w:proofErr w:type="gramEnd"/>
     </w:p>
     <w:p>
       <w:pPr>
-        <w:spacing w:after="0" w:line="240" w:lineRule="auto"/>
-        <w:rPr>
-          <w:rFonts w:ascii="Verdana" w:eastAsia="Times New Roman" w:hAnsi="Verdana" w:cs="Times New Roman"/>
-          <w:sz w:val="24"/>
-          <w:szCs w:val="24"/>
-        </w:rPr>
-      </w:pPr>
-      <w:r>
-        <w:rPr>
-          <w:rFonts w:ascii="Nirmala UI" w:eastAsia="Times New Roman" w:hAnsi="Nirmala UI" w:cs="Nirmala UI"/>
-          <w:color w:val="000000"/>
-          <w:sz w:val="24"/>
-          <w:szCs w:val="24"/>
-        </w:rPr>
-        <w:t>৩</w:t>
-      </w:r>
-      <w:r>
-        <w:rPr>
-          <w:rFonts w:ascii="Verdana" w:eastAsia="Times New Roman" w:hAnsi="Verdana" w:cs="Arial"/>
-          <w:color w:val="000000"/>
-          <w:sz w:val="24"/>
-          <w:szCs w:val="24"/>
-        </w:rPr>
-        <w:t xml:space="preserve">) </w:t>
-      </w:r>
-      <w:proofErr w:type="spellStart"/>
-      <w:r>
-        <w:rPr>
-          <w:rFonts w:ascii="Nirmala UI" w:eastAsia="Times New Roman" w:hAnsi="Nirmala UI" w:cs="Nirmala UI"/>
-          <w:color w:val="000000"/>
-          <w:sz w:val="24"/>
-          <w:szCs w:val="24"/>
-        </w:rPr>
-        <w:t>ভিডিও</w:t>
-      </w:r>
-      <w:proofErr w:type="spellEnd"/>
-      <w:r>
-        <w:rPr>
-          <w:rFonts w:ascii="Verdana" w:eastAsia="Times New Roman" w:hAnsi="Verdana" w:cs="Arial"/>
-          <w:color w:val="000000"/>
-          <w:sz w:val="24"/>
-          <w:szCs w:val="24"/>
-        </w:rPr>
-        <w:t xml:space="preserve"> </w:t>
-      </w:r>
-      <w:proofErr w:type="spellStart"/>
-      <w:r>
-        <w:rPr>
-          <w:rFonts w:ascii="Nirmala UI" w:eastAsia="Times New Roman" w:hAnsi="Nirmala UI" w:cs="Nirmala UI"/>
-          <w:color w:val="000000"/>
-          <w:sz w:val="24"/>
-          <w:szCs w:val="24"/>
-        </w:rPr>
-        <w:t>দেখতে</w:t>
-      </w:r>
-      <w:proofErr w:type="spellEnd"/>
-      <w:r>
-        <w:rPr>
-          <w:rFonts w:ascii="Verdana" w:eastAsia="Times New Roman" w:hAnsi="Verdana" w:cs="Arial"/>
-          <w:color w:val="000000"/>
-          <w:sz w:val="24"/>
-          <w:szCs w:val="24"/>
-        </w:rPr>
-        <w:t xml:space="preserve"> </w:t>
-      </w:r>
-      <w:proofErr w:type="spellStart"/>
-      <w:r>
-        <w:rPr>
-          <w:rFonts w:ascii="Nirmala UI" w:eastAsia="Times New Roman" w:hAnsi="Nirmala UI" w:cs="Nirmala UI"/>
-          <w:color w:val="000000"/>
-          <w:sz w:val="24"/>
-          <w:szCs w:val="24"/>
-        </w:rPr>
-        <w:t>দেখতে</w:t>
-      </w:r>
-      <w:proofErr w:type="spellEnd"/>
-      <w:r>
-        <w:rPr>
-          <w:rFonts w:ascii="Verdana" w:eastAsia="Times New Roman" w:hAnsi="Verdana" w:cs="Arial"/>
-          <w:color w:val="000000"/>
-          <w:sz w:val="24"/>
-          <w:szCs w:val="24"/>
-        </w:rPr>
-        <w:t xml:space="preserve"> </w:t>
-      </w:r>
-      <w:proofErr w:type="spellStart"/>
-      <w:r>
-        <w:rPr>
-          <w:rFonts w:ascii="Nirmala UI" w:eastAsia="Times New Roman" w:hAnsi="Nirmala UI" w:cs="Nirmala UI"/>
-          <w:color w:val="000000"/>
-          <w:sz w:val="24"/>
-          <w:szCs w:val="24"/>
-        </w:rPr>
-        <w:t>নোটস</w:t>
-      </w:r>
-      <w:proofErr w:type="spellEnd"/>
-      <w:r>
-        <w:rPr>
-          <w:rFonts w:ascii="Verdana" w:eastAsia="Times New Roman" w:hAnsi="Verdana" w:cs="Arial"/>
-          <w:color w:val="000000"/>
-          <w:sz w:val="24"/>
-          <w:szCs w:val="24"/>
-        </w:rPr>
-        <w:t xml:space="preserve"> </w:t>
-      </w:r>
-      <w:proofErr w:type="spellStart"/>
-      <w:r>
-        <w:rPr>
-          <w:rFonts w:ascii="Nirmala UI" w:eastAsia="Times New Roman" w:hAnsi="Nirmala UI" w:cs="Nirmala UI"/>
-          <w:color w:val="000000"/>
-          <w:sz w:val="24"/>
-          <w:szCs w:val="24"/>
-        </w:rPr>
-        <w:t>নাও</w:t>
-      </w:r>
-      <w:proofErr w:type="spellEnd"/>
+        <w:rPr>
+          <w:rFonts w:ascii="Verdana" w:eastAsia="Times New Roman" w:hAnsi="Verdana" w:cs="Nirmala UI"/>
+          <w:sz w:val="24"/>
+          <w:szCs w:val="24"/>
+        </w:rPr>
+      </w:pPr>
     </w:p>
     <w:p>
       <w:pPr>
-        <w:spacing w:after="0" w:line="240" w:lineRule="auto"/>
-        <w:rPr>
-          <w:rFonts w:ascii="Verdana" w:eastAsia="Times New Roman" w:hAnsi="Verdana" w:cs="Times New Roman"/>
-          <w:sz w:val="24"/>
-          <w:szCs w:val="24"/>
-        </w:rPr>
-      </w:pPr>
-      <w:r>
-        <w:rPr>
-          <w:rFonts w:ascii="Nirmala UI" w:eastAsia="Times New Roman" w:hAnsi="Nirmala UI" w:cs="Nirmala UI"/>
-          <w:color w:val="000000"/>
-          <w:sz w:val="24"/>
-          <w:szCs w:val="24"/>
-        </w:rPr>
-        <w:t>৪</w:t>
-      </w:r>
-      <w:r>
-        <w:rPr>
-          <w:rFonts w:ascii="Verdana" w:eastAsia="Times New Roman" w:hAnsi="Verdana" w:cs="Arial"/>
-          <w:color w:val="000000"/>
-          <w:sz w:val="24"/>
-          <w:szCs w:val="24"/>
-        </w:rPr>
-        <w:t xml:space="preserve">) </w:t>
-      </w:r>
-      <w:proofErr w:type="spellStart"/>
-      <w:r>
-        <w:rPr>
-          <w:rFonts w:ascii="Nirmala UI" w:eastAsia="Times New Roman" w:hAnsi="Nirmala UI" w:cs="Nirmala UI"/>
-          <w:color w:val="000000"/>
-          <w:sz w:val="24"/>
-          <w:szCs w:val="24"/>
-        </w:rPr>
-        <w:t>মডিউল</w:t>
-      </w:r>
-      <w:proofErr w:type="spellEnd"/>
-      <w:r>
-        <w:rPr>
-          <w:rFonts w:ascii="Verdana" w:eastAsia="Times New Roman" w:hAnsi="Verdana" w:cs="Arial"/>
-          <w:color w:val="000000"/>
-          <w:sz w:val="24"/>
-          <w:szCs w:val="24"/>
-        </w:rPr>
-        <w:t xml:space="preserve"> </w:t>
-      </w:r>
-      <w:proofErr w:type="spellStart"/>
-      <w:r>
-        <w:rPr>
-          <w:rFonts w:ascii="Nirmala UI" w:eastAsia="Times New Roman" w:hAnsi="Nirmala UI" w:cs="Nirmala UI"/>
-          <w:color w:val="000000"/>
-          <w:sz w:val="24"/>
-          <w:szCs w:val="24"/>
-        </w:rPr>
-        <w:t>শেষ</w:t>
-      </w:r>
-      <w:proofErr w:type="spellEnd"/>
-      <w:r>
-        <w:rPr>
-          <w:rFonts w:ascii="Verdana" w:eastAsia="Times New Roman" w:hAnsi="Verdana" w:cs="Arial"/>
-          <w:color w:val="000000"/>
-          <w:sz w:val="24"/>
-          <w:szCs w:val="24"/>
-        </w:rPr>
-        <w:t xml:space="preserve"> </w:t>
-      </w:r>
-      <w:proofErr w:type="spellStart"/>
-      <w:r>
-        <w:rPr>
-          <w:rFonts w:ascii="Nirmala UI" w:eastAsia="Times New Roman" w:hAnsi="Nirmala UI" w:cs="Nirmala UI"/>
-          <w:color w:val="000000"/>
-          <w:sz w:val="24"/>
-          <w:szCs w:val="24"/>
-        </w:rPr>
-        <w:t>হলে</w:t>
-      </w:r>
-      <w:proofErr w:type="spellEnd"/>
-      <w:r>
-        <w:rPr>
-          <w:rFonts w:ascii="Verdana" w:eastAsia="Times New Roman" w:hAnsi="Verdana" w:cs="Arial"/>
-          <w:color w:val="000000"/>
-          <w:sz w:val="24"/>
-          <w:szCs w:val="24"/>
-        </w:rPr>
-        <w:t xml:space="preserve"> </w:t>
-      </w:r>
-      <w:proofErr w:type="spellStart"/>
-      <w:r>
-        <w:rPr>
-          <w:rFonts w:ascii="Nirmala UI" w:eastAsia="Times New Roman" w:hAnsi="Nirmala UI" w:cs="Nirmala UI"/>
-          <w:color w:val="000000"/>
-          <w:sz w:val="24"/>
-          <w:szCs w:val="24"/>
-        </w:rPr>
-        <w:t>পুরা</w:t>
-      </w:r>
-      <w:proofErr w:type="spellEnd"/>
-      <w:r>
-        <w:rPr>
-          <w:rFonts w:ascii="Verdana" w:eastAsia="Times New Roman" w:hAnsi="Verdana" w:cs="Arial"/>
-          <w:color w:val="000000"/>
-          <w:sz w:val="24"/>
-          <w:szCs w:val="24"/>
-        </w:rPr>
-        <w:t xml:space="preserve"> </w:t>
-      </w:r>
-      <w:proofErr w:type="spellStart"/>
-      <w:r>
-        <w:rPr>
-          <w:rFonts w:ascii="Nirmala UI" w:eastAsia="Times New Roman" w:hAnsi="Nirmala UI" w:cs="Nirmala UI"/>
-          <w:color w:val="000000"/>
-          <w:sz w:val="24"/>
-          <w:szCs w:val="24"/>
-        </w:rPr>
-        <w:t>মডিউল</w:t>
-      </w:r>
-      <w:proofErr w:type="spellEnd"/>
-      <w:r>
-        <w:rPr>
-          <w:rFonts w:ascii="Verdana" w:eastAsia="Times New Roman" w:hAnsi="Verdana" w:cs="Arial"/>
-          <w:color w:val="000000"/>
-          <w:sz w:val="24"/>
-          <w:szCs w:val="24"/>
-        </w:rPr>
-        <w:t xml:space="preserve"> </w:t>
-      </w:r>
-      <w:proofErr w:type="spellStart"/>
-      <w:r>
-        <w:rPr>
-          <w:rFonts w:ascii="Nirmala UI" w:eastAsia="Times New Roman" w:hAnsi="Nirmala UI" w:cs="Nirmala UI"/>
-          <w:color w:val="000000"/>
-          <w:sz w:val="24"/>
-          <w:szCs w:val="24"/>
-        </w:rPr>
-        <w:t>নিজে</w:t>
-      </w:r>
-      <w:proofErr w:type="spellEnd"/>
-      <w:r>
-        <w:rPr>
-          <w:rFonts w:ascii="Verdana" w:eastAsia="Times New Roman" w:hAnsi="Verdana" w:cs="Arial"/>
-          <w:color w:val="000000"/>
-          <w:sz w:val="24"/>
-          <w:szCs w:val="24"/>
-        </w:rPr>
-        <w:t xml:space="preserve"> </w:t>
-      </w:r>
-      <w:proofErr w:type="spellStart"/>
-      <w:r>
-        <w:rPr>
-          <w:rFonts w:ascii="Nirmala UI" w:eastAsia="Times New Roman" w:hAnsi="Nirmala UI" w:cs="Nirmala UI"/>
-          <w:color w:val="000000"/>
-          <w:sz w:val="24"/>
-          <w:szCs w:val="24"/>
-        </w:rPr>
-        <w:t>নিজে</w:t>
-      </w:r>
-      <w:proofErr w:type="spellEnd"/>
-      <w:r>
-        <w:rPr>
-          <w:rFonts w:ascii="Verdana" w:eastAsia="Times New Roman" w:hAnsi="Verdana" w:cs="Arial"/>
-          <w:color w:val="000000"/>
-          <w:sz w:val="24"/>
-          <w:szCs w:val="24"/>
-        </w:rPr>
-        <w:t xml:space="preserve"> </w:t>
-      </w:r>
-      <w:proofErr w:type="spellStart"/>
-      <w:r>
-        <w:rPr>
-          <w:rFonts w:ascii="Nirmala UI" w:eastAsia="Times New Roman" w:hAnsi="Nirmala UI" w:cs="Nirmala UI"/>
-          <w:color w:val="000000"/>
-          <w:sz w:val="24"/>
-          <w:szCs w:val="24"/>
-        </w:rPr>
-        <w:t>প্রাকটিস</w:t>
-      </w:r>
-      <w:proofErr w:type="spellEnd"/>
-      <w:r>
-        <w:rPr>
-          <w:rFonts w:ascii="Verdana" w:eastAsia="Times New Roman" w:hAnsi="Verdana" w:cs="Arial"/>
-          <w:color w:val="000000"/>
-          <w:sz w:val="24"/>
-          <w:szCs w:val="24"/>
-        </w:rPr>
-        <w:t xml:space="preserve"> </w:t>
-      </w:r>
-      <w:proofErr w:type="spellStart"/>
-      <w:r>
-        <w:rPr>
-          <w:rFonts w:ascii="Nirmala UI" w:eastAsia="Times New Roman" w:hAnsi="Nirmala UI" w:cs="Nirmala UI"/>
-          <w:color w:val="000000"/>
-          <w:sz w:val="24"/>
-          <w:szCs w:val="24"/>
-        </w:rPr>
-        <w:t>করো</w:t>
-      </w:r>
-      <w:proofErr w:type="spellEnd"/>
+        <w:rPr>
+          <w:rFonts w:ascii="Nirmala UI" w:eastAsia="Times New Roman" w:hAnsi="Nirmala UI" w:cs="Nirmala UI"/>
+          <w:sz w:val="24"/>
+          <w:szCs w:val="24"/>
+        </w:rPr>
+      </w:pPr>
+      <w:proofErr w:type="gramStart"/>
+      <w:r>
+        <w:rPr>
+          <w:rFonts w:ascii="Nirmala UI" w:eastAsia="Times New Roman" w:hAnsi="Nirmala UI" w:cs="Nirmala UI"/>
+          <w:sz w:val="24"/>
+          <w:szCs w:val="24"/>
+        </w:rPr>
+        <w:t>r</w:t>
+      </w:r>
+      <w:r>
+        <w:rPr>
+          <w:rFonts w:ascii="Verdana" w:eastAsia="Times New Roman" w:hAnsi="Verdana" w:cs="Times New Roman"/>
+          <w:sz w:val="24"/>
+          <w:szCs w:val="24"/>
+        </w:rPr>
+        <w:t>eturn</w:t>
+      </w:r>
+      <w:proofErr w:type="gramEnd"/>
+      <w:r>
+        <w:rPr>
+          <w:rFonts w:ascii="Verdana" w:eastAsia="Times New Roman" w:hAnsi="Verdana" w:cs="Times New Roman"/>
+          <w:sz w:val="24"/>
+          <w:szCs w:val="24"/>
+        </w:rPr>
+        <w:t xml:space="preserve"> </w:t>
+      </w:r>
+      <w:proofErr w:type="spellStart"/>
+      <w:r>
+        <w:rPr>
+          <w:rFonts w:ascii="Nirmala UI" w:eastAsia="Times New Roman" w:hAnsi="Nirmala UI" w:cs="Nirmala UI"/>
+          <w:sz w:val="24"/>
+          <w:szCs w:val="24"/>
+        </w:rPr>
+        <w:t>এর</w:t>
+      </w:r>
+      <w:proofErr w:type="spellEnd"/>
+      <w:r>
+        <w:rPr>
+          <w:rFonts w:ascii="Nirmala UI" w:eastAsia="Times New Roman" w:hAnsi="Nirmala UI" w:cs="Nirmala UI"/>
+          <w:sz w:val="24"/>
+          <w:szCs w:val="24"/>
+        </w:rPr>
+        <w:t xml:space="preserve"> </w:t>
+      </w:r>
+      <w:proofErr w:type="spellStart"/>
+      <w:r>
+        <w:rPr>
+          <w:rFonts w:ascii="Nirmala UI" w:eastAsia="Times New Roman" w:hAnsi="Nirmala UI" w:cs="Nirmala UI"/>
+          <w:sz w:val="24"/>
+          <w:szCs w:val="24"/>
+        </w:rPr>
+        <w:t>পর</w:t>
+      </w:r>
+      <w:proofErr w:type="spellEnd"/>
+      <w:r>
+        <w:rPr>
+          <w:rFonts w:ascii="Nirmala UI" w:eastAsia="Times New Roman" w:hAnsi="Nirmala UI" w:cs="Nirmala UI"/>
+          <w:sz w:val="24"/>
+          <w:szCs w:val="24"/>
+        </w:rPr>
+        <w:t xml:space="preserve"> </w:t>
+      </w:r>
+      <w:proofErr w:type="spellStart"/>
+      <w:r>
+        <w:rPr>
+          <w:rFonts w:ascii="Nirmala UI" w:eastAsia="Times New Roman" w:hAnsi="Nirmala UI" w:cs="Nirmala UI"/>
+          <w:sz w:val="24"/>
+          <w:szCs w:val="24"/>
+        </w:rPr>
+        <w:t>যা</w:t>
+      </w:r>
+      <w:proofErr w:type="spellEnd"/>
+      <w:r>
+        <w:rPr>
+          <w:rFonts w:ascii="Nirmala UI" w:eastAsia="Times New Roman" w:hAnsi="Nirmala UI" w:cs="Nirmala UI"/>
+          <w:sz w:val="24"/>
+          <w:szCs w:val="24"/>
+        </w:rPr>
+        <w:t xml:space="preserve"> </w:t>
+      </w:r>
+      <w:proofErr w:type="spellStart"/>
+      <w:r>
+        <w:rPr>
+          <w:rFonts w:ascii="Nirmala UI" w:eastAsia="Times New Roman" w:hAnsi="Nirmala UI" w:cs="Nirmala UI"/>
+          <w:sz w:val="24"/>
+          <w:szCs w:val="24"/>
+        </w:rPr>
+        <w:t>লেখা</w:t>
+      </w:r>
+      <w:proofErr w:type="spellEnd"/>
+      <w:r>
+        <w:rPr>
+          <w:rFonts w:ascii="Nirmala UI" w:eastAsia="Times New Roman" w:hAnsi="Nirmala UI" w:cs="Nirmala UI"/>
+          <w:sz w:val="24"/>
+          <w:szCs w:val="24"/>
+        </w:rPr>
+        <w:t xml:space="preserve"> </w:t>
+      </w:r>
+      <w:proofErr w:type="spellStart"/>
+      <w:r>
+        <w:rPr>
+          <w:rFonts w:ascii="Nirmala UI" w:eastAsia="Times New Roman" w:hAnsi="Nirmala UI" w:cs="Nirmala UI"/>
+          <w:sz w:val="24"/>
+          <w:szCs w:val="24"/>
+        </w:rPr>
+        <w:t>থাকবে</w:t>
+      </w:r>
+      <w:proofErr w:type="spellEnd"/>
+      <w:r>
+        <w:rPr>
+          <w:rFonts w:ascii="Nirmala UI" w:eastAsia="Times New Roman" w:hAnsi="Nirmala UI" w:cs="Nirmala UI"/>
+          <w:sz w:val="24"/>
+          <w:szCs w:val="24"/>
+        </w:rPr>
+        <w:t xml:space="preserve"> </w:t>
+      </w:r>
+      <w:proofErr w:type="spellStart"/>
+      <w:r>
+        <w:rPr>
+          <w:rFonts w:ascii="Nirmala UI" w:eastAsia="Times New Roman" w:hAnsi="Nirmala UI" w:cs="Nirmala UI"/>
+          <w:sz w:val="24"/>
+          <w:szCs w:val="24"/>
+        </w:rPr>
+        <w:t>সেটার</w:t>
+      </w:r>
+      <w:proofErr w:type="spellEnd"/>
+      <w:r>
+        <w:rPr>
+          <w:rFonts w:ascii="Nirmala UI" w:eastAsia="Times New Roman" w:hAnsi="Nirmala UI" w:cs="Nirmala UI"/>
+          <w:sz w:val="24"/>
+          <w:szCs w:val="24"/>
+        </w:rPr>
+        <w:t xml:space="preserve"> </w:t>
+      </w:r>
+      <w:proofErr w:type="spellStart"/>
+      <w:r>
+        <w:rPr>
+          <w:rFonts w:ascii="Nirmala UI" w:eastAsia="Times New Roman" w:hAnsi="Nirmala UI" w:cs="Nirmala UI"/>
+          <w:sz w:val="24"/>
+          <w:szCs w:val="24"/>
+        </w:rPr>
+        <w:t>মান</w:t>
+      </w:r>
+      <w:proofErr w:type="spellEnd"/>
+      <w:r>
+        <w:rPr>
+          <w:rFonts w:ascii="Nirmala UI" w:eastAsia="Times New Roman" w:hAnsi="Nirmala UI" w:cs="Nirmala UI"/>
+          <w:sz w:val="24"/>
+          <w:szCs w:val="24"/>
+        </w:rPr>
+        <w:t xml:space="preserve"> </w:t>
+      </w:r>
+      <w:proofErr w:type="spellStart"/>
+      <w:r>
+        <w:rPr>
+          <w:rFonts w:ascii="Nirmala UI" w:eastAsia="Times New Roman" w:hAnsi="Nirmala UI" w:cs="Nirmala UI" w:hint="cs"/>
+          <w:sz w:val="24"/>
+          <w:szCs w:val="24"/>
+        </w:rPr>
+        <w:t>রির্টান</w:t>
+      </w:r>
+      <w:proofErr w:type="spellEnd"/>
+      <w:r>
+        <w:rPr>
+          <w:rFonts w:ascii="Nirmala UI" w:eastAsia="Times New Roman" w:hAnsi="Nirmala UI" w:cs="Nirmala UI"/>
+          <w:sz w:val="24"/>
+          <w:szCs w:val="24"/>
+        </w:rPr>
+        <w:t xml:space="preserve"> </w:t>
+      </w:r>
+      <w:proofErr w:type="spellStart"/>
+      <w:r>
+        <w:rPr>
+          <w:rFonts w:ascii="Nirmala UI" w:eastAsia="Times New Roman" w:hAnsi="Nirmala UI" w:cs="Nirmala UI"/>
+          <w:sz w:val="24"/>
+          <w:szCs w:val="24"/>
+        </w:rPr>
+        <w:t>হিসেবে</w:t>
+      </w:r>
+      <w:proofErr w:type="spellEnd"/>
+      <w:r>
+        <w:rPr>
+          <w:rFonts w:ascii="Nirmala UI" w:eastAsia="Times New Roman" w:hAnsi="Nirmala UI" w:cs="Nirmala UI"/>
+          <w:sz w:val="24"/>
+          <w:szCs w:val="24"/>
+        </w:rPr>
+        <w:t xml:space="preserve"> </w:t>
+      </w:r>
+      <w:proofErr w:type="spellStart"/>
+      <w:r>
+        <w:rPr>
+          <w:rFonts w:ascii="Nirmala UI" w:eastAsia="Times New Roman" w:hAnsi="Nirmala UI" w:cs="Nirmala UI"/>
+          <w:sz w:val="24"/>
+          <w:szCs w:val="24"/>
+        </w:rPr>
+        <w:t>পাওয়া</w:t>
+      </w:r>
+      <w:proofErr w:type="spellEnd"/>
+      <w:r>
+        <w:rPr>
+          <w:rFonts w:ascii="Nirmala UI" w:eastAsia="Times New Roman" w:hAnsi="Nirmala UI" w:cs="Nirmala UI"/>
+          <w:sz w:val="24"/>
+          <w:szCs w:val="24"/>
+        </w:rPr>
+        <w:t xml:space="preserve"> </w:t>
+      </w:r>
+      <w:proofErr w:type="spellStart"/>
+      <w:r>
+        <w:rPr>
+          <w:rFonts w:ascii="Nirmala UI" w:eastAsia="Times New Roman" w:hAnsi="Nirmala UI" w:cs="Nirmala UI"/>
+          <w:sz w:val="24"/>
+          <w:szCs w:val="24"/>
+        </w:rPr>
+        <w:t>যাবে</w:t>
+      </w:r>
+      <w:proofErr w:type="spellEnd"/>
+      <w:r>
+        <w:rPr>
+          <w:rFonts w:ascii="Nirmala UI" w:eastAsia="Times New Roman" w:hAnsi="Nirmala UI" w:cs="Nirmala UI"/>
+          <w:sz w:val="24"/>
+          <w:szCs w:val="24"/>
+        </w:rPr>
+        <w:t>।</w:t>
+      </w:r>
     </w:p>
     <w:p>
       <w:pPr>
-        <w:spacing w:after="0" w:line="240" w:lineRule="auto"/>
-        <w:rPr>
-          <w:rFonts w:ascii="Verdana" w:eastAsia="Times New Roman" w:hAnsi="Verdana" w:cs="Times New Roman"/>
-          <w:sz w:val="24"/>
-          <w:szCs w:val="24"/>
-        </w:rPr>
-      </w:pPr>
-      <w:r>
-        <w:rPr>
-          <w:rFonts w:ascii="Nirmala UI" w:eastAsia="Times New Roman" w:hAnsi="Nirmala UI" w:cs="Nirmala UI"/>
-          <w:color w:val="000000"/>
-          <w:sz w:val="24"/>
-          <w:szCs w:val="24"/>
-        </w:rPr>
-        <w:lastRenderedPageBreak/>
-        <w:t>৫</w:t>
-      </w:r>
-      <w:r>
-        <w:rPr>
-          <w:rFonts w:ascii="Verdana" w:eastAsia="Times New Roman" w:hAnsi="Verdana" w:cs="Arial"/>
-          <w:color w:val="000000"/>
-          <w:sz w:val="24"/>
-          <w:szCs w:val="24"/>
-        </w:rPr>
-        <w:t xml:space="preserve">) </w:t>
-      </w:r>
-      <w:proofErr w:type="spellStart"/>
-      <w:r>
-        <w:rPr>
-          <w:rFonts w:ascii="Nirmala UI" w:eastAsia="Times New Roman" w:hAnsi="Nirmala UI" w:cs="Nirmala UI"/>
-          <w:color w:val="000000"/>
-          <w:sz w:val="24"/>
-          <w:szCs w:val="24"/>
-        </w:rPr>
-        <w:t>কোন</w:t>
-      </w:r>
-      <w:proofErr w:type="spellEnd"/>
-      <w:r>
-        <w:rPr>
-          <w:rFonts w:ascii="Verdana" w:eastAsia="Times New Roman" w:hAnsi="Verdana" w:cs="Arial"/>
-          <w:color w:val="000000"/>
-          <w:sz w:val="24"/>
-          <w:szCs w:val="24"/>
-        </w:rPr>
-        <w:t xml:space="preserve"> </w:t>
-      </w:r>
-      <w:proofErr w:type="spellStart"/>
-      <w:r>
-        <w:rPr>
-          <w:rFonts w:ascii="Nirmala UI" w:eastAsia="Times New Roman" w:hAnsi="Nirmala UI" w:cs="Nirmala UI"/>
-          <w:color w:val="000000"/>
-          <w:sz w:val="24"/>
-          <w:szCs w:val="24"/>
-        </w:rPr>
-        <w:t>কিছু</w:t>
-      </w:r>
-      <w:proofErr w:type="spellEnd"/>
-      <w:r>
-        <w:rPr>
-          <w:rFonts w:ascii="Verdana" w:eastAsia="Times New Roman" w:hAnsi="Verdana" w:cs="Arial"/>
-          <w:color w:val="000000"/>
-          <w:sz w:val="24"/>
-          <w:szCs w:val="24"/>
-        </w:rPr>
-        <w:t xml:space="preserve"> </w:t>
-      </w:r>
-      <w:proofErr w:type="spellStart"/>
-      <w:r>
-        <w:rPr>
-          <w:rFonts w:ascii="Nirmala UI" w:eastAsia="Times New Roman" w:hAnsi="Nirmala UI" w:cs="Nirmala UI"/>
-          <w:color w:val="000000"/>
-          <w:sz w:val="24"/>
-          <w:szCs w:val="24"/>
-        </w:rPr>
-        <w:t>বুঝতে</w:t>
-      </w:r>
-      <w:proofErr w:type="spellEnd"/>
-      <w:r>
-        <w:rPr>
-          <w:rFonts w:ascii="Verdana" w:eastAsia="Times New Roman" w:hAnsi="Verdana" w:cs="Arial"/>
-          <w:color w:val="000000"/>
-          <w:sz w:val="24"/>
-          <w:szCs w:val="24"/>
-        </w:rPr>
-        <w:t xml:space="preserve"> </w:t>
-      </w:r>
-      <w:proofErr w:type="spellStart"/>
-      <w:r>
-        <w:rPr>
-          <w:rFonts w:ascii="Nirmala UI" w:eastAsia="Times New Roman" w:hAnsi="Nirmala UI" w:cs="Nirmala UI"/>
-          <w:color w:val="000000"/>
-          <w:sz w:val="24"/>
-          <w:szCs w:val="24"/>
-        </w:rPr>
-        <w:t>না</w:t>
-      </w:r>
-      <w:proofErr w:type="spellEnd"/>
-      <w:r>
-        <w:rPr>
-          <w:rFonts w:ascii="Verdana" w:eastAsia="Times New Roman" w:hAnsi="Verdana" w:cs="Arial"/>
-          <w:color w:val="000000"/>
-          <w:sz w:val="24"/>
-          <w:szCs w:val="24"/>
-        </w:rPr>
-        <w:t xml:space="preserve"> </w:t>
-      </w:r>
-      <w:proofErr w:type="spellStart"/>
-      <w:r>
-        <w:rPr>
-          <w:rFonts w:ascii="Nirmala UI" w:eastAsia="Times New Roman" w:hAnsi="Nirmala UI" w:cs="Nirmala UI"/>
-          <w:color w:val="000000"/>
-          <w:sz w:val="24"/>
-          <w:szCs w:val="24"/>
-        </w:rPr>
-        <w:t>পারলে</w:t>
-      </w:r>
-      <w:proofErr w:type="spellEnd"/>
-      <w:r>
-        <w:rPr>
-          <w:rFonts w:ascii="Verdana" w:eastAsia="Times New Roman" w:hAnsi="Verdana" w:cs="Arial"/>
-          <w:color w:val="000000"/>
-          <w:sz w:val="24"/>
-          <w:szCs w:val="24"/>
-        </w:rPr>
-        <w:t xml:space="preserve"> (</w:t>
-      </w:r>
-      <w:proofErr w:type="spellStart"/>
-      <w:r>
-        <w:rPr>
-          <w:rFonts w:ascii="Nirmala UI" w:eastAsia="Times New Roman" w:hAnsi="Nirmala UI" w:cs="Nirmala UI"/>
-          <w:color w:val="000000"/>
-          <w:sz w:val="24"/>
-          <w:szCs w:val="24"/>
-        </w:rPr>
-        <w:t>চিন্তা</w:t>
-      </w:r>
-      <w:proofErr w:type="spellEnd"/>
-      <w:r>
-        <w:rPr>
-          <w:rFonts w:ascii="Verdana" w:eastAsia="Times New Roman" w:hAnsi="Verdana" w:cs="Arial"/>
-          <w:color w:val="000000"/>
-          <w:sz w:val="24"/>
-          <w:szCs w:val="24"/>
-        </w:rPr>
-        <w:t xml:space="preserve"> </w:t>
-      </w:r>
-      <w:proofErr w:type="spellStart"/>
-      <w:r>
-        <w:rPr>
-          <w:rFonts w:ascii="Nirmala UI" w:eastAsia="Times New Roman" w:hAnsi="Nirmala UI" w:cs="Nirmala UI"/>
-          <w:color w:val="000000"/>
-          <w:sz w:val="24"/>
-          <w:szCs w:val="24"/>
-        </w:rPr>
-        <w:t>করে</w:t>
-      </w:r>
-      <w:proofErr w:type="spellEnd"/>
-      <w:r>
-        <w:rPr>
-          <w:rFonts w:ascii="Verdana" w:eastAsia="Times New Roman" w:hAnsi="Verdana" w:cs="Arial"/>
-          <w:color w:val="000000"/>
-          <w:sz w:val="24"/>
-          <w:szCs w:val="24"/>
-        </w:rPr>
-        <w:t xml:space="preserve"> </w:t>
-      </w:r>
-      <w:proofErr w:type="spellStart"/>
-      <w:r>
-        <w:rPr>
-          <w:rFonts w:ascii="Nirmala UI" w:eastAsia="Times New Roman" w:hAnsi="Nirmala UI" w:cs="Nirmala UI"/>
-          <w:color w:val="000000"/>
-          <w:sz w:val="24"/>
-          <w:szCs w:val="24"/>
-        </w:rPr>
-        <w:t>দেখো</w:t>
-      </w:r>
-      <w:proofErr w:type="spellEnd"/>
-      <w:r>
-        <w:rPr>
-          <w:rFonts w:ascii="Verdana" w:eastAsia="Times New Roman" w:hAnsi="Verdana" w:cs="Arial"/>
-          <w:color w:val="000000"/>
-          <w:sz w:val="24"/>
-          <w:szCs w:val="24"/>
-        </w:rPr>
-        <w:t xml:space="preserve"> </w:t>
-      </w:r>
-      <w:proofErr w:type="spellStart"/>
-      <w:r>
-        <w:rPr>
-          <w:rFonts w:ascii="Nirmala UI" w:eastAsia="Times New Roman" w:hAnsi="Nirmala UI" w:cs="Nirmala UI"/>
-          <w:color w:val="000000"/>
-          <w:sz w:val="24"/>
-          <w:szCs w:val="24"/>
-        </w:rPr>
-        <w:t>এইখানে</w:t>
-      </w:r>
-      <w:proofErr w:type="spellEnd"/>
-      <w:r>
-        <w:rPr>
-          <w:rFonts w:ascii="Verdana" w:eastAsia="Times New Roman" w:hAnsi="Verdana" w:cs="Arial"/>
-          <w:color w:val="000000"/>
-          <w:sz w:val="24"/>
-          <w:szCs w:val="24"/>
-        </w:rPr>
-        <w:t xml:space="preserve"> </w:t>
-      </w:r>
-      <w:proofErr w:type="spellStart"/>
-      <w:r>
-        <w:rPr>
-          <w:rFonts w:ascii="Nirmala UI" w:eastAsia="Times New Roman" w:hAnsi="Nirmala UI" w:cs="Nirmala UI"/>
-          <w:color w:val="000000"/>
-          <w:sz w:val="24"/>
-          <w:szCs w:val="24"/>
-        </w:rPr>
-        <w:t>কিন্তু</w:t>
-      </w:r>
-      <w:proofErr w:type="spellEnd"/>
-      <w:r>
-        <w:rPr>
-          <w:rFonts w:ascii="Verdana" w:eastAsia="Times New Roman" w:hAnsi="Verdana" w:cs="Arial"/>
-          <w:color w:val="000000"/>
-          <w:sz w:val="24"/>
-          <w:szCs w:val="24"/>
-        </w:rPr>
-        <w:t xml:space="preserve"> </w:t>
-      </w:r>
-      <w:proofErr w:type="spellStart"/>
-      <w:r>
-        <w:rPr>
-          <w:rFonts w:ascii="Nirmala UI" w:eastAsia="Times New Roman" w:hAnsi="Nirmala UI" w:cs="Nirmala UI"/>
-          <w:color w:val="000000"/>
-          <w:sz w:val="24"/>
-          <w:szCs w:val="24"/>
-        </w:rPr>
-        <w:t>একটা</w:t>
-      </w:r>
-      <w:proofErr w:type="spellEnd"/>
-      <w:r>
-        <w:rPr>
-          <w:rFonts w:ascii="Verdana" w:eastAsia="Times New Roman" w:hAnsi="Verdana" w:cs="Arial"/>
-          <w:color w:val="000000"/>
-          <w:sz w:val="24"/>
-          <w:szCs w:val="24"/>
-        </w:rPr>
-        <w:t xml:space="preserve"> </w:t>
-      </w:r>
-      <w:proofErr w:type="spellStart"/>
-      <w:r>
-        <w:rPr>
-          <w:rFonts w:ascii="Nirmala UI" w:eastAsia="Times New Roman" w:hAnsi="Nirmala UI" w:cs="Nirmala UI"/>
-          <w:color w:val="000000"/>
-          <w:sz w:val="24"/>
-          <w:szCs w:val="24"/>
-        </w:rPr>
-        <w:t>শর্ত</w:t>
-      </w:r>
-      <w:proofErr w:type="spellEnd"/>
-      <w:r>
-        <w:rPr>
-          <w:rFonts w:ascii="Verdana" w:eastAsia="Times New Roman" w:hAnsi="Verdana" w:cs="Arial"/>
-          <w:color w:val="000000"/>
-          <w:sz w:val="24"/>
-          <w:szCs w:val="24"/>
-        </w:rPr>
-        <w:t xml:space="preserve"> </w:t>
-      </w:r>
-      <w:proofErr w:type="spellStart"/>
-      <w:r>
-        <w:rPr>
-          <w:rFonts w:ascii="Nirmala UI" w:eastAsia="Times New Roman" w:hAnsi="Nirmala UI" w:cs="Nirmala UI"/>
-          <w:color w:val="000000"/>
-          <w:sz w:val="24"/>
-          <w:szCs w:val="24"/>
-        </w:rPr>
-        <w:t>আছ</w:t>
-      </w:r>
+        <w:rPr>
+          <w:rFonts w:ascii="Nirmala UI" w:eastAsia="Times New Roman" w:hAnsi="Nirmala UI" w:cs="Nirmala UI"/>
+          <w:sz w:val="24"/>
+          <w:szCs w:val="24"/>
+        </w:rPr>
+      </w:pPr>
       <w:proofErr w:type="gramStart"/>
       <w:r>
         <w:rPr>
-          <w:rFonts w:ascii="Nirmala UI" w:eastAsia="Times New Roman" w:hAnsi="Nirmala UI" w:cs="Nirmala UI"/>
-          <w:color w:val="000000"/>
-          <w:sz w:val="24"/>
-          <w:szCs w:val="24"/>
-        </w:rPr>
-        <w:t>ে</w:t>
-      </w:r>
-      <w:proofErr w:type="spellEnd"/>
-      <w:r>
-        <w:rPr>
-          <w:rFonts w:ascii="Verdana" w:eastAsia="Times New Roman" w:hAnsi="Verdana" w:cs="Arial"/>
-          <w:color w:val="000000"/>
-          <w:sz w:val="24"/>
-          <w:szCs w:val="24"/>
-        </w:rPr>
-        <w:t xml:space="preserve"> )</w:t>
+          <w:rFonts w:ascii="Verdana" w:eastAsia="Times New Roman" w:hAnsi="Verdana" w:cs="Nirmala UI"/>
+          <w:b/>
+          <w:szCs w:val="24"/>
+        </w:rPr>
+        <w:t xml:space="preserve">Parameter </w:t>
+      </w:r>
+      <w:proofErr w:type="spellStart"/>
+      <w:r>
+        <w:rPr>
+          <w:rFonts w:ascii="Verdana" w:eastAsia="Times New Roman" w:hAnsi="Verdana" w:cs="Nirmala UI"/>
+          <w:b/>
+          <w:szCs w:val="24"/>
+        </w:rPr>
+        <w:t>vs</w:t>
+      </w:r>
+      <w:proofErr w:type="spellEnd"/>
+      <w:r>
+        <w:rPr>
+          <w:rFonts w:ascii="Verdana" w:eastAsia="Times New Roman" w:hAnsi="Verdana" w:cs="Nirmala UI"/>
+          <w:b/>
+          <w:szCs w:val="24"/>
+        </w:rPr>
+        <w:t xml:space="preserve"> Arguments:</w:t>
+      </w:r>
+      <w:r>
+        <w:rPr>
+          <w:rFonts w:ascii="Verdana" w:eastAsia="Times New Roman" w:hAnsi="Verdana" w:cs="Nirmala UI"/>
+          <w:szCs w:val="24"/>
+        </w:rPr>
+        <w:t xml:space="preserve"> </w:t>
+      </w:r>
+      <w:r>
+        <w:rPr>
+          <w:rStyle w:val="rynqvb"/>
+          <w:rFonts w:ascii="Nirmala UI" w:hAnsi="Nirmala UI" w:cs="Nirmala UI"/>
+          <w:sz w:val="27"/>
+          <w:szCs w:val="27"/>
+          <w:shd w:val="clear" w:color="auto" w:fill="D2E3FC"/>
+        </w:rPr>
+        <w:t xml:space="preserve"> </w:t>
+      </w:r>
+      <w:proofErr w:type="spellStart"/>
+      <w:r>
+        <w:rPr>
+          <w:rStyle w:val="rynqvb"/>
+          <w:rFonts w:ascii="Nirmala UI" w:hAnsi="Nirmala UI" w:cs="Nirmala UI"/>
+          <w:sz w:val="27"/>
+          <w:szCs w:val="27"/>
+          <w:shd w:val="clear" w:color="auto" w:fill="D2E3FC"/>
+        </w:rPr>
+        <w:t>ফাংশন</w:t>
+      </w:r>
+      <w:proofErr w:type="spellEnd"/>
+      <w:r>
+        <w:rPr>
+          <w:rStyle w:val="rynqvb"/>
+          <w:rFonts w:ascii="Arial" w:hAnsi="Arial" w:cs="Arial"/>
+          <w:sz w:val="27"/>
+          <w:szCs w:val="27"/>
+          <w:shd w:val="clear" w:color="auto" w:fill="D2E3FC"/>
+        </w:rPr>
+        <w:t xml:space="preserve"> </w:t>
+      </w:r>
+      <w:proofErr w:type="spellStart"/>
+      <w:r>
+        <w:rPr>
+          <w:rStyle w:val="rynqvb"/>
+          <w:rFonts w:ascii="Nirmala UI" w:hAnsi="Nirmala UI" w:cs="Nirmala UI"/>
+          <w:sz w:val="27"/>
+          <w:szCs w:val="27"/>
+          <w:shd w:val="clear" w:color="auto" w:fill="D2E3FC"/>
+        </w:rPr>
+        <w:t>কল</w:t>
+      </w:r>
+      <w:proofErr w:type="spellEnd"/>
+      <w:r>
+        <w:rPr>
+          <w:rStyle w:val="rynqvb"/>
+          <w:rFonts w:ascii="Arial" w:hAnsi="Arial" w:cs="Arial"/>
+          <w:sz w:val="27"/>
+          <w:szCs w:val="27"/>
+          <w:shd w:val="clear" w:color="auto" w:fill="D2E3FC"/>
+        </w:rPr>
+        <w:t xml:space="preserve"> </w:t>
+      </w:r>
+      <w:proofErr w:type="spellStart"/>
+      <w:r>
+        <w:rPr>
+          <w:rStyle w:val="rynqvb"/>
+          <w:rFonts w:ascii="Nirmala UI" w:hAnsi="Nirmala UI" w:cs="Nirmala UI"/>
+          <w:sz w:val="27"/>
+          <w:szCs w:val="27"/>
+          <w:shd w:val="clear" w:color="auto" w:fill="D2E3FC"/>
+        </w:rPr>
+        <w:t>করার</w:t>
+      </w:r>
+      <w:proofErr w:type="spellEnd"/>
+      <w:r>
+        <w:rPr>
+          <w:rStyle w:val="rynqvb"/>
+          <w:rFonts w:ascii="Arial" w:hAnsi="Arial" w:cs="Arial"/>
+          <w:sz w:val="27"/>
+          <w:szCs w:val="27"/>
+          <w:shd w:val="clear" w:color="auto" w:fill="D2E3FC"/>
+        </w:rPr>
+        <w:t xml:space="preserve"> </w:t>
+      </w:r>
+      <w:proofErr w:type="spellStart"/>
+      <w:r>
+        <w:rPr>
+          <w:rStyle w:val="rynqvb"/>
+          <w:rFonts w:ascii="Nirmala UI" w:hAnsi="Nirmala UI" w:cs="Nirmala UI"/>
+          <w:sz w:val="27"/>
+          <w:szCs w:val="27"/>
+          <w:shd w:val="clear" w:color="auto" w:fill="D2E3FC"/>
+        </w:rPr>
+        <w:t>সময</w:t>
+      </w:r>
+      <w:proofErr w:type="spellEnd"/>
+      <w:r>
+        <w:rPr>
+          <w:rStyle w:val="rynqvb"/>
+          <w:rFonts w:ascii="Nirmala UI" w:hAnsi="Nirmala UI" w:cs="Nirmala UI"/>
+          <w:sz w:val="27"/>
+          <w:szCs w:val="27"/>
+          <w:shd w:val="clear" w:color="auto" w:fill="D2E3FC"/>
+        </w:rPr>
+        <w:t>়</w:t>
+      </w:r>
+      <w:r>
+        <w:rPr>
+          <w:rStyle w:val="rynqvb"/>
+          <w:rFonts w:ascii="Arial" w:hAnsi="Arial" w:cs="Arial"/>
+          <w:sz w:val="27"/>
+          <w:szCs w:val="27"/>
+          <w:shd w:val="clear" w:color="auto" w:fill="D2E3FC"/>
+        </w:rPr>
+        <w:t xml:space="preserve"> </w:t>
+      </w:r>
+      <w:proofErr w:type="spellStart"/>
+      <w:r>
+        <w:rPr>
+          <w:rStyle w:val="rynqvb"/>
+          <w:rFonts w:ascii="Nirmala UI" w:hAnsi="Nirmala UI" w:cs="Nirmala UI"/>
+          <w:sz w:val="27"/>
+          <w:szCs w:val="27"/>
+          <w:shd w:val="clear" w:color="auto" w:fill="D2E3FC"/>
+        </w:rPr>
+        <w:t>একটি</w:t>
+      </w:r>
+      <w:proofErr w:type="spellEnd"/>
+      <w:r>
+        <w:rPr>
+          <w:rStyle w:val="rynqvb"/>
+          <w:rFonts w:ascii="Arial" w:hAnsi="Arial" w:cs="Arial"/>
+          <w:sz w:val="27"/>
+          <w:szCs w:val="27"/>
+          <w:shd w:val="clear" w:color="auto" w:fill="D2E3FC"/>
+        </w:rPr>
+        <w:t xml:space="preserve"> </w:t>
+      </w:r>
+      <w:proofErr w:type="spellStart"/>
+      <w:r>
+        <w:rPr>
+          <w:rStyle w:val="rynqvb"/>
+          <w:rFonts w:ascii="Nirmala UI" w:hAnsi="Nirmala UI" w:cs="Nirmala UI"/>
+          <w:sz w:val="27"/>
+          <w:szCs w:val="27"/>
+          <w:shd w:val="clear" w:color="auto" w:fill="D2E3FC"/>
+        </w:rPr>
+        <w:t>ফাংশনের</w:t>
+      </w:r>
+      <w:proofErr w:type="spellEnd"/>
+      <w:r>
+        <w:rPr>
+          <w:rStyle w:val="rynqvb"/>
+          <w:rFonts w:ascii="Arial" w:hAnsi="Arial" w:cs="Arial"/>
+          <w:sz w:val="27"/>
+          <w:szCs w:val="27"/>
+          <w:shd w:val="clear" w:color="auto" w:fill="D2E3FC"/>
+        </w:rPr>
+        <w:t xml:space="preserve"> </w:t>
+      </w:r>
+      <w:proofErr w:type="spellStart"/>
+      <w:r>
+        <w:rPr>
+          <w:rStyle w:val="rynqvb"/>
+          <w:rFonts w:ascii="Nirmala UI" w:hAnsi="Nirmala UI" w:cs="Nirmala UI"/>
+          <w:sz w:val="27"/>
+          <w:szCs w:val="27"/>
+          <w:shd w:val="clear" w:color="auto" w:fill="D2E3FC"/>
+        </w:rPr>
+        <w:t>মধ্যে</w:t>
+      </w:r>
+      <w:proofErr w:type="spellEnd"/>
+      <w:r>
+        <w:rPr>
+          <w:rStyle w:val="rynqvb"/>
+          <w:rFonts w:ascii="Arial" w:hAnsi="Arial" w:cs="Arial"/>
+          <w:sz w:val="27"/>
+          <w:szCs w:val="27"/>
+          <w:shd w:val="clear" w:color="auto" w:fill="D2E3FC"/>
+        </w:rPr>
+        <w:t xml:space="preserve"> </w:t>
+      </w:r>
+      <w:proofErr w:type="spellStart"/>
+      <w:r>
+        <w:rPr>
+          <w:rStyle w:val="rynqvb"/>
+          <w:rFonts w:ascii="Nirmala UI" w:hAnsi="Nirmala UI" w:cs="Nirmala UI"/>
+          <w:sz w:val="27"/>
+          <w:szCs w:val="27"/>
+          <w:shd w:val="clear" w:color="auto" w:fill="D2E3FC"/>
+        </w:rPr>
+        <w:t>যে</w:t>
+      </w:r>
+      <w:proofErr w:type="spellEnd"/>
+      <w:r>
+        <w:rPr>
+          <w:rStyle w:val="rynqvb"/>
+          <w:rFonts w:ascii="Arial" w:hAnsi="Arial" w:cs="Arial"/>
+          <w:sz w:val="27"/>
+          <w:szCs w:val="27"/>
+          <w:shd w:val="clear" w:color="auto" w:fill="D2E3FC"/>
+        </w:rPr>
+        <w:t xml:space="preserve"> </w:t>
+      </w:r>
+      <w:proofErr w:type="spellStart"/>
+      <w:r>
+        <w:rPr>
+          <w:rStyle w:val="rynqvb"/>
+          <w:rFonts w:ascii="Nirmala UI" w:hAnsi="Nirmala UI" w:cs="Nirmala UI"/>
+          <w:sz w:val="27"/>
+          <w:szCs w:val="27"/>
+          <w:shd w:val="clear" w:color="auto" w:fill="D2E3FC"/>
+        </w:rPr>
+        <w:t>মানগুলি</w:t>
+      </w:r>
+      <w:proofErr w:type="spellEnd"/>
+      <w:r>
+        <w:rPr>
+          <w:rStyle w:val="rynqvb"/>
+          <w:rFonts w:ascii="Arial" w:hAnsi="Arial" w:cs="Arial"/>
+          <w:sz w:val="27"/>
+          <w:szCs w:val="27"/>
+          <w:shd w:val="clear" w:color="auto" w:fill="D2E3FC"/>
+        </w:rPr>
+        <w:t xml:space="preserve"> </w:t>
+      </w:r>
+      <w:proofErr w:type="spellStart"/>
+      <w:r>
+        <w:rPr>
+          <w:rStyle w:val="rynqvb"/>
+          <w:rFonts w:ascii="Nirmala UI" w:hAnsi="Nirmala UI" w:cs="Nirmala UI"/>
+          <w:sz w:val="27"/>
+          <w:szCs w:val="27"/>
+          <w:shd w:val="clear" w:color="auto" w:fill="D2E3FC"/>
+        </w:rPr>
+        <w:t>ঘোষণা</w:t>
+      </w:r>
+      <w:proofErr w:type="spellEnd"/>
+      <w:r>
+        <w:rPr>
+          <w:rStyle w:val="rynqvb"/>
+          <w:rFonts w:ascii="Arial" w:hAnsi="Arial" w:cs="Arial"/>
+          <w:sz w:val="27"/>
+          <w:szCs w:val="27"/>
+          <w:shd w:val="clear" w:color="auto" w:fill="D2E3FC"/>
+        </w:rPr>
+        <w:t xml:space="preserve"> </w:t>
+      </w:r>
+      <w:proofErr w:type="spellStart"/>
+      <w:r>
+        <w:rPr>
+          <w:rStyle w:val="rynqvb"/>
+          <w:rFonts w:ascii="Nirmala UI" w:hAnsi="Nirmala UI" w:cs="Nirmala UI"/>
+          <w:sz w:val="27"/>
+          <w:szCs w:val="27"/>
+          <w:shd w:val="clear" w:color="auto" w:fill="D2E3FC"/>
+        </w:rPr>
+        <w:t>করা</w:t>
+      </w:r>
+      <w:proofErr w:type="spellEnd"/>
+      <w:r>
+        <w:rPr>
+          <w:rStyle w:val="rynqvb"/>
+          <w:rFonts w:ascii="Arial" w:hAnsi="Arial" w:cs="Arial"/>
+          <w:sz w:val="27"/>
+          <w:szCs w:val="27"/>
+          <w:shd w:val="clear" w:color="auto" w:fill="D2E3FC"/>
+        </w:rPr>
+        <w:t xml:space="preserve"> </w:t>
+      </w:r>
+      <w:proofErr w:type="spellStart"/>
+      <w:r>
+        <w:rPr>
+          <w:rStyle w:val="rynqvb"/>
+          <w:rFonts w:ascii="Nirmala UI" w:hAnsi="Nirmala UI" w:cs="Nirmala UI"/>
+          <w:sz w:val="27"/>
+          <w:szCs w:val="27"/>
+          <w:shd w:val="clear" w:color="auto" w:fill="D2E3FC"/>
+        </w:rPr>
+        <w:t>হয</w:t>
+      </w:r>
+      <w:proofErr w:type="spellEnd"/>
+      <w:r>
+        <w:rPr>
+          <w:rStyle w:val="rynqvb"/>
+          <w:rFonts w:ascii="Nirmala UI" w:hAnsi="Nirmala UI" w:cs="Nirmala UI"/>
+          <w:sz w:val="27"/>
+          <w:szCs w:val="27"/>
+          <w:shd w:val="clear" w:color="auto" w:fill="D2E3FC"/>
+        </w:rPr>
+        <w:t>়</w:t>
+      </w:r>
+      <w:r>
+        <w:rPr>
+          <w:rStyle w:val="rynqvb"/>
+          <w:rFonts w:ascii="Arial" w:hAnsi="Arial" w:cs="Arial"/>
+          <w:sz w:val="27"/>
+          <w:szCs w:val="27"/>
+          <w:shd w:val="clear" w:color="auto" w:fill="D2E3FC"/>
+        </w:rPr>
+        <w:t xml:space="preserve"> </w:t>
+      </w:r>
+      <w:proofErr w:type="spellStart"/>
+      <w:r>
+        <w:rPr>
+          <w:rStyle w:val="rynqvb"/>
+          <w:rFonts w:ascii="Nirmala UI" w:hAnsi="Nirmala UI" w:cs="Nirmala UI"/>
+          <w:sz w:val="27"/>
+          <w:szCs w:val="27"/>
+          <w:shd w:val="clear" w:color="auto" w:fill="D2E3FC"/>
+        </w:rPr>
+        <w:t>সেগুলি</w:t>
+      </w:r>
+      <w:proofErr w:type="spellEnd"/>
+      <w:r>
+        <w:rPr>
+          <w:rStyle w:val="rynqvb"/>
+          <w:rFonts w:ascii="Arial" w:hAnsi="Arial" w:cs="Arial"/>
+          <w:sz w:val="27"/>
+          <w:szCs w:val="27"/>
+          <w:shd w:val="clear" w:color="auto" w:fill="D2E3FC"/>
+        </w:rPr>
+        <w:t xml:space="preserve"> </w:t>
+      </w:r>
+      <w:proofErr w:type="spellStart"/>
+      <w:r>
+        <w:rPr>
+          <w:rStyle w:val="rynqvb"/>
+          <w:rFonts w:ascii="Nirmala UI" w:hAnsi="Nirmala UI" w:cs="Nirmala UI"/>
+          <w:sz w:val="27"/>
+          <w:szCs w:val="27"/>
+          <w:shd w:val="clear" w:color="auto" w:fill="D2E3FC"/>
+        </w:rPr>
+        <w:t>একটি</w:t>
+      </w:r>
+      <w:proofErr w:type="spellEnd"/>
+      <w:r>
+        <w:rPr>
+          <w:rStyle w:val="rynqvb"/>
+          <w:rFonts w:ascii="Arial" w:hAnsi="Arial" w:cs="Arial"/>
+          <w:sz w:val="27"/>
+          <w:szCs w:val="27"/>
+          <w:shd w:val="clear" w:color="auto" w:fill="D2E3FC"/>
+        </w:rPr>
+        <w:t xml:space="preserve"> </w:t>
+      </w:r>
+      <w:proofErr w:type="spellStart"/>
+      <w:r>
+        <w:rPr>
+          <w:rStyle w:val="rynqvb"/>
+          <w:rFonts w:ascii="Nirmala UI" w:hAnsi="Nirmala UI" w:cs="Nirmala UI"/>
+          <w:sz w:val="27"/>
+          <w:szCs w:val="27"/>
+          <w:shd w:val="clear" w:color="auto" w:fill="D2E3FC"/>
+        </w:rPr>
+        <w:t>আর্গুমেন্ট</w:t>
+      </w:r>
+      <w:proofErr w:type="spellEnd"/>
+      <w:r>
+        <w:rPr>
+          <w:rStyle w:val="rynqvb"/>
+          <w:rFonts w:ascii="Arial" w:hAnsi="Arial" w:cs="Arial"/>
+          <w:sz w:val="27"/>
+          <w:szCs w:val="27"/>
+          <w:shd w:val="clear" w:color="auto" w:fill="D2E3FC"/>
+        </w:rPr>
+        <w:t xml:space="preserve"> </w:t>
+      </w:r>
+      <w:proofErr w:type="spellStart"/>
+      <w:r>
+        <w:rPr>
+          <w:rStyle w:val="rynqvb"/>
+          <w:rFonts w:ascii="Nirmala UI" w:hAnsi="Nirmala UI" w:cs="Nirmala UI"/>
+          <w:sz w:val="27"/>
+          <w:szCs w:val="27"/>
+          <w:shd w:val="clear" w:color="auto" w:fill="D2E3FC"/>
+        </w:rPr>
+        <w:t>হিসাবে</w:t>
+      </w:r>
+      <w:proofErr w:type="spellEnd"/>
+      <w:r>
+        <w:rPr>
+          <w:rStyle w:val="rynqvb"/>
+          <w:rFonts w:ascii="Arial" w:hAnsi="Arial" w:cs="Arial"/>
+          <w:sz w:val="27"/>
+          <w:szCs w:val="27"/>
+          <w:shd w:val="clear" w:color="auto" w:fill="D2E3FC"/>
+        </w:rPr>
+        <w:t xml:space="preserve"> </w:t>
+      </w:r>
+      <w:proofErr w:type="spellStart"/>
+      <w:r>
+        <w:rPr>
+          <w:rStyle w:val="rynqvb"/>
+          <w:rFonts w:ascii="Nirmala UI" w:hAnsi="Nirmala UI" w:cs="Nirmala UI"/>
+          <w:sz w:val="27"/>
+          <w:szCs w:val="27"/>
+          <w:shd w:val="clear" w:color="auto" w:fill="D2E3FC"/>
+        </w:rPr>
+        <w:t>পরিচিত</w:t>
+      </w:r>
+      <w:proofErr w:type="spellEnd"/>
+      <w:r>
+        <w:rPr>
+          <w:rStyle w:val="rynqvb"/>
+          <w:rFonts w:ascii="Nirmala UI" w:hAnsi="Nirmala UI" w:cs="Nirmala UI"/>
+          <w:sz w:val="27"/>
+          <w:szCs w:val="27"/>
+          <w:shd w:val="clear" w:color="auto" w:fill="D2E3FC"/>
+        </w:rPr>
+        <w:t>।</w:t>
+      </w:r>
+      <w:r>
+        <w:rPr>
+          <w:rFonts w:ascii="Arial" w:hAnsi="Arial" w:cs="Arial"/>
+          <w:color w:val="000000" w:themeColor="text1"/>
+          <w:sz w:val="27"/>
+          <w:szCs w:val="27"/>
+          <w:shd w:val="clear" w:color="auto" w:fill="F5F5F5"/>
+        </w:rPr>
+        <w:t xml:space="preserve"> </w:t>
+      </w:r>
+      <w:proofErr w:type="spellStart"/>
+      <w:r>
+        <w:rPr>
+          <w:rStyle w:val="rynqvb"/>
+          <w:rFonts w:ascii="Nirmala UI" w:hAnsi="Nirmala UI" w:cs="Nirmala UI"/>
+          <w:color w:val="000000" w:themeColor="text1"/>
+          <w:sz w:val="27"/>
+          <w:szCs w:val="27"/>
+          <w:shd w:val="clear" w:color="auto" w:fill="F5F5F5"/>
+        </w:rPr>
+        <w:t>যখন</w:t>
+      </w:r>
+      <w:proofErr w:type="spellEnd"/>
+      <w:r>
+        <w:rPr>
+          <w:rStyle w:val="rynqvb"/>
+          <w:rFonts w:ascii="Arial" w:hAnsi="Arial" w:cs="Arial"/>
+          <w:color w:val="000000" w:themeColor="text1"/>
+          <w:sz w:val="27"/>
+          <w:szCs w:val="27"/>
+          <w:shd w:val="clear" w:color="auto" w:fill="F5F5F5"/>
+        </w:rPr>
+        <w:t xml:space="preserve">, </w:t>
+      </w:r>
+      <w:proofErr w:type="spellStart"/>
+      <w:r>
+        <w:rPr>
+          <w:rStyle w:val="rynqvb"/>
+          <w:rFonts w:ascii="Nirmala UI" w:hAnsi="Nirmala UI" w:cs="Nirmala UI"/>
+          <w:color w:val="000000" w:themeColor="text1"/>
+          <w:sz w:val="27"/>
+          <w:szCs w:val="27"/>
+          <w:shd w:val="clear" w:color="auto" w:fill="F5F5F5"/>
+        </w:rPr>
+        <w:t>ফাংশন</w:t>
+      </w:r>
+      <w:proofErr w:type="spellEnd"/>
+      <w:r>
+        <w:rPr>
+          <w:rStyle w:val="rynqvb"/>
+          <w:rFonts w:ascii="Arial" w:hAnsi="Arial" w:cs="Arial"/>
+          <w:color w:val="000000" w:themeColor="text1"/>
+          <w:sz w:val="27"/>
+          <w:szCs w:val="27"/>
+          <w:shd w:val="clear" w:color="auto" w:fill="F5F5F5"/>
+        </w:rPr>
+        <w:t xml:space="preserve"> </w:t>
+      </w:r>
+      <w:proofErr w:type="spellStart"/>
+      <w:r>
+        <w:rPr>
+          <w:rStyle w:val="rynqvb"/>
+          <w:rFonts w:ascii="Nirmala UI" w:hAnsi="Nirmala UI" w:cs="Nirmala UI"/>
+          <w:color w:val="000000" w:themeColor="text1"/>
+          <w:sz w:val="27"/>
+          <w:szCs w:val="27"/>
+          <w:shd w:val="clear" w:color="auto" w:fill="F5F5F5"/>
+        </w:rPr>
+        <w:t>ঘোষণা</w:t>
+      </w:r>
+      <w:proofErr w:type="spellEnd"/>
+      <w:r>
+        <w:rPr>
+          <w:rStyle w:val="rynqvb"/>
+          <w:rFonts w:ascii="Arial" w:hAnsi="Arial" w:cs="Arial"/>
+          <w:color w:val="000000" w:themeColor="text1"/>
+          <w:sz w:val="27"/>
+          <w:szCs w:val="27"/>
+          <w:shd w:val="clear" w:color="auto" w:fill="F5F5F5"/>
+        </w:rPr>
+        <w:t xml:space="preserve"> </w:t>
+      </w:r>
+      <w:proofErr w:type="spellStart"/>
+      <w:r>
+        <w:rPr>
+          <w:rStyle w:val="rynqvb"/>
+          <w:rFonts w:ascii="Nirmala UI" w:hAnsi="Nirmala UI" w:cs="Nirmala UI"/>
+          <w:color w:val="000000" w:themeColor="text1"/>
+          <w:sz w:val="27"/>
+          <w:szCs w:val="27"/>
+          <w:shd w:val="clear" w:color="auto" w:fill="F5F5F5"/>
+        </w:rPr>
+        <w:t>করার</w:t>
+      </w:r>
+      <w:proofErr w:type="spellEnd"/>
+      <w:r>
+        <w:rPr>
+          <w:rStyle w:val="rynqvb"/>
+          <w:rFonts w:ascii="Arial" w:hAnsi="Arial" w:cs="Arial"/>
+          <w:color w:val="000000" w:themeColor="text1"/>
+          <w:sz w:val="27"/>
+          <w:szCs w:val="27"/>
+          <w:shd w:val="clear" w:color="auto" w:fill="F5F5F5"/>
+        </w:rPr>
+        <w:t xml:space="preserve"> </w:t>
+      </w:r>
+      <w:proofErr w:type="spellStart"/>
+      <w:r>
+        <w:rPr>
+          <w:rStyle w:val="rynqvb"/>
+          <w:rFonts w:ascii="Nirmala UI" w:hAnsi="Nirmala UI" w:cs="Nirmala UI"/>
+          <w:color w:val="000000" w:themeColor="text1"/>
+          <w:sz w:val="27"/>
+          <w:szCs w:val="27"/>
+          <w:shd w:val="clear" w:color="auto" w:fill="F5F5F5"/>
+        </w:rPr>
+        <w:t>সময</w:t>
+      </w:r>
+      <w:proofErr w:type="spellEnd"/>
+      <w:r>
+        <w:rPr>
+          <w:rStyle w:val="rynqvb"/>
+          <w:rFonts w:ascii="Nirmala UI" w:hAnsi="Nirmala UI" w:cs="Nirmala UI"/>
+          <w:color w:val="000000" w:themeColor="text1"/>
+          <w:sz w:val="27"/>
+          <w:szCs w:val="27"/>
+          <w:shd w:val="clear" w:color="auto" w:fill="F5F5F5"/>
+        </w:rPr>
+        <w:t>়</w:t>
+      </w:r>
+      <w:r>
+        <w:rPr>
+          <w:rStyle w:val="rynqvb"/>
+          <w:rFonts w:ascii="Arial" w:hAnsi="Arial" w:cs="Arial"/>
+          <w:color w:val="000000" w:themeColor="text1"/>
+          <w:sz w:val="27"/>
+          <w:szCs w:val="27"/>
+          <w:shd w:val="clear" w:color="auto" w:fill="F5F5F5"/>
+        </w:rPr>
+        <w:t xml:space="preserve"> </w:t>
+      </w:r>
+      <w:proofErr w:type="spellStart"/>
+      <w:r>
+        <w:rPr>
+          <w:rStyle w:val="rynqvb"/>
+          <w:rFonts w:ascii="Nirmala UI" w:hAnsi="Nirmala UI" w:cs="Nirmala UI"/>
+          <w:color w:val="000000" w:themeColor="text1"/>
+          <w:sz w:val="27"/>
+          <w:szCs w:val="27"/>
+          <w:shd w:val="clear" w:color="auto" w:fill="F5F5F5"/>
+        </w:rPr>
+        <w:t>যে</w:t>
+      </w:r>
+      <w:proofErr w:type="spellEnd"/>
+      <w:r>
+        <w:rPr>
+          <w:rStyle w:val="rynqvb"/>
+          <w:rFonts w:ascii="Arial" w:hAnsi="Arial" w:cs="Arial"/>
+          <w:color w:val="000000" w:themeColor="text1"/>
+          <w:sz w:val="27"/>
+          <w:szCs w:val="27"/>
+          <w:shd w:val="clear" w:color="auto" w:fill="F5F5F5"/>
+        </w:rPr>
+        <w:t xml:space="preserve"> </w:t>
+      </w:r>
+      <w:proofErr w:type="spellStart"/>
+      <w:r>
+        <w:rPr>
+          <w:rStyle w:val="rynqvb"/>
+          <w:rFonts w:ascii="Nirmala UI" w:hAnsi="Nirmala UI" w:cs="Nirmala UI"/>
+          <w:color w:val="000000" w:themeColor="text1"/>
+          <w:sz w:val="27"/>
+          <w:szCs w:val="27"/>
+          <w:shd w:val="clear" w:color="auto" w:fill="F5F5F5"/>
+        </w:rPr>
+        <w:t>ভেরিয়েবলগুলি</w:t>
+      </w:r>
+      <w:proofErr w:type="spellEnd"/>
+      <w:r>
+        <w:rPr>
+          <w:rStyle w:val="rynqvb"/>
+          <w:rFonts w:ascii="Arial" w:hAnsi="Arial" w:cs="Arial"/>
+          <w:color w:val="000000" w:themeColor="text1"/>
+          <w:sz w:val="27"/>
+          <w:szCs w:val="27"/>
+          <w:shd w:val="clear" w:color="auto" w:fill="F5F5F5"/>
+        </w:rPr>
+        <w:t xml:space="preserve"> </w:t>
+      </w:r>
+      <w:proofErr w:type="spellStart"/>
+      <w:r>
+        <w:rPr>
+          <w:rStyle w:val="rynqvb"/>
+          <w:rFonts w:ascii="Nirmala UI" w:hAnsi="Nirmala UI" w:cs="Nirmala UI"/>
+          <w:color w:val="000000" w:themeColor="text1"/>
+          <w:sz w:val="27"/>
+          <w:szCs w:val="27"/>
+          <w:shd w:val="clear" w:color="auto" w:fill="F5F5F5"/>
+        </w:rPr>
+        <w:t>সংজ্ঞায়িত</w:t>
+      </w:r>
+      <w:proofErr w:type="spellEnd"/>
+      <w:r>
+        <w:rPr>
+          <w:rStyle w:val="rynqvb"/>
+          <w:rFonts w:ascii="Arial" w:hAnsi="Arial" w:cs="Arial"/>
+          <w:color w:val="000000" w:themeColor="text1"/>
+          <w:sz w:val="27"/>
+          <w:szCs w:val="27"/>
+          <w:shd w:val="clear" w:color="auto" w:fill="F5F5F5"/>
+        </w:rPr>
+        <w:t xml:space="preserve"> </w:t>
+      </w:r>
+      <w:proofErr w:type="spellStart"/>
+      <w:r>
+        <w:rPr>
+          <w:rStyle w:val="rynqvb"/>
+          <w:rFonts w:ascii="Nirmala UI" w:hAnsi="Nirmala UI" w:cs="Nirmala UI"/>
+          <w:color w:val="000000" w:themeColor="text1"/>
+          <w:sz w:val="27"/>
+          <w:szCs w:val="27"/>
+          <w:shd w:val="clear" w:color="auto" w:fill="F5F5F5"/>
+        </w:rPr>
+        <w:t>করা</w:t>
+      </w:r>
+      <w:proofErr w:type="spellEnd"/>
+      <w:r>
+        <w:rPr>
+          <w:rStyle w:val="rynqvb"/>
+          <w:rFonts w:ascii="Arial" w:hAnsi="Arial" w:cs="Arial"/>
+          <w:color w:val="000000" w:themeColor="text1"/>
+          <w:sz w:val="27"/>
+          <w:szCs w:val="27"/>
+          <w:shd w:val="clear" w:color="auto" w:fill="F5F5F5"/>
+        </w:rPr>
+        <w:t xml:space="preserve"> </w:t>
+      </w:r>
+      <w:proofErr w:type="spellStart"/>
+      <w:r>
+        <w:rPr>
+          <w:rStyle w:val="rynqvb"/>
+          <w:rFonts w:ascii="Nirmala UI" w:hAnsi="Nirmala UI" w:cs="Nirmala UI"/>
+          <w:color w:val="000000" w:themeColor="text1"/>
+          <w:sz w:val="27"/>
+          <w:szCs w:val="27"/>
+          <w:shd w:val="clear" w:color="auto" w:fill="F5F5F5"/>
+        </w:rPr>
+        <w:t>হয</w:t>
+      </w:r>
+      <w:proofErr w:type="spellEnd"/>
+      <w:r>
+        <w:rPr>
+          <w:rStyle w:val="rynqvb"/>
+          <w:rFonts w:ascii="Nirmala UI" w:hAnsi="Nirmala UI" w:cs="Nirmala UI"/>
+          <w:color w:val="000000" w:themeColor="text1"/>
+          <w:sz w:val="27"/>
+          <w:szCs w:val="27"/>
+          <w:shd w:val="clear" w:color="auto" w:fill="F5F5F5"/>
+        </w:rPr>
+        <w:t>়</w:t>
+      </w:r>
+      <w:r>
+        <w:rPr>
+          <w:rStyle w:val="rynqvb"/>
+          <w:rFonts w:ascii="Arial" w:hAnsi="Arial" w:cs="Arial"/>
+          <w:color w:val="000000" w:themeColor="text1"/>
+          <w:sz w:val="27"/>
+          <w:szCs w:val="27"/>
+          <w:shd w:val="clear" w:color="auto" w:fill="F5F5F5"/>
+        </w:rPr>
+        <w:t xml:space="preserve"> </w:t>
+      </w:r>
+      <w:proofErr w:type="spellStart"/>
+      <w:r>
+        <w:rPr>
+          <w:rStyle w:val="rynqvb"/>
+          <w:rFonts w:ascii="Nirmala UI" w:hAnsi="Nirmala UI" w:cs="Nirmala UI"/>
+          <w:color w:val="000000" w:themeColor="text1"/>
+          <w:sz w:val="27"/>
+          <w:szCs w:val="27"/>
+          <w:shd w:val="clear" w:color="auto" w:fill="F5F5F5"/>
+        </w:rPr>
+        <w:t>সেগুলি</w:t>
+      </w:r>
+      <w:proofErr w:type="spellEnd"/>
+      <w:r>
+        <w:rPr>
+          <w:rStyle w:val="rynqvb"/>
+          <w:rFonts w:ascii="Arial" w:hAnsi="Arial" w:cs="Arial"/>
+          <w:color w:val="000000" w:themeColor="text1"/>
+          <w:sz w:val="27"/>
+          <w:szCs w:val="27"/>
+          <w:shd w:val="clear" w:color="auto" w:fill="F5F5F5"/>
+        </w:rPr>
+        <w:t xml:space="preserve"> </w:t>
+      </w:r>
+      <w:proofErr w:type="spellStart"/>
+      <w:r>
+        <w:rPr>
+          <w:rStyle w:val="rynqvb"/>
+          <w:rFonts w:ascii="Nirmala UI" w:hAnsi="Nirmala UI" w:cs="Nirmala UI"/>
+          <w:color w:val="000000" w:themeColor="text1"/>
+          <w:sz w:val="27"/>
+          <w:szCs w:val="27"/>
+          <w:shd w:val="clear" w:color="auto" w:fill="F5F5F5"/>
+        </w:rPr>
+        <w:t>একটি</w:t>
+      </w:r>
+      <w:proofErr w:type="spellEnd"/>
+      <w:r>
+        <w:rPr>
+          <w:rStyle w:val="rynqvb"/>
+          <w:rFonts w:ascii="Arial" w:hAnsi="Arial" w:cs="Arial"/>
+          <w:color w:val="000000" w:themeColor="text1"/>
+          <w:sz w:val="27"/>
+          <w:szCs w:val="27"/>
+          <w:shd w:val="clear" w:color="auto" w:fill="F5F5F5"/>
+        </w:rPr>
+        <w:t xml:space="preserve"> </w:t>
+      </w:r>
+      <w:proofErr w:type="spellStart"/>
+      <w:r>
+        <w:rPr>
+          <w:rStyle w:val="rynqvb"/>
+          <w:rFonts w:ascii="Nirmala UI" w:hAnsi="Nirmala UI" w:cs="Nirmala UI"/>
+          <w:color w:val="000000" w:themeColor="text1"/>
+          <w:sz w:val="27"/>
+          <w:szCs w:val="27"/>
+          <w:shd w:val="clear" w:color="auto" w:fill="F5F5F5"/>
+        </w:rPr>
+        <w:t>প্যারামিটার</w:t>
+      </w:r>
+      <w:proofErr w:type="spellEnd"/>
+      <w:r>
+        <w:rPr>
+          <w:rStyle w:val="rynqvb"/>
+          <w:rFonts w:ascii="Arial" w:hAnsi="Arial" w:cs="Arial"/>
+          <w:color w:val="000000" w:themeColor="text1"/>
+          <w:sz w:val="27"/>
+          <w:szCs w:val="27"/>
+          <w:shd w:val="clear" w:color="auto" w:fill="F5F5F5"/>
+        </w:rPr>
+        <w:t xml:space="preserve"> </w:t>
+      </w:r>
+      <w:proofErr w:type="spellStart"/>
+      <w:r>
+        <w:rPr>
+          <w:rStyle w:val="rynqvb"/>
+          <w:rFonts w:ascii="Nirmala UI" w:hAnsi="Nirmala UI" w:cs="Nirmala UI"/>
+          <w:color w:val="000000" w:themeColor="text1"/>
+          <w:sz w:val="27"/>
+          <w:szCs w:val="27"/>
+          <w:shd w:val="clear" w:color="auto" w:fill="F5F5F5"/>
+        </w:rPr>
+        <w:t>হিসাবে</w:t>
+      </w:r>
+      <w:proofErr w:type="spellEnd"/>
+      <w:r>
+        <w:rPr>
+          <w:rStyle w:val="rynqvb"/>
+          <w:rFonts w:ascii="Arial" w:hAnsi="Arial" w:cs="Arial"/>
+          <w:color w:val="000000" w:themeColor="text1"/>
+          <w:sz w:val="27"/>
+          <w:szCs w:val="27"/>
+          <w:shd w:val="clear" w:color="auto" w:fill="F5F5F5"/>
+        </w:rPr>
+        <w:t xml:space="preserve"> </w:t>
+      </w:r>
+      <w:proofErr w:type="spellStart"/>
+      <w:r>
+        <w:rPr>
+          <w:rStyle w:val="rynqvb"/>
+          <w:rFonts w:ascii="Nirmala UI" w:hAnsi="Nirmala UI" w:cs="Nirmala UI"/>
+          <w:color w:val="000000" w:themeColor="text1"/>
+          <w:sz w:val="27"/>
+          <w:szCs w:val="27"/>
+          <w:shd w:val="clear" w:color="auto" w:fill="F5F5F5"/>
+        </w:rPr>
+        <w:t>পরিচিত</w:t>
+      </w:r>
+      <w:proofErr w:type="spellEnd"/>
+      <w:r>
+        <w:rPr>
+          <w:rStyle w:val="rynqvb"/>
+          <w:rFonts w:ascii="Nirmala UI" w:hAnsi="Nirmala UI" w:cs="Nirmala UI"/>
+          <w:color w:val="000000" w:themeColor="text1"/>
+          <w:sz w:val="27"/>
+          <w:szCs w:val="27"/>
+          <w:shd w:val="clear" w:color="auto" w:fill="F5F5F5"/>
+        </w:rPr>
+        <w:t>।</w:t>
       </w:r>
       <w:proofErr w:type="gramEnd"/>
-      <w:r>
-        <w:rPr>
-          <w:rFonts w:ascii="Verdana" w:eastAsia="Times New Roman" w:hAnsi="Verdana" w:cs="Arial"/>
-          <w:color w:val="000000"/>
-          <w:sz w:val="24"/>
-          <w:szCs w:val="24"/>
-        </w:rPr>
-        <w:t xml:space="preserve">, </w:t>
-      </w:r>
-      <w:proofErr w:type="spellStart"/>
-      <w:r>
-        <w:rPr>
-          <w:rFonts w:ascii="Nirmala UI" w:eastAsia="Times New Roman" w:hAnsi="Nirmala UI" w:cs="Nirmala UI"/>
-          <w:color w:val="000000"/>
-          <w:sz w:val="24"/>
-          <w:szCs w:val="24"/>
-        </w:rPr>
-        <w:t>সাপোর্ট</w:t>
-      </w:r>
-      <w:proofErr w:type="spellEnd"/>
-      <w:r>
-        <w:rPr>
-          <w:rFonts w:ascii="Verdana" w:eastAsia="Times New Roman" w:hAnsi="Verdana" w:cs="Arial"/>
-          <w:color w:val="000000"/>
-          <w:sz w:val="24"/>
-          <w:szCs w:val="24"/>
-        </w:rPr>
-        <w:t xml:space="preserve"> </w:t>
-      </w:r>
-      <w:proofErr w:type="spellStart"/>
-      <w:r>
-        <w:rPr>
-          <w:rFonts w:ascii="Nirmala UI" w:eastAsia="Times New Roman" w:hAnsi="Nirmala UI" w:cs="Nirmala UI"/>
-          <w:color w:val="000000"/>
-          <w:sz w:val="24"/>
-          <w:szCs w:val="24"/>
-        </w:rPr>
-        <w:t>সেশনে</w:t>
-      </w:r>
-      <w:proofErr w:type="spellEnd"/>
-      <w:r>
-        <w:rPr>
-          <w:rFonts w:ascii="Verdana" w:eastAsia="Times New Roman" w:hAnsi="Verdana" w:cs="Arial"/>
-          <w:color w:val="000000"/>
-          <w:sz w:val="24"/>
-          <w:szCs w:val="24"/>
-        </w:rPr>
-        <w:t xml:space="preserve"> </w:t>
-      </w:r>
-      <w:proofErr w:type="spellStart"/>
-      <w:r>
-        <w:rPr>
-          <w:rFonts w:ascii="Nirmala UI" w:eastAsia="Times New Roman" w:hAnsi="Nirmala UI" w:cs="Nirmala UI"/>
-          <w:color w:val="000000"/>
-          <w:sz w:val="24"/>
-          <w:szCs w:val="24"/>
-        </w:rPr>
-        <w:t>জয়েন</w:t>
-      </w:r>
-      <w:proofErr w:type="spellEnd"/>
-      <w:r>
-        <w:rPr>
-          <w:rFonts w:ascii="Verdana" w:eastAsia="Times New Roman" w:hAnsi="Verdana" w:cs="Arial"/>
-          <w:color w:val="000000"/>
-          <w:sz w:val="24"/>
-          <w:szCs w:val="24"/>
-        </w:rPr>
-        <w:t xml:space="preserve"> </w:t>
-      </w:r>
-      <w:proofErr w:type="spellStart"/>
-      <w:r>
-        <w:rPr>
-          <w:rFonts w:ascii="Nirmala UI" w:eastAsia="Times New Roman" w:hAnsi="Nirmala UI" w:cs="Nirmala UI"/>
-          <w:color w:val="000000"/>
-          <w:sz w:val="24"/>
-          <w:szCs w:val="24"/>
-        </w:rPr>
-        <w:t>করো</w:t>
-      </w:r>
-      <w:proofErr w:type="spellEnd"/>
-    </w:p>
-    <w:p>
-      <w:pPr>
-        <w:spacing w:after="0" w:line="240" w:lineRule="auto"/>
-        <w:rPr>
-          <w:rFonts w:ascii="Verdana" w:eastAsia="Times New Roman" w:hAnsi="Verdana" w:cs="Times New Roman"/>
-          <w:sz w:val="24"/>
-          <w:szCs w:val="24"/>
-        </w:rPr>
-      </w:pPr>
-    </w:p>
-    <w:p>
-      <w:pPr>
-        <w:spacing w:after="0" w:line="240" w:lineRule="auto"/>
-        <w:rPr>
-          <w:rFonts w:ascii="Verdana" w:eastAsia="Times New Roman" w:hAnsi="Verdana" w:cs="Times New Roman"/>
-          <w:sz w:val="24"/>
-          <w:szCs w:val="24"/>
-        </w:rPr>
-      </w:pPr>
-      <w:proofErr w:type="spellStart"/>
-      <w:r>
-        <w:rPr>
-          <w:rFonts w:ascii="Nirmala UI" w:eastAsia="Times New Roman" w:hAnsi="Nirmala UI" w:cs="Nirmala UI"/>
-          <w:color w:val="000000"/>
-          <w:sz w:val="24"/>
-          <w:szCs w:val="24"/>
-        </w:rPr>
-        <w:t>এখন</w:t>
-      </w:r>
-      <w:proofErr w:type="spellEnd"/>
-      <w:r>
-        <w:rPr>
-          <w:rFonts w:ascii="Verdana" w:eastAsia="Times New Roman" w:hAnsi="Verdana" w:cs="Arial"/>
-          <w:color w:val="000000"/>
-          <w:sz w:val="24"/>
-          <w:szCs w:val="24"/>
-        </w:rPr>
-        <w:t xml:space="preserve"> </w:t>
-      </w:r>
-      <w:proofErr w:type="spellStart"/>
-      <w:r>
-        <w:rPr>
-          <w:rFonts w:ascii="Nirmala UI" w:eastAsia="Times New Roman" w:hAnsi="Nirmala UI" w:cs="Nirmala UI"/>
-          <w:color w:val="000000"/>
-          <w:sz w:val="24"/>
-          <w:szCs w:val="24"/>
-        </w:rPr>
-        <w:t>তোমার</w:t>
-      </w:r>
-      <w:proofErr w:type="spellEnd"/>
-      <w:r>
-        <w:rPr>
-          <w:rFonts w:ascii="Verdana" w:eastAsia="Times New Roman" w:hAnsi="Verdana" w:cs="Arial"/>
-          <w:color w:val="000000"/>
-          <w:sz w:val="24"/>
-          <w:szCs w:val="24"/>
-        </w:rPr>
-        <w:t xml:space="preserve"> </w:t>
-      </w:r>
-      <w:proofErr w:type="spellStart"/>
-      <w:r>
-        <w:rPr>
-          <w:rFonts w:ascii="Nirmala UI" w:eastAsia="Times New Roman" w:hAnsi="Nirmala UI" w:cs="Nirmala UI"/>
-          <w:color w:val="000000"/>
-          <w:sz w:val="24"/>
-          <w:szCs w:val="24"/>
-        </w:rPr>
-        <w:t>কাজ</w:t>
-      </w:r>
-      <w:proofErr w:type="spellEnd"/>
-      <w:r>
-        <w:rPr>
-          <w:rFonts w:ascii="Verdana" w:eastAsia="Times New Roman" w:hAnsi="Verdana" w:cs="Arial"/>
-          <w:color w:val="000000"/>
-          <w:sz w:val="24"/>
-          <w:szCs w:val="24"/>
-        </w:rPr>
-        <w:t xml:space="preserve"> </w:t>
-      </w:r>
-      <w:proofErr w:type="spellStart"/>
-      <w:r>
-        <w:rPr>
-          <w:rFonts w:ascii="Nirmala UI" w:eastAsia="Times New Roman" w:hAnsi="Nirmala UI" w:cs="Nirmala UI"/>
-          <w:color w:val="000000"/>
-          <w:sz w:val="24"/>
-          <w:szCs w:val="24"/>
-        </w:rPr>
-        <w:t>হচ্ছে</w:t>
-      </w:r>
-      <w:proofErr w:type="spellEnd"/>
-      <w:r>
-        <w:rPr>
-          <w:rFonts w:ascii="Verdana" w:eastAsia="Times New Roman" w:hAnsi="Verdana" w:cs="Arial"/>
-          <w:color w:val="000000"/>
-          <w:sz w:val="24"/>
-          <w:szCs w:val="24"/>
-        </w:rPr>
-        <w:t xml:space="preserve"> </w:t>
-      </w:r>
-      <w:proofErr w:type="spellStart"/>
-      <w:r>
-        <w:rPr>
-          <w:rFonts w:ascii="Nirmala UI" w:eastAsia="Times New Roman" w:hAnsi="Nirmala UI" w:cs="Nirmala UI"/>
-          <w:color w:val="000000"/>
-          <w:sz w:val="24"/>
-          <w:szCs w:val="24"/>
-        </w:rPr>
-        <w:t>একটা</w:t>
-      </w:r>
-      <w:proofErr w:type="spellEnd"/>
-      <w:r>
-        <w:rPr>
-          <w:rFonts w:ascii="Verdana" w:eastAsia="Times New Roman" w:hAnsi="Verdana" w:cs="Arial"/>
-          <w:color w:val="000000"/>
-          <w:sz w:val="24"/>
-          <w:szCs w:val="24"/>
-        </w:rPr>
-        <w:t xml:space="preserve"> for </w:t>
-      </w:r>
-      <w:proofErr w:type="spellStart"/>
-      <w:r>
-        <w:rPr>
-          <w:rFonts w:ascii="Nirmala UI" w:eastAsia="Times New Roman" w:hAnsi="Nirmala UI" w:cs="Nirmala UI"/>
-          <w:color w:val="000000"/>
-          <w:sz w:val="24"/>
-          <w:szCs w:val="24"/>
-        </w:rPr>
-        <w:t>লুপ</w:t>
-      </w:r>
-      <w:proofErr w:type="spellEnd"/>
-      <w:r>
-        <w:rPr>
-          <w:rFonts w:ascii="Verdana" w:eastAsia="Times New Roman" w:hAnsi="Verdana" w:cs="Arial"/>
-          <w:color w:val="000000"/>
-          <w:sz w:val="24"/>
-          <w:szCs w:val="24"/>
-        </w:rPr>
-        <w:t xml:space="preserve"> </w:t>
-      </w:r>
-      <w:proofErr w:type="gramStart"/>
-      <w:r>
-        <w:rPr>
-          <w:rFonts w:ascii="Verdana" w:eastAsia="Times New Roman" w:hAnsi="Verdana" w:cs="Arial"/>
-          <w:color w:val="000000"/>
-          <w:sz w:val="24"/>
-          <w:szCs w:val="24"/>
-        </w:rPr>
-        <w:t xml:space="preserve">5 </w:t>
-      </w:r>
-      <w:proofErr w:type="spellStart"/>
-      <w:r>
-        <w:rPr>
-          <w:rFonts w:ascii="Nirmala UI" w:eastAsia="Times New Roman" w:hAnsi="Nirmala UI" w:cs="Nirmala UI"/>
-          <w:color w:val="000000"/>
-          <w:sz w:val="24"/>
-          <w:szCs w:val="24"/>
-        </w:rPr>
-        <w:t>বার</w:t>
-      </w:r>
-      <w:proofErr w:type="spellEnd"/>
-      <w:proofErr w:type="gramEnd"/>
-      <w:r>
-        <w:rPr>
-          <w:rFonts w:ascii="Verdana" w:eastAsia="Times New Roman" w:hAnsi="Verdana" w:cs="Arial"/>
-          <w:color w:val="000000"/>
-          <w:sz w:val="24"/>
-          <w:szCs w:val="24"/>
-        </w:rPr>
-        <w:t xml:space="preserve"> </w:t>
-      </w:r>
-      <w:proofErr w:type="spellStart"/>
-      <w:r>
-        <w:rPr>
-          <w:rFonts w:ascii="Nirmala UI" w:eastAsia="Times New Roman" w:hAnsi="Nirmala UI" w:cs="Nirmala UI"/>
-          <w:color w:val="000000"/>
-          <w:sz w:val="24"/>
-          <w:szCs w:val="24"/>
-        </w:rPr>
-        <w:t>চালিয়ে</w:t>
-      </w:r>
-      <w:proofErr w:type="spellEnd"/>
-      <w:r>
-        <w:rPr>
-          <w:rFonts w:ascii="Verdana" w:eastAsia="Times New Roman" w:hAnsi="Verdana" w:cs="Arial"/>
-          <w:color w:val="000000"/>
-          <w:sz w:val="24"/>
-          <w:szCs w:val="24"/>
-        </w:rPr>
-        <w:t xml:space="preserve"> </w:t>
-      </w:r>
-      <w:proofErr w:type="spellStart"/>
-      <w:r>
-        <w:rPr>
-          <w:rFonts w:ascii="Nirmala UI" w:eastAsia="Times New Roman" w:hAnsi="Nirmala UI" w:cs="Nirmala UI"/>
-          <w:color w:val="000000"/>
-          <w:sz w:val="24"/>
-          <w:szCs w:val="24"/>
-        </w:rPr>
-        <w:t>উপরের</w:t>
-      </w:r>
-      <w:proofErr w:type="spellEnd"/>
-      <w:r>
-        <w:rPr>
-          <w:rFonts w:ascii="Verdana" w:eastAsia="Times New Roman" w:hAnsi="Verdana" w:cs="Arial"/>
-          <w:color w:val="000000"/>
-          <w:sz w:val="24"/>
-          <w:szCs w:val="24"/>
-        </w:rPr>
-        <w:t xml:space="preserve"> </w:t>
-      </w:r>
-      <w:proofErr w:type="spellStart"/>
-      <w:r>
-        <w:rPr>
-          <w:rFonts w:ascii="Nirmala UI" w:eastAsia="Times New Roman" w:hAnsi="Nirmala UI" w:cs="Nirmala UI"/>
-          <w:color w:val="000000"/>
-          <w:sz w:val="24"/>
-          <w:szCs w:val="24"/>
-        </w:rPr>
-        <w:t>জিনিসগুলা</w:t>
-      </w:r>
-      <w:proofErr w:type="spellEnd"/>
-      <w:r>
-        <w:rPr>
-          <w:rFonts w:ascii="Verdana" w:eastAsia="Times New Roman" w:hAnsi="Verdana" w:cs="Arial"/>
-          <w:color w:val="000000"/>
-          <w:sz w:val="24"/>
-          <w:szCs w:val="24"/>
-        </w:rPr>
-        <w:t xml:space="preserve"> </w:t>
-      </w:r>
-      <w:proofErr w:type="spellStart"/>
-      <w:r>
-        <w:rPr>
-          <w:rFonts w:ascii="Nirmala UI" w:eastAsia="Times New Roman" w:hAnsi="Nirmala UI" w:cs="Nirmala UI"/>
-          <w:color w:val="000000"/>
-          <w:sz w:val="24"/>
-          <w:szCs w:val="24"/>
-        </w:rPr>
-        <w:t>আউটপুট</w:t>
-      </w:r>
-      <w:proofErr w:type="spellEnd"/>
-      <w:r>
-        <w:rPr>
-          <w:rFonts w:ascii="Verdana" w:eastAsia="Times New Roman" w:hAnsi="Verdana" w:cs="Arial"/>
-          <w:color w:val="000000"/>
-          <w:sz w:val="24"/>
-          <w:szCs w:val="24"/>
-        </w:rPr>
-        <w:t xml:space="preserve"> </w:t>
-      </w:r>
-      <w:proofErr w:type="spellStart"/>
-      <w:r>
-        <w:rPr>
-          <w:rFonts w:ascii="Nirmala UI" w:eastAsia="Times New Roman" w:hAnsi="Nirmala UI" w:cs="Nirmala UI"/>
-          <w:color w:val="000000"/>
-          <w:sz w:val="24"/>
-          <w:szCs w:val="24"/>
-        </w:rPr>
-        <w:t>হিসেবে</w:t>
-      </w:r>
-      <w:proofErr w:type="spellEnd"/>
-      <w:r>
-        <w:rPr>
-          <w:rFonts w:ascii="Verdana" w:eastAsia="Times New Roman" w:hAnsi="Verdana" w:cs="Arial"/>
-          <w:color w:val="000000"/>
-          <w:sz w:val="24"/>
-          <w:szCs w:val="24"/>
-        </w:rPr>
-        <w:t xml:space="preserve"> </w:t>
-      </w:r>
-      <w:proofErr w:type="spellStart"/>
-      <w:r>
-        <w:rPr>
-          <w:rFonts w:ascii="Nirmala UI" w:eastAsia="Times New Roman" w:hAnsi="Nirmala UI" w:cs="Nirmala UI"/>
-          <w:color w:val="000000"/>
-          <w:sz w:val="24"/>
-          <w:szCs w:val="24"/>
-        </w:rPr>
-        <w:t>দেখানো</w:t>
-      </w:r>
-      <w:proofErr w:type="spellEnd"/>
-      <w:r>
-        <w:rPr>
-          <w:rFonts w:ascii="Nirmala UI" w:eastAsia="Times New Roman" w:hAnsi="Nirmala UI" w:cs="Nirmala UI"/>
-          <w:color w:val="000000"/>
-          <w:sz w:val="24"/>
-          <w:szCs w:val="24"/>
-        </w:rPr>
-        <w:t>।</w:t>
-      </w:r>
-    </w:p>
-    <w:p>
-      <w:pPr>
-        <w:spacing w:after="0" w:line="240" w:lineRule="auto"/>
-        <w:rPr>
-          <w:rFonts w:ascii="Verdana" w:eastAsia="Times New Roman" w:hAnsi="Verdana" w:cs="Times New Roman"/>
-          <w:sz w:val="24"/>
-          <w:szCs w:val="24"/>
-        </w:rPr>
-      </w:pPr>
-    </w:p>
-    <w:p>
-      <w:pPr>
-        <w:spacing w:after="0" w:line="240" w:lineRule="auto"/>
-        <w:rPr>
-          <w:rFonts w:ascii="Verdana" w:eastAsia="Times New Roman" w:hAnsi="Verdana" w:cs="Times New Roman"/>
-          <w:sz w:val="24"/>
-          <w:szCs w:val="24"/>
-        </w:rPr>
-      </w:pPr>
-      <w:proofErr w:type="spellStart"/>
-      <w:r>
-        <w:rPr>
-          <w:rFonts w:ascii="Nirmala UI" w:eastAsia="Times New Roman" w:hAnsi="Nirmala UI" w:cs="Nirmala UI"/>
-          <w:color w:val="000000"/>
-          <w:sz w:val="24"/>
-          <w:szCs w:val="24"/>
-        </w:rPr>
-        <w:t>প্রাকটিস</w:t>
-      </w:r>
-      <w:proofErr w:type="spellEnd"/>
-      <w:r>
-        <w:rPr>
-          <w:rFonts w:ascii="Verdana" w:eastAsia="Times New Roman" w:hAnsi="Verdana" w:cs="Arial"/>
-          <w:color w:val="000000"/>
-          <w:sz w:val="24"/>
-          <w:szCs w:val="24"/>
-        </w:rPr>
-        <w:t xml:space="preserve"> </w:t>
-      </w:r>
-      <w:r>
-        <w:rPr>
-          <w:rFonts w:ascii="Nirmala UI" w:eastAsia="Times New Roman" w:hAnsi="Nirmala UI" w:cs="Nirmala UI"/>
-          <w:color w:val="000000"/>
-          <w:sz w:val="24"/>
-          <w:szCs w:val="24"/>
-        </w:rPr>
-        <w:t>চ্যালেঞ্জ</w:t>
-      </w:r>
-      <w:r>
-        <w:rPr>
-          <w:rFonts w:ascii="Verdana" w:eastAsia="Times New Roman" w:hAnsi="Verdana" w:cs="Arial"/>
-          <w:color w:val="000000"/>
-          <w:sz w:val="24"/>
-          <w:szCs w:val="24"/>
-        </w:rPr>
-        <w:t>-</w:t>
-      </w:r>
-      <w:r>
-        <w:rPr>
-          <w:rFonts w:ascii="Nirmala UI" w:eastAsia="Times New Roman" w:hAnsi="Nirmala UI" w:cs="Nirmala UI"/>
-          <w:color w:val="000000"/>
-          <w:sz w:val="24"/>
-          <w:szCs w:val="24"/>
-        </w:rPr>
-        <w:t>২</w:t>
-      </w:r>
-      <w:r>
-        <w:rPr>
-          <w:rFonts w:ascii="Verdana" w:eastAsia="Times New Roman" w:hAnsi="Verdana" w:cs="Arial"/>
-          <w:color w:val="000000"/>
-          <w:sz w:val="24"/>
-          <w:szCs w:val="24"/>
-        </w:rPr>
-        <w:t>:</w:t>
-      </w:r>
-    </w:p>
-    <w:p>
-      <w:pPr>
-        <w:spacing w:after="0" w:line="240" w:lineRule="auto"/>
-        <w:rPr>
-          <w:rFonts w:ascii="Verdana" w:eastAsia="Times New Roman" w:hAnsi="Verdana" w:cs="Times New Roman"/>
-          <w:sz w:val="24"/>
-          <w:szCs w:val="24"/>
-        </w:rPr>
-      </w:pPr>
-      <w:proofErr w:type="spellStart"/>
-      <w:r>
-        <w:rPr>
-          <w:rFonts w:ascii="Nirmala UI" w:eastAsia="Times New Roman" w:hAnsi="Nirmala UI" w:cs="Nirmala UI"/>
-          <w:color w:val="000000"/>
-          <w:sz w:val="24"/>
-          <w:szCs w:val="24"/>
-        </w:rPr>
-        <w:t>আবার</w:t>
-      </w:r>
-      <w:proofErr w:type="spellEnd"/>
-      <w:r>
-        <w:rPr>
-          <w:rFonts w:ascii="Verdana" w:eastAsia="Times New Roman" w:hAnsi="Verdana" w:cs="Arial"/>
-          <w:color w:val="000000"/>
-          <w:sz w:val="24"/>
-          <w:szCs w:val="24"/>
-        </w:rPr>
-        <w:t xml:space="preserve"> </w:t>
-      </w:r>
-      <w:proofErr w:type="spellStart"/>
-      <w:r>
-        <w:rPr>
-          <w:rFonts w:ascii="Nirmala UI" w:eastAsia="Times New Roman" w:hAnsi="Nirmala UI" w:cs="Nirmala UI"/>
-          <w:color w:val="000000"/>
-          <w:sz w:val="24"/>
-          <w:szCs w:val="24"/>
-        </w:rPr>
-        <w:t>একই</w:t>
-      </w:r>
-      <w:proofErr w:type="spellEnd"/>
-      <w:r>
-        <w:rPr>
-          <w:rFonts w:ascii="Verdana" w:eastAsia="Times New Roman" w:hAnsi="Verdana" w:cs="Arial"/>
-          <w:color w:val="000000"/>
-          <w:sz w:val="24"/>
-          <w:szCs w:val="24"/>
-        </w:rPr>
-        <w:t xml:space="preserve"> </w:t>
-      </w:r>
-      <w:proofErr w:type="spellStart"/>
-      <w:r>
-        <w:rPr>
-          <w:rFonts w:ascii="Nirmala UI" w:eastAsia="Times New Roman" w:hAnsi="Nirmala UI" w:cs="Nirmala UI"/>
-          <w:color w:val="000000"/>
-          <w:sz w:val="24"/>
-          <w:szCs w:val="24"/>
-        </w:rPr>
-        <w:t>জিনিস</w:t>
-      </w:r>
-      <w:proofErr w:type="spellEnd"/>
-      <w:r>
-        <w:rPr>
-          <w:rFonts w:ascii="Verdana" w:eastAsia="Times New Roman" w:hAnsi="Verdana" w:cs="Arial"/>
-          <w:color w:val="000000"/>
-          <w:sz w:val="24"/>
-          <w:szCs w:val="24"/>
-        </w:rPr>
-        <w:t xml:space="preserve"> while </w:t>
-      </w:r>
-      <w:proofErr w:type="spellStart"/>
-      <w:r>
-        <w:rPr>
-          <w:rFonts w:ascii="Nirmala UI" w:eastAsia="Times New Roman" w:hAnsi="Nirmala UI" w:cs="Nirmala UI"/>
-          <w:color w:val="000000"/>
-          <w:sz w:val="24"/>
-          <w:szCs w:val="24"/>
-        </w:rPr>
-        <w:t>লুপ</w:t>
-      </w:r>
-      <w:proofErr w:type="spellEnd"/>
-      <w:r>
-        <w:rPr>
-          <w:rFonts w:ascii="Verdana" w:eastAsia="Times New Roman" w:hAnsi="Verdana" w:cs="Arial"/>
-          <w:color w:val="000000"/>
-          <w:sz w:val="24"/>
-          <w:szCs w:val="24"/>
-        </w:rPr>
-        <w:t xml:space="preserve"> </w:t>
-      </w:r>
-      <w:proofErr w:type="spellStart"/>
-      <w:r>
-        <w:rPr>
-          <w:rFonts w:ascii="Nirmala UI" w:eastAsia="Times New Roman" w:hAnsi="Nirmala UI" w:cs="Nirmala UI"/>
-          <w:color w:val="000000"/>
-          <w:sz w:val="24"/>
-          <w:szCs w:val="24"/>
-        </w:rPr>
-        <w:t>চালিয়ে</w:t>
-      </w:r>
-      <w:proofErr w:type="spellEnd"/>
-      <w:r>
-        <w:rPr>
-          <w:rFonts w:ascii="Verdana" w:eastAsia="Times New Roman" w:hAnsi="Verdana" w:cs="Arial"/>
-          <w:color w:val="000000"/>
-          <w:sz w:val="24"/>
-          <w:szCs w:val="24"/>
-        </w:rPr>
-        <w:t xml:space="preserve"> </w:t>
-      </w:r>
-      <w:proofErr w:type="spellStart"/>
-      <w:r>
-        <w:rPr>
-          <w:rFonts w:ascii="Nirmala UI" w:eastAsia="Times New Roman" w:hAnsi="Nirmala UI" w:cs="Nirmala UI"/>
-          <w:color w:val="000000"/>
-          <w:sz w:val="24"/>
-          <w:szCs w:val="24"/>
-        </w:rPr>
-        <w:t>দেখানো</w:t>
-      </w:r>
-      <w:proofErr w:type="spellEnd"/>
-      <w:r>
-        <w:rPr>
-          <w:rFonts w:ascii="Nirmala UI" w:eastAsia="Times New Roman" w:hAnsi="Nirmala UI" w:cs="Nirmala UI"/>
-          <w:color w:val="000000"/>
-          <w:sz w:val="24"/>
-          <w:szCs w:val="24"/>
-        </w:rPr>
-        <w:t>।</w:t>
-      </w:r>
-    </w:p>
-    <w:p>
-      <w:pPr>
-        <w:spacing w:after="0" w:line="240" w:lineRule="auto"/>
-        <w:rPr>
-          <w:rFonts w:ascii="Verdana" w:eastAsia="Times New Roman" w:hAnsi="Verdana" w:cs="Times New Roman"/>
-          <w:sz w:val="24"/>
-          <w:szCs w:val="24"/>
-        </w:rPr>
-      </w:pPr>
-    </w:p>
-    <w:p>
-      <w:pPr>
-        <w:spacing w:after="0" w:line="240" w:lineRule="auto"/>
-        <w:rPr>
-          <w:rFonts w:ascii="Verdana" w:eastAsia="Times New Roman" w:hAnsi="Verdana" w:cs="Times New Roman"/>
-          <w:sz w:val="24"/>
-          <w:szCs w:val="24"/>
-        </w:rPr>
-      </w:pPr>
-      <w:proofErr w:type="spellStart"/>
-      <w:r>
-        <w:rPr>
-          <w:rFonts w:ascii="Nirmala UI" w:eastAsia="Times New Roman" w:hAnsi="Nirmala UI" w:cs="Nirmala UI"/>
-          <w:color w:val="000000"/>
-          <w:sz w:val="24"/>
-          <w:szCs w:val="24"/>
-        </w:rPr>
-        <w:t>প্রাকটিস</w:t>
-      </w:r>
-      <w:proofErr w:type="spellEnd"/>
-      <w:r>
-        <w:rPr>
-          <w:rFonts w:ascii="Verdana" w:eastAsia="Times New Roman" w:hAnsi="Verdana" w:cs="Arial"/>
-          <w:color w:val="000000"/>
-          <w:sz w:val="24"/>
-          <w:szCs w:val="24"/>
-        </w:rPr>
-        <w:t xml:space="preserve"> </w:t>
-      </w:r>
-      <w:r>
-        <w:rPr>
-          <w:rFonts w:ascii="Nirmala UI" w:eastAsia="Times New Roman" w:hAnsi="Nirmala UI" w:cs="Nirmala UI"/>
-          <w:color w:val="000000"/>
-          <w:sz w:val="24"/>
-          <w:szCs w:val="24"/>
-        </w:rPr>
-        <w:t>চ্যালেঞ্জ</w:t>
-      </w:r>
-      <w:r>
-        <w:rPr>
-          <w:rFonts w:ascii="Verdana" w:eastAsia="Times New Roman" w:hAnsi="Verdana" w:cs="Arial"/>
-          <w:color w:val="000000"/>
-          <w:sz w:val="24"/>
-          <w:szCs w:val="24"/>
-        </w:rPr>
-        <w:t>-</w:t>
-      </w:r>
-      <w:r>
-        <w:rPr>
-          <w:rFonts w:ascii="Nirmala UI" w:eastAsia="Times New Roman" w:hAnsi="Nirmala UI" w:cs="Nirmala UI"/>
-          <w:color w:val="000000"/>
-          <w:sz w:val="24"/>
-          <w:szCs w:val="24"/>
-        </w:rPr>
-        <w:t>৩</w:t>
-      </w:r>
-      <w:r>
-        <w:rPr>
-          <w:rFonts w:ascii="Verdana" w:eastAsia="Times New Roman" w:hAnsi="Verdana" w:cs="Arial"/>
-          <w:color w:val="000000"/>
-          <w:sz w:val="24"/>
-          <w:szCs w:val="24"/>
-        </w:rPr>
-        <w:t>:</w:t>
-      </w:r>
-    </w:p>
-    <w:p>
-      <w:pPr>
-        <w:spacing w:after="0" w:line="240" w:lineRule="auto"/>
-        <w:rPr>
-          <w:rFonts w:ascii="Verdana" w:eastAsia="Times New Roman" w:hAnsi="Verdana" w:cs="Times New Roman"/>
-          <w:sz w:val="24"/>
-          <w:szCs w:val="24"/>
-        </w:rPr>
-      </w:pPr>
-      <w:proofErr w:type="spellStart"/>
-      <w:r>
-        <w:rPr>
-          <w:rFonts w:ascii="Nirmala UI" w:eastAsia="Times New Roman" w:hAnsi="Nirmala UI" w:cs="Nirmala UI"/>
-          <w:color w:val="000000"/>
-          <w:sz w:val="24"/>
-          <w:szCs w:val="24"/>
-        </w:rPr>
-        <w:t>উপরের</w:t>
-      </w:r>
-      <w:proofErr w:type="spellEnd"/>
-      <w:r>
-        <w:rPr>
-          <w:rFonts w:ascii="Verdana" w:eastAsia="Times New Roman" w:hAnsi="Verdana" w:cs="Arial"/>
-          <w:color w:val="000000"/>
-          <w:sz w:val="24"/>
-          <w:szCs w:val="24"/>
-        </w:rPr>
-        <w:t xml:space="preserve"> </w:t>
-      </w:r>
-      <w:proofErr w:type="spellStart"/>
-      <w:r>
-        <w:rPr>
-          <w:rFonts w:ascii="Nirmala UI" w:eastAsia="Times New Roman" w:hAnsi="Nirmala UI" w:cs="Nirmala UI"/>
-          <w:color w:val="000000"/>
-          <w:sz w:val="24"/>
-          <w:szCs w:val="24"/>
-        </w:rPr>
-        <w:t>প্রব্লেমটাই</w:t>
-      </w:r>
-      <w:proofErr w:type="spellEnd"/>
-      <w:r>
-        <w:rPr>
-          <w:rFonts w:ascii="Verdana" w:eastAsia="Times New Roman" w:hAnsi="Verdana" w:cs="Arial"/>
-          <w:color w:val="000000"/>
-          <w:sz w:val="24"/>
-          <w:szCs w:val="24"/>
-        </w:rPr>
-        <w:t xml:space="preserve"> while </w:t>
-      </w:r>
-      <w:proofErr w:type="spellStart"/>
-      <w:r>
-        <w:rPr>
-          <w:rFonts w:ascii="Nirmala UI" w:eastAsia="Times New Roman" w:hAnsi="Nirmala UI" w:cs="Nirmala UI"/>
-          <w:color w:val="000000"/>
-          <w:sz w:val="24"/>
-          <w:szCs w:val="24"/>
-        </w:rPr>
-        <w:t>লুপ</w:t>
-      </w:r>
-      <w:proofErr w:type="spellEnd"/>
-      <w:r>
-        <w:rPr>
-          <w:rFonts w:ascii="Verdana" w:eastAsia="Times New Roman" w:hAnsi="Verdana" w:cs="Arial"/>
-          <w:color w:val="000000"/>
-          <w:sz w:val="24"/>
-          <w:szCs w:val="24"/>
-        </w:rPr>
-        <w:t xml:space="preserve"> </w:t>
-      </w:r>
-      <w:proofErr w:type="spellStart"/>
-      <w:r>
-        <w:rPr>
-          <w:rFonts w:ascii="Nirmala UI" w:eastAsia="Times New Roman" w:hAnsi="Nirmala UI" w:cs="Nirmala UI"/>
-          <w:color w:val="000000"/>
-          <w:sz w:val="24"/>
-          <w:szCs w:val="24"/>
-        </w:rPr>
-        <w:t>রিভার্স</w:t>
-      </w:r>
-      <w:proofErr w:type="spellEnd"/>
-      <w:r>
-        <w:rPr>
-          <w:rFonts w:ascii="Verdana" w:eastAsia="Times New Roman" w:hAnsi="Verdana" w:cs="Arial"/>
-          <w:color w:val="000000"/>
-          <w:sz w:val="24"/>
-          <w:szCs w:val="24"/>
-        </w:rPr>
-        <w:t xml:space="preserve"> </w:t>
-      </w:r>
-      <w:proofErr w:type="spellStart"/>
-      <w:r>
-        <w:rPr>
-          <w:rFonts w:ascii="Nirmala UI" w:eastAsia="Times New Roman" w:hAnsi="Nirmala UI" w:cs="Nirmala UI"/>
-          <w:color w:val="000000"/>
-          <w:sz w:val="24"/>
-          <w:szCs w:val="24"/>
-        </w:rPr>
-        <w:t>ওয়েতে</w:t>
-      </w:r>
-      <w:proofErr w:type="spellEnd"/>
-      <w:r>
-        <w:rPr>
-          <w:rFonts w:ascii="Verdana" w:eastAsia="Times New Roman" w:hAnsi="Verdana" w:cs="Arial"/>
-          <w:color w:val="000000"/>
-          <w:sz w:val="24"/>
-          <w:szCs w:val="24"/>
-        </w:rPr>
-        <w:t xml:space="preserve"> (</w:t>
-      </w:r>
-      <w:proofErr w:type="spellStart"/>
-      <w:r>
-        <w:rPr>
-          <w:rFonts w:ascii="Verdana" w:eastAsia="Times New Roman" w:hAnsi="Verdana" w:cs="Arial"/>
-          <w:color w:val="000000"/>
-          <w:sz w:val="24"/>
-          <w:szCs w:val="24"/>
-        </w:rPr>
-        <w:t>decremental</w:t>
-      </w:r>
-      <w:proofErr w:type="spellEnd"/>
-      <w:r>
-        <w:rPr>
-          <w:rFonts w:ascii="Verdana" w:eastAsia="Times New Roman" w:hAnsi="Verdana" w:cs="Arial"/>
-          <w:color w:val="000000"/>
-          <w:sz w:val="24"/>
-          <w:szCs w:val="24"/>
-        </w:rPr>
-        <w:t xml:space="preserve"> </w:t>
-      </w:r>
-      <w:proofErr w:type="spellStart"/>
-      <w:r>
-        <w:rPr>
-          <w:rFonts w:ascii="Nirmala UI" w:eastAsia="Times New Roman" w:hAnsi="Nirmala UI" w:cs="Nirmala UI"/>
-          <w:color w:val="000000"/>
-          <w:sz w:val="24"/>
-          <w:szCs w:val="24"/>
-        </w:rPr>
-        <w:t>হিসেবে</w:t>
-      </w:r>
-      <w:proofErr w:type="spellEnd"/>
-      <w:proofErr w:type="gramStart"/>
-      <w:r>
-        <w:rPr>
-          <w:rFonts w:ascii="Verdana" w:eastAsia="Times New Roman" w:hAnsi="Verdana" w:cs="Arial"/>
-          <w:color w:val="000000"/>
-          <w:sz w:val="24"/>
-          <w:szCs w:val="24"/>
-        </w:rPr>
-        <w:t>)</w:t>
-      </w:r>
-      <w:proofErr w:type="spellStart"/>
-      <w:r>
-        <w:rPr>
-          <w:rFonts w:ascii="Nirmala UI" w:eastAsia="Times New Roman" w:hAnsi="Nirmala UI" w:cs="Nirmala UI"/>
-          <w:color w:val="000000"/>
-          <w:sz w:val="24"/>
-          <w:szCs w:val="24"/>
-        </w:rPr>
-        <w:t>কর</w:t>
-      </w:r>
-      <w:proofErr w:type="gramEnd"/>
-      <w:r>
-        <w:rPr>
-          <w:rFonts w:ascii="Nirmala UI" w:eastAsia="Times New Roman" w:hAnsi="Nirmala UI" w:cs="Nirmala UI"/>
-          <w:color w:val="000000"/>
-          <w:sz w:val="24"/>
-          <w:szCs w:val="24"/>
-        </w:rPr>
-        <w:t>ে</w:t>
-      </w:r>
-      <w:proofErr w:type="spellEnd"/>
-      <w:r>
-        <w:rPr>
-          <w:rFonts w:ascii="Verdana" w:eastAsia="Times New Roman" w:hAnsi="Verdana" w:cs="Arial"/>
-          <w:color w:val="000000"/>
-          <w:sz w:val="24"/>
-          <w:szCs w:val="24"/>
-        </w:rPr>
-        <w:t xml:space="preserve"> </w:t>
-      </w:r>
-      <w:proofErr w:type="spellStart"/>
-      <w:r>
-        <w:rPr>
-          <w:rFonts w:ascii="Nirmala UI" w:eastAsia="Times New Roman" w:hAnsi="Nirmala UI" w:cs="Nirmala UI"/>
-          <w:color w:val="000000"/>
-          <w:sz w:val="24"/>
-          <w:szCs w:val="24"/>
-        </w:rPr>
-        <w:t>দেখাও</w:t>
-      </w:r>
-      <w:proofErr w:type="spellEnd"/>
-    </w:p>
-    <w:p>
-      <w:pPr>
-        <w:spacing w:after="0" w:line="240" w:lineRule="auto"/>
-        <w:rPr>
-          <w:rFonts w:ascii="Verdana" w:eastAsia="Times New Roman" w:hAnsi="Verdana" w:cs="Times New Roman"/>
-          <w:sz w:val="24"/>
-          <w:szCs w:val="24"/>
-        </w:rPr>
-      </w:pPr>
-    </w:p>
-    <w:p>
-      <w:pPr>
-        <w:spacing w:after="0" w:line="240" w:lineRule="auto"/>
-        <w:rPr>
-          <w:rFonts w:ascii="Verdana" w:eastAsia="Times New Roman" w:hAnsi="Verdana" w:cs="Times New Roman"/>
-          <w:sz w:val="24"/>
-          <w:szCs w:val="24"/>
-        </w:rPr>
-      </w:pPr>
-      <w:proofErr w:type="spellStart"/>
-      <w:r>
-        <w:rPr>
-          <w:rFonts w:ascii="Nirmala UI" w:eastAsia="Times New Roman" w:hAnsi="Nirmala UI" w:cs="Nirmala UI"/>
-          <w:color w:val="000000"/>
-          <w:sz w:val="24"/>
-          <w:szCs w:val="24"/>
-        </w:rPr>
-        <w:t>প্রাকটিস</w:t>
-      </w:r>
-      <w:proofErr w:type="spellEnd"/>
-      <w:r>
-        <w:rPr>
-          <w:rFonts w:ascii="Verdana" w:eastAsia="Times New Roman" w:hAnsi="Verdana" w:cs="Arial"/>
-          <w:color w:val="000000"/>
-          <w:sz w:val="24"/>
-          <w:szCs w:val="24"/>
-        </w:rPr>
-        <w:t xml:space="preserve"> </w:t>
-      </w:r>
-      <w:r>
-        <w:rPr>
-          <w:rFonts w:ascii="Nirmala UI" w:eastAsia="Times New Roman" w:hAnsi="Nirmala UI" w:cs="Nirmala UI"/>
-          <w:color w:val="000000"/>
-          <w:sz w:val="24"/>
-          <w:szCs w:val="24"/>
-        </w:rPr>
-        <w:t>চ্যালেঞ্জ</w:t>
-      </w:r>
-      <w:r>
-        <w:rPr>
-          <w:rFonts w:ascii="Verdana" w:eastAsia="Times New Roman" w:hAnsi="Verdana" w:cs="Arial"/>
-          <w:color w:val="000000"/>
-          <w:sz w:val="24"/>
-          <w:szCs w:val="24"/>
-        </w:rPr>
-        <w:t>-</w:t>
-      </w:r>
-      <w:r>
-        <w:rPr>
-          <w:rFonts w:ascii="Nirmala UI" w:eastAsia="Times New Roman" w:hAnsi="Nirmala UI" w:cs="Nirmala UI"/>
-          <w:color w:val="000000"/>
-          <w:sz w:val="24"/>
-          <w:szCs w:val="24"/>
-        </w:rPr>
-        <w:t>৪</w:t>
-      </w:r>
-      <w:r>
-        <w:rPr>
-          <w:rFonts w:ascii="Verdana" w:eastAsia="Times New Roman" w:hAnsi="Verdana" w:cs="Arial"/>
-          <w:color w:val="000000"/>
-          <w:sz w:val="24"/>
-          <w:szCs w:val="24"/>
-        </w:rPr>
-        <w:t>:</w:t>
-      </w:r>
-    </w:p>
-    <w:p>
-      <w:pPr>
-        <w:spacing w:after="0" w:line="240" w:lineRule="auto"/>
-        <w:rPr>
-          <w:rFonts w:ascii="Verdana" w:eastAsia="Times New Roman" w:hAnsi="Verdana" w:cs="Times New Roman"/>
-          <w:sz w:val="24"/>
-          <w:szCs w:val="24"/>
-        </w:rPr>
-      </w:pPr>
-      <w:proofErr w:type="spellStart"/>
-      <w:r>
-        <w:rPr>
-          <w:rFonts w:ascii="Nirmala UI" w:eastAsia="Times New Roman" w:hAnsi="Nirmala UI" w:cs="Nirmala UI"/>
-          <w:color w:val="000000"/>
-          <w:sz w:val="24"/>
-          <w:szCs w:val="24"/>
-        </w:rPr>
-        <w:t>উপরের</w:t>
-      </w:r>
-      <w:proofErr w:type="spellEnd"/>
-      <w:r>
-        <w:rPr>
-          <w:rFonts w:ascii="Verdana" w:eastAsia="Times New Roman" w:hAnsi="Verdana" w:cs="Arial"/>
-          <w:color w:val="000000"/>
-          <w:sz w:val="24"/>
-          <w:szCs w:val="24"/>
-        </w:rPr>
-        <w:t xml:space="preserve"> </w:t>
-      </w:r>
-      <w:proofErr w:type="spellStart"/>
-      <w:r>
-        <w:rPr>
-          <w:rFonts w:ascii="Nirmala UI" w:eastAsia="Times New Roman" w:hAnsi="Nirmala UI" w:cs="Nirmala UI"/>
-          <w:color w:val="000000"/>
-          <w:sz w:val="24"/>
-          <w:szCs w:val="24"/>
-        </w:rPr>
-        <w:t>প্রব্লেমটাই</w:t>
-      </w:r>
-      <w:proofErr w:type="spellEnd"/>
-      <w:r>
-        <w:rPr>
-          <w:rFonts w:ascii="Verdana" w:eastAsia="Times New Roman" w:hAnsi="Verdana" w:cs="Arial"/>
-          <w:color w:val="000000"/>
-          <w:sz w:val="24"/>
-          <w:szCs w:val="24"/>
-        </w:rPr>
-        <w:t xml:space="preserve"> for </w:t>
-      </w:r>
-      <w:proofErr w:type="spellStart"/>
-      <w:r>
-        <w:rPr>
-          <w:rFonts w:ascii="Nirmala UI" w:eastAsia="Times New Roman" w:hAnsi="Nirmala UI" w:cs="Nirmala UI"/>
-          <w:color w:val="000000"/>
-          <w:sz w:val="24"/>
-          <w:szCs w:val="24"/>
-        </w:rPr>
-        <w:t>লুপ</w:t>
-      </w:r>
-      <w:proofErr w:type="spellEnd"/>
-      <w:r>
-        <w:rPr>
-          <w:rFonts w:ascii="Verdana" w:eastAsia="Times New Roman" w:hAnsi="Verdana" w:cs="Arial"/>
-          <w:color w:val="000000"/>
-          <w:sz w:val="24"/>
-          <w:szCs w:val="24"/>
-        </w:rPr>
-        <w:t xml:space="preserve"> </w:t>
-      </w:r>
-      <w:proofErr w:type="spellStart"/>
-      <w:r>
-        <w:rPr>
-          <w:rFonts w:ascii="Nirmala UI" w:eastAsia="Times New Roman" w:hAnsi="Nirmala UI" w:cs="Nirmala UI"/>
-          <w:color w:val="000000"/>
-          <w:sz w:val="24"/>
-          <w:szCs w:val="24"/>
-        </w:rPr>
-        <w:t>রিভার্স</w:t>
-      </w:r>
-      <w:proofErr w:type="spellEnd"/>
-      <w:r>
-        <w:rPr>
-          <w:rFonts w:ascii="Verdana" w:eastAsia="Times New Roman" w:hAnsi="Verdana" w:cs="Arial"/>
-          <w:color w:val="000000"/>
-          <w:sz w:val="24"/>
-          <w:szCs w:val="24"/>
-        </w:rPr>
-        <w:t xml:space="preserve"> </w:t>
-      </w:r>
-      <w:proofErr w:type="spellStart"/>
-      <w:r>
-        <w:rPr>
-          <w:rFonts w:ascii="Nirmala UI" w:eastAsia="Times New Roman" w:hAnsi="Nirmala UI" w:cs="Nirmala UI"/>
-          <w:color w:val="000000"/>
-          <w:sz w:val="24"/>
-          <w:szCs w:val="24"/>
-        </w:rPr>
-        <w:t>ওয়েতে</w:t>
-      </w:r>
-      <w:proofErr w:type="spellEnd"/>
-      <w:r>
-        <w:rPr>
-          <w:rFonts w:ascii="Verdana" w:eastAsia="Times New Roman" w:hAnsi="Verdana" w:cs="Arial"/>
-          <w:color w:val="000000"/>
-          <w:sz w:val="24"/>
-          <w:szCs w:val="24"/>
-        </w:rPr>
-        <w:t xml:space="preserve"> (</w:t>
-      </w:r>
-      <w:proofErr w:type="spellStart"/>
-      <w:r>
-        <w:rPr>
-          <w:rFonts w:ascii="Verdana" w:eastAsia="Times New Roman" w:hAnsi="Verdana" w:cs="Arial"/>
-          <w:color w:val="000000"/>
-          <w:sz w:val="24"/>
-          <w:szCs w:val="24"/>
-        </w:rPr>
-        <w:t>decremental</w:t>
-      </w:r>
-      <w:proofErr w:type="spellEnd"/>
-      <w:r>
-        <w:rPr>
-          <w:rFonts w:ascii="Verdana" w:eastAsia="Times New Roman" w:hAnsi="Verdana" w:cs="Arial"/>
-          <w:color w:val="000000"/>
-          <w:sz w:val="24"/>
-          <w:szCs w:val="24"/>
-        </w:rPr>
-        <w:t xml:space="preserve"> </w:t>
-      </w:r>
-      <w:proofErr w:type="spellStart"/>
-      <w:r>
-        <w:rPr>
-          <w:rFonts w:ascii="Nirmala UI" w:eastAsia="Times New Roman" w:hAnsi="Nirmala UI" w:cs="Nirmala UI"/>
-          <w:color w:val="000000"/>
-          <w:sz w:val="24"/>
-          <w:szCs w:val="24"/>
-        </w:rPr>
-        <w:t>হিসেবে</w:t>
-      </w:r>
-      <w:proofErr w:type="spellEnd"/>
-      <w:proofErr w:type="gramStart"/>
-      <w:r>
-        <w:rPr>
-          <w:rFonts w:ascii="Verdana" w:eastAsia="Times New Roman" w:hAnsi="Verdana" w:cs="Arial"/>
-          <w:color w:val="000000"/>
-          <w:sz w:val="24"/>
-          <w:szCs w:val="24"/>
-        </w:rPr>
-        <w:t>)</w:t>
-      </w:r>
-      <w:proofErr w:type="spellStart"/>
-      <w:r>
-        <w:rPr>
-          <w:rFonts w:ascii="Nirmala UI" w:eastAsia="Times New Roman" w:hAnsi="Nirmala UI" w:cs="Nirmala UI"/>
-          <w:color w:val="000000"/>
-          <w:sz w:val="24"/>
-          <w:szCs w:val="24"/>
-        </w:rPr>
-        <w:t>কর</w:t>
-      </w:r>
-      <w:proofErr w:type="gramEnd"/>
-      <w:r>
-        <w:rPr>
-          <w:rFonts w:ascii="Nirmala UI" w:eastAsia="Times New Roman" w:hAnsi="Nirmala UI" w:cs="Nirmala UI"/>
-          <w:color w:val="000000"/>
-          <w:sz w:val="24"/>
-          <w:szCs w:val="24"/>
-        </w:rPr>
-        <w:t>ে</w:t>
-      </w:r>
-      <w:proofErr w:type="spellEnd"/>
-      <w:r>
-        <w:rPr>
-          <w:rFonts w:ascii="Verdana" w:eastAsia="Times New Roman" w:hAnsi="Verdana" w:cs="Arial"/>
-          <w:color w:val="000000"/>
-          <w:sz w:val="24"/>
-          <w:szCs w:val="24"/>
-        </w:rPr>
-        <w:t xml:space="preserve"> </w:t>
-      </w:r>
-      <w:proofErr w:type="spellStart"/>
-      <w:r>
-        <w:rPr>
-          <w:rFonts w:ascii="Nirmala UI" w:eastAsia="Times New Roman" w:hAnsi="Nirmala UI" w:cs="Nirmala UI"/>
-          <w:color w:val="000000"/>
-          <w:sz w:val="24"/>
-          <w:szCs w:val="24"/>
-        </w:rPr>
-        <w:t>দেখাও</w:t>
-      </w:r>
-      <w:proofErr w:type="spellEnd"/>
-    </w:p>
-    <w:p>
-      <w:pPr>
-        <w:spacing w:after="0" w:line="240" w:lineRule="auto"/>
-        <w:rPr>
-          <w:rFonts w:ascii="Verdana" w:eastAsia="Times New Roman" w:hAnsi="Verdana" w:cs="Times New Roman"/>
-          <w:sz w:val="24"/>
-          <w:szCs w:val="24"/>
-        </w:rPr>
-      </w:pPr>
-    </w:p>
-    <w:p>
-      <w:pPr>
-        <w:spacing w:after="0"/>
-        <w:jc w:val="center"/>
-        <w:rPr>
-          <w:rFonts w:ascii="Verdana" w:eastAsia="Times New Roman" w:hAnsi="Verdana" w:cs="Times New Roman"/>
-          <w:b/>
-          <w:szCs w:val="24"/>
-          <w:u w:val="single"/>
-        </w:rPr>
-      </w:pPr>
-      <w:r>
-        <w:rPr>
-          <w:rFonts w:ascii="Verdana" w:eastAsia="Times New Roman" w:hAnsi="Verdana" w:cs="Times New Roman"/>
-          <w:b/>
-          <w:szCs w:val="24"/>
-          <w:u w:val="single"/>
-        </w:rPr>
-        <w:t xml:space="preserve">Function </w:t>
-      </w:r>
-    </w:p>
-    <w:p>
-      <w:pPr>
-        <w:spacing w:after="0"/>
-        <w:rPr>
-          <w:rFonts w:ascii="Nirmala UI" w:eastAsia="Times New Roman" w:hAnsi="Nirmala UI" w:cs="Nirmala UI"/>
-          <w:sz w:val="24"/>
-          <w:szCs w:val="24"/>
-        </w:rPr>
-      </w:pPr>
-      <w:r>
-        <w:rPr>
-          <w:rFonts w:ascii="Nirmala UI" w:eastAsia="Times New Roman" w:hAnsi="Nirmala UI" w:cs="Nirmala UI"/>
-          <w:sz w:val="24"/>
-          <w:szCs w:val="24"/>
-        </w:rPr>
-        <w:t>r</w:t>
-      </w:r>
-      <w:r>
-        <w:rPr>
-          <w:rFonts w:ascii="Verdana" w:eastAsia="Times New Roman" w:hAnsi="Verdana" w:cs="Times New Roman"/>
-          <w:sz w:val="24"/>
-          <w:szCs w:val="24"/>
-        </w:rPr>
-        <w:t xml:space="preserve">eturn </w:t>
-      </w:r>
-      <w:proofErr w:type="spellStart"/>
-      <w:r>
-        <w:rPr>
-          <w:rFonts w:ascii="Nirmala UI" w:eastAsia="Times New Roman" w:hAnsi="Nirmala UI" w:cs="Nirmala UI"/>
-          <w:sz w:val="24"/>
-          <w:szCs w:val="24"/>
-        </w:rPr>
-        <w:t>এর</w:t>
-      </w:r>
-      <w:proofErr w:type="spellEnd"/>
-      <w:r>
-        <w:rPr>
-          <w:rFonts w:ascii="Nirmala UI" w:eastAsia="Times New Roman" w:hAnsi="Nirmala UI" w:cs="Nirmala UI"/>
-          <w:sz w:val="24"/>
-          <w:szCs w:val="24"/>
-        </w:rPr>
-        <w:t xml:space="preserve"> </w:t>
-      </w:r>
-      <w:proofErr w:type="spellStart"/>
-      <w:r>
-        <w:rPr>
-          <w:rFonts w:ascii="Nirmala UI" w:eastAsia="Times New Roman" w:hAnsi="Nirmala UI" w:cs="Nirmala UI"/>
-          <w:sz w:val="24"/>
-          <w:szCs w:val="24"/>
-        </w:rPr>
-        <w:t>পর</w:t>
-      </w:r>
-      <w:proofErr w:type="spellEnd"/>
-      <w:r>
-        <w:rPr>
-          <w:rFonts w:ascii="Nirmala UI" w:eastAsia="Times New Roman" w:hAnsi="Nirmala UI" w:cs="Nirmala UI"/>
-          <w:sz w:val="24"/>
-          <w:szCs w:val="24"/>
-        </w:rPr>
-        <w:t xml:space="preserve"> </w:t>
-      </w:r>
-      <w:proofErr w:type="spellStart"/>
-      <w:r>
-        <w:rPr>
-          <w:rFonts w:ascii="Nirmala UI" w:eastAsia="Times New Roman" w:hAnsi="Nirmala UI" w:cs="Nirmala UI"/>
-          <w:sz w:val="24"/>
-          <w:szCs w:val="24"/>
-        </w:rPr>
-        <w:t>যা</w:t>
-      </w:r>
-      <w:proofErr w:type="spellEnd"/>
-      <w:r>
-        <w:rPr>
-          <w:rFonts w:ascii="Nirmala UI" w:eastAsia="Times New Roman" w:hAnsi="Nirmala UI" w:cs="Nirmala UI"/>
-          <w:sz w:val="24"/>
-          <w:szCs w:val="24"/>
-        </w:rPr>
-        <w:t xml:space="preserve"> </w:t>
-      </w:r>
-      <w:proofErr w:type="spellStart"/>
-      <w:r>
-        <w:rPr>
-          <w:rFonts w:ascii="Nirmala UI" w:eastAsia="Times New Roman" w:hAnsi="Nirmala UI" w:cs="Nirmala UI"/>
-          <w:sz w:val="24"/>
-          <w:szCs w:val="24"/>
-        </w:rPr>
-        <w:t>লেখা</w:t>
-      </w:r>
-      <w:proofErr w:type="spellEnd"/>
-      <w:r>
-        <w:rPr>
-          <w:rFonts w:ascii="Nirmala UI" w:eastAsia="Times New Roman" w:hAnsi="Nirmala UI" w:cs="Nirmala UI"/>
-          <w:sz w:val="24"/>
-          <w:szCs w:val="24"/>
-        </w:rPr>
-        <w:t xml:space="preserve"> </w:t>
-      </w:r>
-      <w:proofErr w:type="spellStart"/>
-      <w:r>
-        <w:rPr>
-          <w:rFonts w:ascii="Nirmala UI" w:eastAsia="Times New Roman" w:hAnsi="Nirmala UI" w:cs="Nirmala UI"/>
-          <w:sz w:val="24"/>
-          <w:szCs w:val="24"/>
-        </w:rPr>
-        <w:t>থাকবে</w:t>
-      </w:r>
-      <w:proofErr w:type="spellEnd"/>
-      <w:r>
-        <w:rPr>
-          <w:rFonts w:ascii="Nirmala UI" w:eastAsia="Times New Roman" w:hAnsi="Nirmala UI" w:cs="Nirmala UI"/>
-          <w:sz w:val="24"/>
-          <w:szCs w:val="24"/>
-        </w:rPr>
-        <w:t xml:space="preserve"> </w:t>
-      </w:r>
-      <w:proofErr w:type="spellStart"/>
-      <w:r>
-        <w:rPr>
-          <w:rFonts w:ascii="Nirmala UI" w:eastAsia="Times New Roman" w:hAnsi="Nirmala UI" w:cs="Nirmala UI"/>
-          <w:sz w:val="24"/>
-          <w:szCs w:val="24"/>
-        </w:rPr>
-        <w:t>সেটার</w:t>
-      </w:r>
-      <w:proofErr w:type="spellEnd"/>
-      <w:r>
-        <w:rPr>
-          <w:rFonts w:ascii="Nirmala UI" w:eastAsia="Times New Roman" w:hAnsi="Nirmala UI" w:cs="Nirmala UI"/>
-          <w:sz w:val="24"/>
-          <w:szCs w:val="24"/>
-        </w:rPr>
-        <w:t xml:space="preserve"> </w:t>
-      </w:r>
-      <w:proofErr w:type="spellStart"/>
-      <w:r>
-        <w:rPr>
-          <w:rFonts w:ascii="Nirmala UI" w:eastAsia="Times New Roman" w:hAnsi="Nirmala UI" w:cs="Nirmala UI"/>
-          <w:sz w:val="24"/>
-          <w:szCs w:val="24"/>
-        </w:rPr>
-        <w:t>মান</w:t>
-      </w:r>
-      <w:proofErr w:type="spellEnd"/>
-      <w:r>
-        <w:rPr>
-          <w:rFonts w:ascii="Nirmala UI" w:eastAsia="Times New Roman" w:hAnsi="Nirmala UI" w:cs="Nirmala UI"/>
-          <w:sz w:val="24"/>
-          <w:szCs w:val="24"/>
-        </w:rPr>
-        <w:t xml:space="preserve"> </w:t>
-      </w:r>
-      <w:proofErr w:type="spellStart"/>
-      <w:r>
-        <w:rPr>
-          <w:rFonts w:ascii="Nirmala UI" w:eastAsia="Times New Roman" w:hAnsi="Nirmala UI" w:cs="Nirmala UI" w:hint="cs"/>
-          <w:sz w:val="24"/>
-          <w:szCs w:val="24"/>
-        </w:rPr>
-        <w:t>রির্টান</w:t>
-      </w:r>
-      <w:proofErr w:type="spellEnd"/>
-      <w:r>
-        <w:rPr>
-          <w:rFonts w:ascii="Nirmala UI" w:eastAsia="Times New Roman" w:hAnsi="Nirmala UI" w:cs="Nirmala UI"/>
-          <w:sz w:val="24"/>
-          <w:szCs w:val="24"/>
-        </w:rPr>
-        <w:t xml:space="preserve"> </w:t>
-      </w:r>
-      <w:proofErr w:type="spellStart"/>
-      <w:r>
-        <w:rPr>
-          <w:rFonts w:ascii="Nirmala UI" w:eastAsia="Times New Roman" w:hAnsi="Nirmala UI" w:cs="Nirmala UI"/>
-          <w:sz w:val="24"/>
-          <w:szCs w:val="24"/>
-        </w:rPr>
-        <w:t>হিসেবে</w:t>
-      </w:r>
-      <w:proofErr w:type="spellEnd"/>
-      <w:r>
-        <w:rPr>
-          <w:rFonts w:ascii="Nirmala UI" w:eastAsia="Times New Roman" w:hAnsi="Nirmala UI" w:cs="Nirmala UI"/>
-          <w:sz w:val="24"/>
-          <w:szCs w:val="24"/>
-        </w:rPr>
-        <w:t xml:space="preserve"> </w:t>
-      </w:r>
-      <w:proofErr w:type="spellStart"/>
-      <w:r>
-        <w:rPr>
-          <w:rFonts w:ascii="Nirmala UI" w:eastAsia="Times New Roman" w:hAnsi="Nirmala UI" w:cs="Nirmala UI"/>
-          <w:sz w:val="24"/>
-          <w:szCs w:val="24"/>
-        </w:rPr>
-        <w:t>পাওয়া</w:t>
-      </w:r>
-      <w:proofErr w:type="spellEnd"/>
-      <w:r>
-        <w:rPr>
-          <w:rFonts w:ascii="Nirmala UI" w:eastAsia="Times New Roman" w:hAnsi="Nirmala UI" w:cs="Nirmala UI"/>
-          <w:sz w:val="24"/>
-          <w:szCs w:val="24"/>
-        </w:rPr>
-        <w:t xml:space="preserve"> </w:t>
-      </w:r>
-      <w:proofErr w:type="spellStart"/>
-      <w:r>
-        <w:rPr>
-          <w:rFonts w:ascii="Nirmala UI" w:eastAsia="Times New Roman" w:hAnsi="Nirmala UI" w:cs="Nirmala UI"/>
-          <w:sz w:val="24"/>
-          <w:szCs w:val="24"/>
-        </w:rPr>
-        <w:t>যাবে</w:t>
-      </w:r>
-      <w:proofErr w:type="spellEnd"/>
-      <w:r>
-        <w:rPr>
-          <w:rFonts w:ascii="Nirmala UI" w:eastAsia="Times New Roman" w:hAnsi="Nirmala UI" w:cs="Nirmala UI"/>
-          <w:sz w:val="24"/>
-          <w:szCs w:val="24"/>
-        </w:rPr>
-        <w:t>।</w:t>
-      </w:r>
     </w:p>
     <w:sectPr>
       <w:pgSz w:w="11907" w:h="16839" w:code="9"/>
-      <w:pgMar w:top="1440" w:right="1440" w:bottom="1440" w:left="1440" w:header="720" w:footer="720" w:gutter="0"/>
+      <w:pgMar w:top="720" w:right="720" w:bottom="720" w:left="720" w:header="720" w:footer="720" w:gutter="0"/>
       <w:cols w:space="720"/>
       <w:docGrid w:linePitch="360"/>
     </w:sectPr>
@@ -11173,6 +10151,119 @@
     </w:lvl>
   </w:abstractNum>
   <w:abstractNum w:abstractNumId="7">
+    <w:nsid w:val="3C80421A"/>
+    <w:multiLevelType w:val="hybridMultilevel"/>
+    <w:tmpl w:val="4F946EB8"/>
+    <w:lvl w:ilvl="0" w:tplc="0409000D">
+      <w:start w:val="1"/>
+      <w:numFmt w:val="bullet"/>
+      <w:lvlText w:val=""/>
+      <w:lvlJc w:val="left"/>
+      <w:pPr>
+        <w:ind w:left="720" w:hanging="360"/>
+      </w:pPr>
+      <w:rPr>
+        <w:rFonts w:ascii="Wingdings" w:hAnsi="Wingdings" w:hint="default"/>
+      </w:rPr>
+    </w:lvl>
+    <w:lvl w:ilvl="1" w:tplc="04090003" w:tentative="1">
+      <w:start w:val="1"/>
+      <w:numFmt w:val="bullet"/>
+      <w:lvlText w:val="o"/>
+      <w:lvlJc w:val="left"/>
+      <w:pPr>
+        <w:ind w:left="1440" w:hanging="360"/>
+      </w:pPr>
+      <w:rPr>
+        <w:rFonts w:ascii="Courier New" w:hAnsi="Courier New" w:cs="Courier New" w:hint="default"/>
+      </w:rPr>
+    </w:lvl>
+    <w:lvl w:ilvl="2" w:tplc="04090005" w:tentative="1">
+      <w:start w:val="1"/>
+      <w:numFmt w:val="bullet"/>
+      <w:lvlText w:val=""/>
+      <w:lvlJc w:val="left"/>
+      <w:pPr>
+        <w:ind w:left="2160" w:hanging="360"/>
+      </w:pPr>
+      <w:rPr>
+        <w:rFonts w:ascii="Wingdings" w:hAnsi="Wingdings" w:hint="default"/>
+      </w:rPr>
+    </w:lvl>
+    <w:lvl w:ilvl="3" w:tplc="04090001" w:tentative="1">
+      <w:start w:val="1"/>
+      <w:numFmt w:val="bullet"/>
+      <w:lvlText w:val=""/>
+      <w:lvlJc w:val="left"/>
+      <w:pPr>
+        <w:ind w:left="2880" w:hanging="360"/>
+      </w:pPr>
+      <w:rPr>
+        <w:rFonts w:ascii="Symbol" w:hAnsi="Symbol" w:hint="default"/>
+      </w:rPr>
+    </w:lvl>
+    <w:lvl w:ilvl="4" w:tplc="04090003" w:tentative="1">
+      <w:start w:val="1"/>
+      <w:numFmt w:val="bullet"/>
+      <w:lvlText w:val="o"/>
+      <w:lvlJc w:val="left"/>
+      <w:pPr>
+        <w:ind w:left="3600" w:hanging="360"/>
+      </w:pPr>
+      <w:rPr>
+        <w:rFonts w:ascii="Courier New" w:hAnsi="Courier New" w:cs="Courier New" w:hint="default"/>
+      </w:rPr>
+    </w:lvl>
+    <w:lvl w:ilvl="5" w:tplc="04090005" w:tentative="1">
+      <w:start w:val="1"/>
+      <w:numFmt w:val="bullet"/>
+      <w:lvlText w:val=""/>
+      <w:lvlJc w:val="left"/>
+      <w:pPr>
+        <w:ind w:left="4320" w:hanging="360"/>
+      </w:pPr>
+      <w:rPr>
+        <w:rFonts w:ascii="Wingdings" w:hAnsi="Wingdings" w:hint="default"/>
+      </w:rPr>
+    </w:lvl>
+    <w:lvl w:ilvl="6" w:tplc="04090001" w:tentative="1">
+      <w:start w:val="1"/>
+      <w:numFmt w:val="bullet"/>
+      <w:lvlText w:val=""/>
+      <w:lvlJc w:val="left"/>
+      <w:pPr>
+        <w:ind w:left="5040" w:hanging="360"/>
+      </w:pPr>
+      <w:rPr>
+        <w:rFonts w:ascii="Symbol" w:hAnsi="Symbol" w:hint="default"/>
+      </w:rPr>
+    </w:lvl>
+    <w:lvl w:ilvl="7" w:tplc="04090003" w:tentative="1">
+      <w:start w:val="1"/>
+      <w:numFmt w:val="bullet"/>
+      <w:lvlText w:val="o"/>
+      <w:lvlJc w:val="left"/>
+      <w:pPr>
+        <w:ind w:left="5760" w:hanging="360"/>
+      </w:pPr>
+      <w:rPr>
+        <w:rFonts w:ascii="Courier New" w:hAnsi="Courier New" w:cs="Courier New" w:hint="default"/>
+      </w:rPr>
+    </w:lvl>
+    <w:lvl w:ilvl="8" w:tplc="04090005" w:tentative="1">
+      <w:start w:val="1"/>
+      <w:numFmt w:val="bullet"/>
+      <w:lvlText w:val=""/>
+      <w:lvlJc w:val="left"/>
+      <w:pPr>
+        <w:ind w:left="6480" w:hanging="360"/>
+      </w:pPr>
+      <w:rPr>
+        <w:rFonts w:ascii="Wingdings" w:hAnsi="Wingdings" w:hint="default"/>
+      </w:rPr>
+    </w:lvl>
+  </w:abstractNum>
+  <w:abstractNum w:abstractNumId="8">
     <w:nsid w:val="577E3BAC"/>
     <w:multiLevelType w:val="multilevel"/>
     <w:tmpl w:val="FE20C906"/>
@@ -11321,7 +10412,7 @@
       </w:rPr>
     </w:lvl>
   </w:abstractNum>
-  <w:abstractNum w:abstractNumId="8">
+  <w:abstractNum w:abstractNumId="9">
     <w:nsid w:val="5F9362C5"/>
     <w:multiLevelType w:val="multilevel"/>
     <w:tmpl w:val="E9FAC7EA"/>
@@ -11434,7 +10525,7 @@
       </w:pPr>
     </w:lvl>
   </w:abstractNum>
-  <w:abstractNum w:abstractNumId="9">
+  <w:abstractNum w:abstractNumId="10">
     <w:nsid w:val="66D25F96"/>
     <w:multiLevelType w:val="multilevel"/>
     <w:tmpl w:val="AF166EB2"/>
@@ -11587,7 +10678,7 @@
     <w:abstractNumId w:val="6"/>
   </w:num>
   <w:num w:numId="2">
-    <w:abstractNumId w:val="9"/>
+    <w:abstractNumId w:val="10"/>
   </w:num>
   <w:num w:numId="3">
     <w:abstractNumId w:val="2"/>
@@ -11599,19 +10690,22 @@
     <w:abstractNumId w:val="3"/>
   </w:num>
   <w:num w:numId="6">
-    <w:abstractNumId w:val="7"/>
+    <w:abstractNumId w:val="8"/>
   </w:num>
   <w:num w:numId="7">
     <w:abstractNumId w:val="5"/>
   </w:num>
   <w:num w:numId="8">
-    <w:abstractNumId w:val="8"/>
+    <w:abstractNumId w:val="9"/>
   </w:num>
   <w:num w:numId="9">
     <w:abstractNumId w:val="1"/>
   </w:num>
   <w:num w:numId="10">
     <w:abstractNumId w:val="4"/>
+  </w:num>
+  <w:num w:numId="11">
+    <w:abstractNumId w:val="7"/>
   </w:num>
 </w:numbering>
 </file>
@@ -11775,6 +10869,7 @@
   <w:style w:type="paragraph" w:default="1" w:styleId="Normal">
     <w:name w:val="Normal"/>
     <w:qFormat/>
+    <w:rsid w:val="009A645F"/>
   </w:style>
   <w:style w:type="character" w:default="1" w:styleId="DefaultParagraphFont">
     <w:name w:val="Default Paragraph Font"/>
@@ -11849,6 +10944,22 @@
       <w:sz w:val="16"/>
       <w:szCs w:val="16"/>
     </w:rPr>
+  </w:style>
+  <w:style w:type="paragraph" w:styleId="ListParagraph">
+    <w:name w:val="List Paragraph"/>
+    <w:basedOn w:val="Normal"/>
+    <w:uiPriority w:val="34"/>
+    <w:qFormat/>
+    <w:rsid w:val="005E4DB7"/>
+    <w:pPr>
+      <w:ind w:left="720"/>
+      <w:contextualSpacing/>
+    </w:pPr>
+  </w:style>
+  <w:style w:type="character" w:customStyle="1" w:styleId="rynqvb">
+    <w:name w:val="rynqvb"/>
+    <w:basedOn w:val="DefaultParagraphFont"/>
+    <w:rsid w:val="004418A6"/>
   </w:style>
 </w:styles>
 </file>

--- a/Note Khata/Javascript.docx
+++ b/Note Khata/Javascript.docx
@@ -7764,6 +7764,7 @@
       <w:r>
         <w:rPr>
           <w:rFonts w:ascii="Nirmala UI" w:eastAsia="Times New Roman" w:hAnsi="Nirmala UI" w:cs="Nirmala UI"/>
+          <w:noProof/>
           <w:color w:val="000000"/>
           <w:sz w:val="24"/>
           <w:szCs w:val="24"/>
@@ -8330,462 +8331,6 @@
     <w:p>
       <w:pPr>
         <w:rPr>
-          <w:rFonts w:ascii="Nirmala UI" w:eastAsia="Times New Roman" w:hAnsi="Nirmala UI" w:cs="Nirmala UI"/>
-          <w:sz w:val="24"/>
-          <w:szCs w:val="24"/>
-        </w:rPr>
-      </w:pPr>
-      <w:proofErr w:type="gramStart"/>
-      <w:r>
-        <w:rPr>
-          <w:rFonts w:ascii="Verdana" w:eastAsia="Times New Roman" w:hAnsi="Verdana" w:cs="Nirmala UI"/>
-          <w:b/>
-          <w:szCs w:val="24"/>
-        </w:rPr>
-        <w:t xml:space="preserve">Parameter </w:t>
-      </w:r>
-      <w:proofErr w:type="spellStart"/>
-      <w:r>
-        <w:rPr>
-          <w:rFonts w:ascii="Verdana" w:eastAsia="Times New Roman" w:hAnsi="Verdana" w:cs="Nirmala UI"/>
-          <w:b/>
-          <w:szCs w:val="24"/>
-        </w:rPr>
-        <w:t>vs</w:t>
-      </w:r>
-      <w:proofErr w:type="spellEnd"/>
-      <w:r>
-        <w:rPr>
-          <w:rFonts w:ascii="Verdana" w:eastAsia="Times New Roman" w:hAnsi="Verdana" w:cs="Nirmala UI"/>
-          <w:b/>
-          <w:szCs w:val="24"/>
-        </w:rPr>
-        <w:t xml:space="preserve"> Arguments:</w:t>
-      </w:r>
-      <w:r>
-        <w:rPr>
-          <w:rFonts w:ascii="Verdana" w:eastAsia="Times New Roman" w:hAnsi="Verdana" w:cs="Nirmala UI"/>
-          <w:szCs w:val="24"/>
-        </w:rPr>
-        <w:t xml:space="preserve"> </w:t>
-      </w:r>
-      <w:r>
-        <w:rPr>
-          <w:rStyle w:val="rynqvb"/>
-          <w:rFonts w:ascii="Nirmala UI" w:hAnsi="Nirmala UI" w:cs="Nirmala UI"/>
-          <w:sz w:val="27"/>
-          <w:szCs w:val="27"/>
-          <w:shd w:val="clear" w:color="auto" w:fill="D2E3FC"/>
-        </w:rPr>
-        <w:t xml:space="preserve"> </w:t>
-      </w:r>
-      <w:proofErr w:type="spellStart"/>
-      <w:r>
-        <w:rPr>
-          <w:rStyle w:val="rynqvb"/>
-          <w:rFonts w:ascii="Nirmala UI" w:hAnsi="Nirmala UI" w:cs="Nirmala UI"/>
-          <w:sz w:val="27"/>
-          <w:szCs w:val="27"/>
-          <w:shd w:val="clear" w:color="auto" w:fill="D2E3FC"/>
-        </w:rPr>
-        <w:t>ফাংশন</w:t>
-      </w:r>
-      <w:proofErr w:type="spellEnd"/>
-      <w:r>
-        <w:rPr>
-          <w:rStyle w:val="rynqvb"/>
-          <w:rFonts w:ascii="Arial" w:hAnsi="Arial" w:cs="Arial"/>
-          <w:sz w:val="27"/>
-          <w:szCs w:val="27"/>
-          <w:shd w:val="clear" w:color="auto" w:fill="D2E3FC"/>
-        </w:rPr>
-        <w:t xml:space="preserve"> </w:t>
-      </w:r>
-      <w:proofErr w:type="spellStart"/>
-      <w:r>
-        <w:rPr>
-          <w:rStyle w:val="rynqvb"/>
-          <w:rFonts w:ascii="Nirmala UI" w:hAnsi="Nirmala UI" w:cs="Nirmala UI"/>
-          <w:sz w:val="27"/>
-          <w:szCs w:val="27"/>
-          <w:shd w:val="clear" w:color="auto" w:fill="D2E3FC"/>
-        </w:rPr>
-        <w:t>কল</w:t>
-      </w:r>
-      <w:proofErr w:type="spellEnd"/>
-      <w:r>
-        <w:rPr>
-          <w:rStyle w:val="rynqvb"/>
-          <w:rFonts w:ascii="Arial" w:hAnsi="Arial" w:cs="Arial"/>
-          <w:sz w:val="27"/>
-          <w:szCs w:val="27"/>
-          <w:shd w:val="clear" w:color="auto" w:fill="D2E3FC"/>
-        </w:rPr>
-        <w:t xml:space="preserve"> </w:t>
-      </w:r>
-      <w:proofErr w:type="spellStart"/>
-      <w:r>
-        <w:rPr>
-          <w:rStyle w:val="rynqvb"/>
-          <w:rFonts w:ascii="Nirmala UI" w:hAnsi="Nirmala UI" w:cs="Nirmala UI"/>
-          <w:sz w:val="27"/>
-          <w:szCs w:val="27"/>
-          <w:shd w:val="clear" w:color="auto" w:fill="D2E3FC"/>
-        </w:rPr>
-        <w:t>করার</w:t>
-      </w:r>
-      <w:proofErr w:type="spellEnd"/>
-      <w:r>
-        <w:rPr>
-          <w:rStyle w:val="rynqvb"/>
-          <w:rFonts w:ascii="Arial" w:hAnsi="Arial" w:cs="Arial"/>
-          <w:sz w:val="27"/>
-          <w:szCs w:val="27"/>
-          <w:shd w:val="clear" w:color="auto" w:fill="D2E3FC"/>
-        </w:rPr>
-        <w:t xml:space="preserve"> </w:t>
-      </w:r>
-      <w:proofErr w:type="spellStart"/>
-      <w:r>
-        <w:rPr>
-          <w:rStyle w:val="rynqvb"/>
-          <w:rFonts w:ascii="Nirmala UI" w:hAnsi="Nirmala UI" w:cs="Nirmala UI"/>
-          <w:sz w:val="27"/>
-          <w:szCs w:val="27"/>
-          <w:shd w:val="clear" w:color="auto" w:fill="D2E3FC"/>
-        </w:rPr>
-        <w:t>সময</w:t>
-      </w:r>
-      <w:proofErr w:type="spellEnd"/>
-      <w:r>
-        <w:rPr>
-          <w:rStyle w:val="rynqvb"/>
-          <w:rFonts w:ascii="Nirmala UI" w:hAnsi="Nirmala UI" w:cs="Nirmala UI"/>
-          <w:sz w:val="27"/>
-          <w:szCs w:val="27"/>
-          <w:shd w:val="clear" w:color="auto" w:fill="D2E3FC"/>
-        </w:rPr>
-        <w:t>়</w:t>
-      </w:r>
-      <w:r>
-        <w:rPr>
-          <w:rStyle w:val="rynqvb"/>
-          <w:rFonts w:ascii="Arial" w:hAnsi="Arial" w:cs="Arial"/>
-          <w:sz w:val="27"/>
-          <w:szCs w:val="27"/>
-          <w:shd w:val="clear" w:color="auto" w:fill="D2E3FC"/>
-        </w:rPr>
-        <w:t xml:space="preserve"> </w:t>
-      </w:r>
-      <w:proofErr w:type="spellStart"/>
-      <w:r>
-        <w:rPr>
-          <w:rStyle w:val="rynqvb"/>
-          <w:rFonts w:ascii="Nirmala UI" w:hAnsi="Nirmala UI" w:cs="Nirmala UI"/>
-          <w:sz w:val="27"/>
-          <w:szCs w:val="27"/>
-          <w:shd w:val="clear" w:color="auto" w:fill="D2E3FC"/>
-        </w:rPr>
-        <w:t>একটি</w:t>
-      </w:r>
-      <w:proofErr w:type="spellEnd"/>
-      <w:r>
-        <w:rPr>
-          <w:rStyle w:val="rynqvb"/>
-          <w:rFonts w:ascii="Arial" w:hAnsi="Arial" w:cs="Arial"/>
-          <w:sz w:val="27"/>
-          <w:szCs w:val="27"/>
-          <w:shd w:val="clear" w:color="auto" w:fill="D2E3FC"/>
-        </w:rPr>
-        <w:t xml:space="preserve"> </w:t>
-      </w:r>
-      <w:proofErr w:type="spellStart"/>
-      <w:r>
-        <w:rPr>
-          <w:rStyle w:val="rynqvb"/>
-          <w:rFonts w:ascii="Nirmala UI" w:hAnsi="Nirmala UI" w:cs="Nirmala UI"/>
-          <w:sz w:val="27"/>
-          <w:szCs w:val="27"/>
-          <w:shd w:val="clear" w:color="auto" w:fill="D2E3FC"/>
-        </w:rPr>
-        <w:t>ফাংশনের</w:t>
-      </w:r>
-      <w:proofErr w:type="spellEnd"/>
-      <w:r>
-        <w:rPr>
-          <w:rStyle w:val="rynqvb"/>
-          <w:rFonts w:ascii="Arial" w:hAnsi="Arial" w:cs="Arial"/>
-          <w:sz w:val="27"/>
-          <w:szCs w:val="27"/>
-          <w:shd w:val="clear" w:color="auto" w:fill="D2E3FC"/>
-        </w:rPr>
-        <w:t xml:space="preserve"> </w:t>
-      </w:r>
-      <w:proofErr w:type="spellStart"/>
-      <w:r>
-        <w:rPr>
-          <w:rStyle w:val="rynqvb"/>
-          <w:rFonts w:ascii="Nirmala UI" w:hAnsi="Nirmala UI" w:cs="Nirmala UI"/>
-          <w:sz w:val="27"/>
-          <w:szCs w:val="27"/>
-          <w:shd w:val="clear" w:color="auto" w:fill="D2E3FC"/>
-        </w:rPr>
-        <w:t>মধ্যে</w:t>
-      </w:r>
-      <w:proofErr w:type="spellEnd"/>
-      <w:r>
-        <w:rPr>
-          <w:rStyle w:val="rynqvb"/>
-          <w:rFonts w:ascii="Arial" w:hAnsi="Arial" w:cs="Arial"/>
-          <w:sz w:val="27"/>
-          <w:szCs w:val="27"/>
-          <w:shd w:val="clear" w:color="auto" w:fill="D2E3FC"/>
-        </w:rPr>
-        <w:t xml:space="preserve"> </w:t>
-      </w:r>
-      <w:proofErr w:type="spellStart"/>
-      <w:r>
-        <w:rPr>
-          <w:rStyle w:val="rynqvb"/>
-          <w:rFonts w:ascii="Nirmala UI" w:hAnsi="Nirmala UI" w:cs="Nirmala UI"/>
-          <w:sz w:val="27"/>
-          <w:szCs w:val="27"/>
-          <w:shd w:val="clear" w:color="auto" w:fill="D2E3FC"/>
-        </w:rPr>
-        <w:t>যে</w:t>
-      </w:r>
-      <w:proofErr w:type="spellEnd"/>
-      <w:r>
-        <w:rPr>
-          <w:rStyle w:val="rynqvb"/>
-          <w:rFonts w:ascii="Arial" w:hAnsi="Arial" w:cs="Arial"/>
-          <w:sz w:val="27"/>
-          <w:szCs w:val="27"/>
-          <w:shd w:val="clear" w:color="auto" w:fill="D2E3FC"/>
-        </w:rPr>
-        <w:t xml:space="preserve"> </w:t>
-      </w:r>
-      <w:proofErr w:type="spellStart"/>
-      <w:r>
-        <w:rPr>
-          <w:rStyle w:val="rynqvb"/>
-          <w:rFonts w:ascii="Nirmala UI" w:hAnsi="Nirmala UI" w:cs="Nirmala UI"/>
-          <w:sz w:val="27"/>
-          <w:szCs w:val="27"/>
-          <w:shd w:val="clear" w:color="auto" w:fill="D2E3FC"/>
-        </w:rPr>
-        <w:t>মানগুলি</w:t>
-      </w:r>
-      <w:proofErr w:type="spellEnd"/>
-      <w:r>
-        <w:rPr>
-          <w:rStyle w:val="rynqvb"/>
-          <w:rFonts w:ascii="Arial" w:hAnsi="Arial" w:cs="Arial"/>
-          <w:sz w:val="27"/>
-          <w:szCs w:val="27"/>
-          <w:shd w:val="clear" w:color="auto" w:fill="D2E3FC"/>
-        </w:rPr>
-        <w:t xml:space="preserve"> </w:t>
-      </w:r>
-      <w:proofErr w:type="spellStart"/>
-      <w:r>
-        <w:rPr>
-          <w:rStyle w:val="rynqvb"/>
-          <w:rFonts w:ascii="Nirmala UI" w:hAnsi="Nirmala UI" w:cs="Nirmala UI"/>
-          <w:sz w:val="27"/>
-          <w:szCs w:val="27"/>
-          <w:shd w:val="clear" w:color="auto" w:fill="D2E3FC"/>
-        </w:rPr>
-        <w:t>ঘোষণা</w:t>
-      </w:r>
-      <w:proofErr w:type="spellEnd"/>
-      <w:r>
-        <w:rPr>
-          <w:rStyle w:val="rynqvb"/>
-          <w:rFonts w:ascii="Arial" w:hAnsi="Arial" w:cs="Arial"/>
-          <w:sz w:val="27"/>
-          <w:szCs w:val="27"/>
-          <w:shd w:val="clear" w:color="auto" w:fill="D2E3FC"/>
-        </w:rPr>
-        <w:t xml:space="preserve"> </w:t>
-      </w:r>
-      <w:proofErr w:type="spellStart"/>
-      <w:r>
-        <w:rPr>
-          <w:rStyle w:val="rynqvb"/>
-          <w:rFonts w:ascii="Nirmala UI" w:hAnsi="Nirmala UI" w:cs="Nirmala UI"/>
-          <w:sz w:val="27"/>
-          <w:szCs w:val="27"/>
-          <w:shd w:val="clear" w:color="auto" w:fill="D2E3FC"/>
-        </w:rPr>
-        <w:t>করা</w:t>
-      </w:r>
-      <w:proofErr w:type="spellEnd"/>
-      <w:r>
-        <w:rPr>
-          <w:rStyle w:val="rynqvb"/>
-          <w:rFonts w:ascii="Arial" w:hAnsi="Arial" w:cs="Arial"/>
-          <w:sz w:val="27"/>
-          <w:szCs w:val="27"/>
-          <w:shd w:val="clear" w:color="auto" w:fill="D2E3FC"/>
-        </w:rPr>
-        <w:t xml:space="preserve"> </w:t>
-      </w:r>
-      <w:proofErr w:type="spellStart"/>
-      <w:r>
-        <w:rPr>
-          <w:rStyle w:val="rynqvb"/>
-          <w:rFonts w:ascii="Nirmala UI" w:hAnsi="Nirmala UI" w:cs="Nirmala UI"/>
-          <w:sz w:val="27"/>
-          <w:szCs w:val="27"/>
-          <w:shd w:val="clear" w:color="auto" w:fill="D2E3FC"/>
-        </w:rPr>
-        <w:t>হয</w:t>
-      </w:r>
-      <w:proofErr w:type="spellEnd"/>
-      <w:r>
-        <w:rPr>
-          <w:rStyle w:val="rynqvb"/>
-          <w:rFonts w:ascii="Nirmala UI" w:hAnsi="Nirmala UI" w:cs="Nirmala UI"/>
-          <w:sz w:val="27"/>
-          <w:szCs w:val="27"/>
-          <w:shd w:val="clear" w:color="auto" w:fill="D2E3FC"/>
-        </w:rPr>
-        <w:t>়</w:t>
-      </w:r>
-      <w:r>
-        <w:rPr>
-          <w:rStyle w:val="rynqvb"/>
-          <w:rFonts w:ascii="Arial" w:hAnsi="Arial" w:cs="Arial"/>
-          <w:sz w:val="27"/>
-          <w:szCs w:val="27"/>
-          <w:shd w:val="clear" w:color="auto" w:fill="D2E3FC"/>
-        </w:rPr>
-        <w:t xml:space="preserve"> </w:t>
-      </w:r>
-      <w:proofErr w:type="spellStart"/>
-      <w:r>
-        <w:rPr>
-          <w:rStyle w:val="rynqvb"/>
-          <w:rFonts w:ascii="Nirmala UI" w:hAnsi="Nirmala UI" w:cs="Nirmala UI"/>
-          <w:sz w:val="27"/>
-          <w:szCs w:val="27"/>
-          <w:shd w:val="clear" w:color="auto" w:fill="D2E3FC"/>
-        </w:rPr>
-        <w:t>সেগুলি</w:t>
-      </w:r>
-      <w:proofErr w:type="spellEnd"/>
-      <w:r>
-        <w:rPr>
-          <w:rStyle w:val="rynqvb"/>
-          <w:rFonts w:ascii="Arial" w:hAnsi="Arial" w:cs="Arial"/>
-          <w:sz w:val="27"/>
-          <w:szCs w:val="27"/>
-          <w:shd w:val="clear" w:color="auto" w:fill="D2E3FC"/>
-        </w:rPr>
-        <w:t xml:space="preserve"> </w:t>
-      </w:r>
-      <w:proofErr w:type="spellStart"/>
-      <w:r>
-        <w:rPr>
-          <w:rStyle w:val="rynqvb"/>
-          <w:rFonts w:ascii="Nirmala UI" w:hAnsi="Nirmala UI" w:cs="Nirmala UI"/>
-          <w:sz w:val="27"/>
-          <w:szCs w:val="27"/>
-          <w:shd w:val="clear" w:color="auto" w:fill="D2E3FC"/>
-        </w:rPr>
-        <w:t>একটি</w:t>
-      </w:r>
-      <w:proofErr w:type="spellEnd"/>
-      <w:r>
-        <w:rPr>
-          <w:rStyle w:val="rynqvb"/>
-          <w:rFonts w:ascii="Arial" w:hAnsi="Arial" w:cs="Arial"/>
-          <w:sz w:val="27"/>
-          <w:szCs w:val="27"/>
-          <w:shd w:val="clear" w:color="auto" w:fill="D2E3FC"/>
-        </w:rPr>
-        <w:t xml:space="preserve"> </w:t>
-      </w:r>
-      <w:proofErr w:type="spellStart"/>
-      <w:r>
-        <w:rPr>
-          <w:rStyle w:val="rynqvb"/>
-          <w:rFonts w:ascii="Nirmala UI" w:hAnsi="Nirmala UI" w:cs="Nirmala UI"/>
-          <w:sz w:val="27"/>
-          <w:szCs w:val="27"/>
-          <w:shd w:val="clear" w:color="auto" w:fill="D2E3FC"/>
-        </w:rPr>
-        <w:t>আর্গুমেন্ট</w:t>
-      </w:r>
-      <w:proofErr w:type="spellEnd"/>
-      <w:r>
-        <w:rPr>
-          <w:rStyle w:val="rynqvb"/>
-          <w:rFonts w:ascii="Arial" w:hAnsi="Arial" w:cs="Arial"/>
-          <w:sz w:val="27"/>
-          <w:szCs w:val="27"/>
-          <w:shd w:val="clear" w:color="auto" w:fill="D2E3FC"/>
-        </w:rPr>
-        <w:t xml:space="preserve"> </w:t>
-      </w:r>
-      <w:proofErr w:type="spellStart"/>
-      <w:r>
-        <w:rPr>
-          <w:rStyle w:val="rynqvb"/>
-          <w:rFonts w:ascii="Nirmala UI" w:hAnsi="Nirmala UI" w:cs="Nirmala UI"/>
-          <w:sz w:val="27"/>
-          <w:szCs w:val="27"/>
-          <w:shd w:val="clear" w:color="auto" w:fill="D2E3FC"/>
-        </w:rPr>
-        <w:t>হিসাবে</w:t>
-      </w:r>
-      <w:proofErr w:type="spellEnd"/>
-      <w:r>
-        <w:rPr>
-          <w:rStyle w:val="rynqvb"/>
-          <w:rFonts w:ascii="Arial" w:hAnsi="Arial" w:cs="Arial"/>
-          <w:sz w:val="27"/>
-          <w:szCs w:val="27"/>
-          <w:shd w:val="clear" w:color="auto" w:fill="D2E3FC"/>
-        </w:rPr>
-        <w:t xml:space="preserve"> </w:t>
-      </w:r>
-      <w:proofErr w:type="spellStart"/>
-      <w:r>
-        <w:rPr>
-          <w:rStyle w:val="rynqvb"/>
-          <w:rFonts w:ascii="Nirmala UI" w:hAnsi="Nirmala UI" w:cs="Nirmala UI"/>
-          <w:sz w:val="27"/>
-          <w:szCs w:val="27"/>
-          <w:shd w:val="clear" w:color="auto" w:fill="D2E3FC"/>
-        </w:rPr>
-        <w:t>পরিচিত</w:t>
-      </w:r>
-      <w:proofErr w:type="spellEnd"/>
-      <w:r>
-        <w:rPr>
-          <w:rStyle w:val="rynqvb"/>
-          <w:rFonts w:ascii="Nirmala UI" w:hAnsi="Nirmala UI" w:cs="Nirmala UI"/>
-          <w:sz w:val="27"/>
-          <w:szCs w:val="27"/>
-          <w:shd w:val="clear" w:color="auto" w:fill="D2E3FC"/>
-        </w:rPr>
-        <w:t>।</w:t>
-      </w:r>
-      <w:r>
-        <w:rPr>
-          <w:rFonts w:ascii="Arial" w:hAnsi="Arial" w:cs="Arial"/>
-          <w:color w:val="000000" w:themeColor="text1"/>
-          <w:sz w:val="27"/>
-          <w:szCs w:val="27"/>
-          <w:shd w:val="clear" w:color="auto" w:fill="F5F5F5"/>
-        </w:rPr>
-        <w:t xml:space="preserve"> </w:t>
-      </w:r>
-      <w:proofErr w:type="spellStart"/>
-      <w:r>
-        <w:rPr>
           <w:rStyle w:val="rynqvb"/>
           <w:rFonts w:ascii="Nirmala UI" w:hAnsi="Nirmala UI" w:cs="Nirmala UI"/>
           <w:color w:val="000000" w:themeColor="text1"/>
@@ -8793,6 +8338,465 @@
           <w:szCs w:val="27"/>
           <w:shd w:val="clear" w:color="auto" w:fill="F5F5F5"/>
         </w:rPr>
+      </w:pPr>
+      <w:proofErr w:type="gramStart"/>
+      <w:r>
+        <w:rPr>
+          <w:rFonts w:ascii="Verdana" w:eastAsia="Times New Roman" w:hAnsi="Verdana" w:cs="Nirmala UI"/>
+          <w:b/>
+          <w:szCs w:val="24"/>
+        </w:rPr>
+        <w:t xml:space="preserve">Parameter </w:t>
+      </w:r>
+      <w:proofErr w:type="spellStart"/>
+      <w:r>
+        <w:rPr>
+          <w:rFonts w:ascii="Verdana" w:eastAsia="Times New Roman" w:hAnsi="Verdana" w:cs="Nirmala UI"/>
+          <w:b/>
+          <w:szCs w:val="24"/>
+        </w:rPr>
+        <w:t>vs</w:t>
+      </w:r>
+      <w:proofErr w:type="spellEnd"/>
+      <w:r>
+        <w:rPr>
+          <w:rFonts w:ascii="Verdana" w:eastAsia="Times New Roman" w:hAnsi="Verdana" w:cs="Nirmala UI"/>
+          <w:b/>
+          <w:szCs w:val="24"/>
+        </w:rPr>
+        <w:t xml:space="preserve"> Arguments:</w:t>
+      </w:r>
+      <w:r>
+        <w:rPr>
+          <w:rFonts w:ascii="Verdana" w:eastAsia="Times New Roman" w:hAnsi="Verdana" w:cs="Nirmala UI"/>
+          <w:szCs w:val="24"/>
+        </w:rPr>
+        <w:t xml:space="preserve"> </w:t>
+      </w:r>
+      <w:r>
+        <w:rPr>
+          <w:rStyle w:val="rynqvb"/>
+          <w:rFonts w:ascii="Nirmala UI" w:hAnsi="Nirmala UI" w:cs="Nirmala UI"/>
+          <w:sz w:val="27"/>
+          <w:szCs w:val="27"/>
+          <w:shd w:val="clear" w:color="auto" w:fill="D2E3FC"/>
+        </w:rPr>
+        <w:t xml:space="preserve"> </w:t>
+      </w:r>
+      <w:proofErr w:type="spellStart"/>
+      <w:r>
+        <w:rPr>
+          <w:rStyle w:val="rynqvb"/>
+          <w:rFonts w:ascii="Nirmala UI" w:hAnsi="Nirmala UI" w:cs="Nirmala UI"/>
+          <w:sz w:val="27"/>
+          <w:szCs w:val="27"/>
+          <w:shd w:val="clear" w:color="auto" w:fill="D2E3FC"/>
+        </w:rPr>
+        <w:t>ফাংশন</w:t>
+      </w:r>
+      <w:proofErr w:type="spellEnd"/>
+      <w:r>
+        <w:rPr>
+          <w:rStyle w:val="rynqvb"/>
+          <w:rFonts w:ascii="Arial" w:hAnsi="Arial" w:cs="Arial"/>
+          <w:sz w:val="27"/>
+          <w:szCs w:val="27"/>
+          <w:shd w:val="clear" w:color="auto" w:fill="D2E3FC"/>
+        </w:rPr>
+        <w:t xml:space="preserve"> </w:t>
+      </w:r>
+      <w:proofErr w:type="spellStart"/>
+      <w:r>
+        <w:rPr>
+          <w:rStyle w:val="rynqvb"/>
+          <w:rFonts w:ascii="Nirmala UI" w:hAnsi="Nirmala UI" w:cs="Nirmala UI"/>
+          <w:sz w:val="27"/>
+          <w:szCs w:val="27"/>
+          <w:shd w:val="clear" w:color="auto" w:fill="D2E3FC"/>
+        </w:rPr>
+        <w:t>কল</w:t>
+      </w:r>
+      <w:proofErr w:type="spellEnd"/>
+      <w:r>
+        <w:rPr>
+          <w:rStyle w:val="rynqvb"/>
+          <w:rFonts w:ascii="Arial" w:hAnsi="Arial" w:cs="Arial"/>
+          <w:sz w:val="27"/>
+          <w:szCs w:val="27"/>
+          <w:shd w:val="clear" w:color="auto" w:fill="D2E3FC"/>
+        </w:rPr>
+        <w:t xml:space="preserve"> </w:t>
+      </w:r>
+      <w:proofErr w:type="spellStart"/>
+      <w:r>
+        <w:rPr>
+          <w:rStyle w:val="rynqvb"/>
+          <w:rFonts w:ascii="Nirmala UI" w:hAnsi="Nirmala UI" w:cs="Nirmala UI"/>
+          <w:sz w:val="27"/>
+          <w:szCs w:val="27"/>
+          <w:shd w:val="clear" w:color="auto" w:fill="D2E3FC"/>
+        </w:rPr>
+        <w:t>করার</w:t>
+      </w:r>
+      <w:proofErr w:type="spellEnd"/>
+      <w:r>
+        <w:rPr>
+          <w:rStyle w:val="rynqvb"/>
+          <w:rFonts w:ascii="Arial" w:hAnsi="Arial" w:cs="Arial"/>
+          <w:sz w:val="27"/>
+          <w:szCs w:val="27"/>
+          <w:shd w:val="clear" w:color="auto" w:fill="D2E3FC"/>
+        </w:rPr>
+        <w:t xml:space="preserve"> </w:t>
+      </w:r>
+      <w:proofErr w:type="spellStart"/>
+      <w:r>
+        <w:rPr>
+          <w:rStyle w:val="rynqvb"/>
+          <w:rFonts w:ascii="Nirmala UI" w:hAnsi="Nirmala UI" w:cs="Nirmala UI"/>
+          <w:sz w:val="27"/>
+          <w:szCs w:val="27"/>
+          <w:shd w:val="clear" w:color="auto" w:fill="D2E3FC"/>
+        </w:rPr>
+        <w:t>সময</w:t>
+      </w:r>
+      <w:proofErr w:type="spellEnd"/>
+      <w:r>
+        <w:rPr>
+          <w:rStyle w:val="rynqvb"/>
+          <w:rFonts w:ascii="Nirmala UI" w:hAnsi="Nirmala UI" w:cs="Nirmala UI"/>
+          <w:sz w:val="27"/>
+          <w:szCs w:val="27"/>
+          <w:shd w:val="clear" w:color="auto" w:fill="D2E3FC"/>
+        </w:rPr>
+        <w:t>়</w:t>
+      </w:r>
+      <w:r>
+        <w:rPr>
+          <w:rStyle w:val="rynqvb"/>
+          <w:rFonts w:ascii="Arial" w:hAnsi="Arial" w:cs="Arial"/>
+          <w:sz w:val="27"/>
+          <w:szCs w:val="27"/>
+          <w:shd w:val="clear" w:color="auto" w:fill="D2E3FC"/>
+        </w:rPr>
+        <w:t xml:space="preserve"> </w:t>
+      </w:r>
+      <w:proofErr w:type="spellStart"/>
+      <w:r>
+        <w:rPr>
+          <w:rStyle w:val="rynqvb"/>
+          <w:rFonts w:ascii="Nirmala UI" w:hAnsi="Nirmala UI" w:cs="Nirmala UI"/>
+          <w:sz w:val="27"/>
+          <w:szCs w:val="27"/>
+          <w:shd w:val="clear" w:color="auto" w:fill="D2E3FC"/>
+        </w:rPr>
+        <w:t>একটি</w:t>
+      </w:r>
+      <w:proofErr w:type="spellEnd"/>
+      <w:r>
+        <w:rPr>
+          <w:rStyle w:val="rynqvb"/>
+          <w:rFonts w:ascii="Arial" w:hAnsi="Arial" w:cs="Arial"/>
+          <w:sz w:val="27"/>
+          <w:szCs w:val="27"/>
+          <w:shd w:val="clear" w:color="auto" w:fill="D2E3FC"/>
+        </w:rPr>
+        <w:t xml:space="preserve"> </w:t>
+      </w:r>
+      <w:proofErr w:type="spellStart"/>
+      <w:r>
+        <w:rPr>
+          <w:rStyle w:val="rynqvb"/>
+          <w:rFonts w:ascii="Nirmala UI" w:hAnsi="Nirmala UI" w:cs="Nirmala UI"/>
+          <w:sz w:val="27"/>
+          <w:szCs w:val="27"/>
+          <w:shd w:val="clear" w:color="auto" w:fill="D2E3FC"/>
+        </w:rPr>
+        <w:t>ফাংশনের</w:t>
+      </w:r>
+      <w:proofErr w:type="spellEnd"/>
+      <w:r>
+        <w:rPr>
+          <w:rStyle w:val="rynqvb"/>
+          <w:rFonts w:ascii="Arial" w:hAnsi="Arial" w:cs="Arial"/>
+          <w:sz w:val="27"/>
+          <w:szCs w:val="27"/>
+          <w:shd w:val="clear" w:color="auto" w:fill="D2E3FC"/>
+        </w:rPr>
+        <w:t xml:space="preserve"> </w:t>
+      </w:r>
+      <w:proofErr w:type="spellStart"/>
+      <w:r>
+        <w:rPr>
+          <w:rStyle w:val="rynqvb"/>
+          <w:rFonts w:ascii="Nirmala UI" w:hAnsi="Nirmala UI" w:cs="Nirmala UI"/>
+          <w:sz w:val="27"/>
+          <w:szCs w:val="27"/>
+          <w:shd w:val="clear" w:color="auto" w:fill="D2E3FC"/>
+        </w:rPr>
+        <w:t>মধ্যে</w:t>
+      </w:r>
+      <w:proofErr w:type="spellEnd"/>
+      <w:r>
+        <w:rPr>
+          <w:rStyle w:val="rynqvb"/>
+          <w:rFonts w:ascii="Arial" w:hAnsi="Arial" w:cs="Arial"/>
+          <w:sz w:val="27"/>
+          <w:szCs w:val="27"/>
+          <w:shd w:val="clear" w:color="auto" w:fill="D2E3FC"/>
+        </w:rPr>
+        <w:t xml:space="preserve"> </w:t>
+      </w:r>
+      <w:proofErr w:type="spellStart"/>
+      <w:r>
+        <w:rPr>
+          <w:rStyle w:val="rynqvb"/>
+          <w:rFonts w:ascii="Nirmala UI" w:hAnsi="Nirmala UI" w:cs="Nirmala UI"/>
+          <w:sz w:val="27"/>
+          <w:szCs w:val="27"/>
+          <w:shd w:val="clear" w:color="auto" w:fill="D2E3FC"/>
+        </w:rPr>
+        <w:t>যে</w:t>
+      </w:r>
+      <w:proofErr w:type="spellEnd"/>
+      <w:r>
+        <w:rPr>
+          <w:rStyle w:val="rynqvb"/>
+          <w:rFonts w:ascii="Arial" w:hAnsi="Arial" w:cs="Arial"/>
+          <w:sz w:val="27"/>
+          <w:szCs w:val="27"/>
+          <w:shd w:val="clear" w:color="auto" w:fill="D2E3FC"/>
+        </w:rPr>
+        <w:t xml:space="preserve"> </w:t>
+      </w:r>
+      <w:proofErr w:type="spellStart"/>
+      <w:r>
+        <w:rPr>
+          <w:rStyle w:val="rynqvb"/>
+          <w:rFonts w:ascii="Nirmala UI" w:hAnsi="Nirmala UI" w:cs="Nirmala UI"/>
+          <w:sz w:val="27"/>
+          <w:szCs w:val="27"/>
+          <w:shd w:val="clear" w:color="auto" w:fill="D2E3FC"/>
+        </w:rPr>
+        <w:t>মানগুলি</w:t>
+      </w:r>
+      <w:proofErr w:type="spellEnd"/>
+      <w:r>
+        <w:rPr>
+          <w:rStyle w:val="rynqvb"/>
+          <w:rFonts w:ascii="Arial" w:hAnsi="Arial" w:cs="Arial"/>
+          <w:sz w:val="27"/>
+          <w:szCs w:val="27"/>
+          <w:shd w:val="clear" w:color="auto" w:fill="D2E3FC"/>
+        </w:rPr>
+        <w:t xml:space="preserve"> </w:t>
+      </w:r>
+      <w:proofErr w:type="spellStart"/>
+      <w:r>
+        <w:rPr>
+          <w:rStyle w:val="rynqvb"/>
+          <w:rFonts w:ascii="Nirmala UI" w:hAnsi="Nirmala UI" w:cs="Nirmala UI"/>
+          <w:sz w:val="27"/>
+          <w:szCs w:val="27"/>
+          <w:shd w:val="clear" w:color="auto" w:fill="D2E3FC"/>
+        </w:rPr>
+        <w:t>ঘোষণা</w:t>
+      </w:r>
+      <w:proofErr w:type="spellEnd"/>
+      <w:r>
+        <w:rPr>
+          <w:rStyle w:val="rynqvb"/>
+          <w:rFonts w:ascii="Arial" w:hAnsi="Arial" w:cs="Arial"/>
+          <w:sz w:val="27"/>
+          <w:szCs w:val="27"/>
+          <w:shd w:val="clear" w:color="auto" w:fill="D2E3FC"/>
+        </w:rPr>
+        <w:t xml:space="preserve"> </w:t>
+      </w:r>
+      <w:proofErr w:type="spellStart"/>
+      <w:r>
+        <w:rPr>
+          <w:rStyle w:val="rynqvb"/>
+          <w:rFonts w:ascii="Nirmala UI" w:hAnsi="Nirmala UI" w:cs="Nirmala UI"/>
+          <w:sz w:val="27"/>
+          <w:szCs w:val="27"/>
+          <w:shd w:val="clear" w:color="auto" w:fill="D2E3FC"/>
+        </w:rPr>
+        <w:t>করা</w:t>
+      </w:r>
+      <w:proofErr w:type="spellEnd"/>
+      <w:r>
+        <w:rPr>
+          <w:rStyle w:val="rynqvb"/>
+          <w:rFonts w:ascii="Arial" w:hAnsi="Arial" w:cs="Arial"/>
+          <w:sz w:val="27"/>
+          <w:szCs w:val="27"/>
+          <w:shd w:val="clear" w:color="auto" w:fill="D2E3FC"/>
+        </w:rPr>
+        <w:t xml:space="preserve"> </w:t>
+      </w:r>
+      <w:proofErr w:type="spellStart"/>
+      <w:r>
+        <w:rPr>
+          <w:rStyle w:val="rynqvb"/>
+          <w:rFonts w:ascii="Nirmala UI" w:hAnsi="Nirmala UI" w:cs="Nirmala UI"/>
+          <w:sz w:val="27"/>
+          <w:szCs w:val="27"/>
+          <w:shd w:val="clear" w:color="auto" w:fill="D2E3FC"/>
+        </w:rPr>
+        <w:t>হয</w:t>
+      </w:r>
+      <w:proofErr w:type="spellEnd"/>
+      <w:r>
+        <w:rPr>
+          <w:rStyle w:val="rynqvb"/>
+          <w:rFonts w:ascii="Nirmala UI" w:hAnsi="Nirmala UI" w:cs="Nirmala UI"/>
+          <w:sz w:val="27"/>
+          <w:szCs w:val="27"/>
+          <w:shd w:val="clear" w:color="auto" w:fill="D2E3FC"/>
+        </w:rPr>
+        <w:t>়</w:t>
+      </w:r>
+      <w:r>
+        <w:rPr>
+          <w:rStyle w:val="rynqvb"/>
+          <w:rFonts w:ascii="Arial" w:hAnsi="Arial" w:cs="Arial"/>
+          <w:sz w:val="27"/>
+          <w:szCs w:val="27"/>
+          <w:shd w:val="clear" w:color="auto" w:fill="D2E3FC"/>
+        </w:rPr>
+        <w:t xml:space="preserve"> </w:t>
+      </w:r>
+      <w:proofErr w:type="spellStart"/>
+      <w:r>
+        <w:rPr>
+          <w:rStyle w:val="rynqvb"/>
+          <w:rFonts w:ascii="Nirmala UI" w:hAnsi="Nirmala UI" w:cs="Nirmala UI"/>
+          <w:sz w:val="27"/>
+          <w:szCs w:val="27"/>
+          <w:shd w:val="clear" w:color="auto" w:fill="D2E3FC"/>
+        </w:rPr>
+        <w:t>সেগুলি</w:t>
+      </w:r>
+      <w:proofErr w:type="spellEnd"/>
+      <w:r>
+        <w:rPr>
+          <w:rStyle w:val="rynqvb"/>
+          <w:rFonts w:ascii="Arial" w:hAnsi="Arial" w:cs="Arial"/>
+          <w:sz w:val="27"/>
+          <w:szCs w:val="27"/>
+          <w:shd w:val="clear" w:color="auto" w:fill="D2E3FC"/>
+        </w:rPr>
+        <w:t xml:space="preserve"> </w:t>
+      </w:r>
+      <w:proofErr w:type="spellStart"/>
+      <w:r>
+        <w:rPr>
+          <w:rStyle w:val="rynqvb"/>
+          <w:rFonts w:ascii="Nirmala UI" w:hAnsi="Nirmala UI" w:cs="Nirmala UI"/>
+          <w:sz w:val="27"/>
+          <w:szCs w:val="27"/>
+          <w:shd w:val="clear" w:color="auto" w:fill="D2E3FC"/>
+        </w:rPr>
+        <w:t>একটি</w:t>
+      </w:r>
+      <w:proofErr w:type="spellEnd"/>
+      <w:r>
+        <w:rPr>
+          <w:rStyle w:val="rynqvb"/>
+          <w:rFonts w:ascii="Arial" w:hAnsi="Arial" w:cs="Arial"/>
+          <w:sz w:val="27"/>
+          <w:szCs w:val="27"/>
+          <w:shd w:val="clear" w:color="auto" w:fill="D2E3FC"/>
+        </w:rPr>
+        <w:t xml:space="preserve"> </w:t>
+      </w:r>
+      <w:proofErr w:type="spellStart"/>
+      <w:r>
+        <w:rPr>
+          <w:rStyle w:val="rynqvb"/>
+          <w:rFonts w:ascii="Nirmala UI" w:hAnsi="Nirmala UI" w:cs="Nirmala UI"/>
+          <w:sz w:val="27"/>
+          <w:szCs w:val="27"/>
+          <w:shd w:val="clear" w:color="auto" w:fill="D2E3FC"/>
+        </w:rPr>
+        <w:t>আর্গুমেন্ট</w:t>
+      </w:r>
+      <w:proofErr w:type="spellEnd"/>
+      <w:r>
+        <w:rPr>
+          <w:rStyle w:val="rynqvb"/>
+          <w:rFonts w:ascii="Arial" w:hAnsi="Arial" w:cs="Arial"/>
+          <w:sz w:val="27"/>
+          <w:szCs w:val="27"/>
+          <w:shd w:val="clear" w:color="auto" w:fill="D2E3FC"/>
+        </w:rPr>
+        <w:t xml:space="preserve"> </w:t>
+      </w:r>
+      <w:proofErr w:type="spellStart"/>
+      <w:r>
+        <w:rPr>
+          <w:rStyle w:val="rynqvb"/>
+          <w:rFonts w:ascii="Nirmala UI" w:hAnsi="Nirmala UI" w:cs="Nirmala UI"/>
+          <w:sz w:val="27"/>
+          <w:szCs w:val="27"/>
+          <w:shd w:val="clear" w:color="auto" w:fill="D2E3FC"/>
+        </w:rPr>
+        <w:t>হিসাবে</w:t>
+      </w:r>
+      <w:proofErr w:type="spellEnd"/>
+      <w:r>
+        <w:rPr>
+          <w:rStyle w:val="rynqvb"/>
+          <w:rFonts w:ascii="Arial" w:hAnsi="Arial" w:cs="Arial"/>
+          <w:sz w:val="27"/>
+          <w:szCs w:val="27"/>
+          <w:shd w:val="clear" w:color="auto" w:fill="D2E3FC"/>
+        </w:rPr>
+        <w:t xml:space="preserve"> </w:t>
+      </w:r>
+      <w:proofErr w:type="spellStart"/>
+      <w:r>
+        <w:rPr>
+          <w:rStyle w:val="rynqvb"/>
+          <w:rFonts w:ascii="Nirmala UI" w:hAnsi="Nirmala UI" w:cs="Nirmala UI"/>
+          <w:sz w:val="27"/>
+          <w:szCs w:val="27"/>
+          <w:shd w:val="clear" w:color="auto" w:fill="D2E3FC"/>
+        </w:rPr>
+        <w:t>পরিচিত</w:t>
+      </w:r>
+      <w:proofErr w:type="spellEnd"/>
+      <w:r>
+        <w:rPr>
+          <w:rStyle w:val="rynqvb"/>
+          <w:rFonts w:ascii="Nirmala UI" w:hAnsi="Nirmala UI" w:cs="Nirmala UI"/>
+          <w:sz w:val="27"/>
+          <w:szCs w:val="27"/>
+          <w:shd w:val="clear" w:color="auto" w:fill="D2E3FC"/>
+        </w:rPr>
+        <w:t>।</w:t>
+      </w:r>
+      <w:r>
+        <w:rPr>
+          <w:rFonts w:ascii="Arial" w:hAnsi="Arial" w:cs="Arial"/>
+          <w:color w:val="000000" w:themeColor="text1"/>
+          <w:sz w:val="27"/>
+          <w:szCs w:val="27"/>
+          <w:shd w:val="clear" w:color="auto" w:fill="F5F5F5"/>
+        </w:rPr>
+        <w:t xml:space="preserve"> </w:t>
+      </w:r>
+      <w:proofErr w:type="spellStart"/>
+      <w:r>
+        <w:rPr>
+          <w:rStyle w:val="rynqvb"/>
+          <w:rFonts w:ascii="Nirmala UI" w:hAnsi="Nirmala UI" w:cs="Nirmala UI"/>
+          <w:color w:val="000000" w:themeColor="text1"/>
+          <w:sz w:val="27"/>
+          <w:szCs w:val="27"/>
+          <w:shd w:val="clear" w:color="auto" w:fill="F5F5F5"/>
+        </w:rPr>
         <w:t>যখন</w:t>
       </w:r>
       <w:proofErr w:type="spellEnd"/>
@@ -9166,6 +9170,355 @@
         <w:t>।</w:t>
       </w:r>
       <w:proofErr w:type="gramEnd"/>
+    </w:p>
+    <w:p>
+      <w:pPr>
+        <w:jc w:val="center"/>
+        <w:rPr>
+          <w:rFonts w:ascii="Verdana" w:eastAsia="Times New Roman" w:hAnsi="Verdana" w:cs="Times New Roman"/>
+          <w:b/>
+          <w:szCs w:val="24"/>
+          <w:u w:val="single"/>
+        </w:rPr>
+      </w:pPr>
+      <w:r>
+        <w:rPr>
+          <w:rFonts w:ascii="Verdana" w:eastAsia="Times New Roman" w:hAnsi="Verdana" w:cs="Times New Roman"/>
+          <w:b/>
+          <w:szCs w:val="24"/>
+          <w:u w:val="single"/>
+        </w:rPr>
+        <w:t xml:space="preserve">Object </w:t>
+      </w:r>
+    </w:p>
+    <w:p>
+      <w:pPr>
+        <w:rPr>
+          <w:rFonts w:ascii="Nirmala UI" w:eastAsia="Times New Roman" w:hAnsi="Nirmala UI" w:cs="Nirmala UI"/>
+          <w:sz w:val="24"/>
+          <w:szCs w:val="24"/>
+        </w:rPr>
+      </w:pPr>
+      <w:r>
+        <w:rPr>
+          <w:rFonts w:ascii="Verdana" w:eastAsia="Times New Roman" w:hAnsi="Verdana" w:cs="Times New Roman"/>
+          <w:sz w:val="24"/>
+          <w:szCs w:val="24"/>
+        </w:rPr>
+        <w:t xml:space="preserve">Object </w:t>
+      </w:r>
+      <w:proofErr w:type="spellStart"/>
+      <w:r>
+        <w:rPr>
+          <w:rFonts w:ascii="Nirmala UI" w:eastAsia="Times New Roman" w:hAnsi="Nirmala UI" w:cs="Nirmala UI"/>
+          <w:sz w:val="24"/>
+          <w:szCs w:val="24"/>
+        </w:rPr>
+        <w:t>হলো</w:t>
+      </w:r>
+      <w:proofErr w:type="spellEnd"/>
+      <w:r>
+        <w:rPr>
+          <w:rFonts w:ascii="Nirmala UI" w:eastAsia="Times New Roman" w:hAnsi="Nirmala UI" w:cs="Nirmala UI"/>
+          <w:sz w:val="24"/>
+          <w:szCs w:val="24"/>
+        </w:rPr>
+        <w:t xml:space="preserve"> </w:t>
+      </w:r>
+      <w:proofErr w:type="spellStart"/>
+      <w:r>
+        <w:rPr>
+          <w:rFonts w:ascii="Nirmala UI" w:eastAsia="Times New Roman" w:hAnsi="Nirmala UI" w:cs="Nirmala UI"/>
+          <w:sz w:val="24"/>
+          <w:szCs w:val="24"/>
+        </w:rPr>
+        <w:t>একটি</w:t>
+      </w:r>
+      <w:proofErr w:type="spellEnd"/>
+      <w:r>
+        <w:rPr>
+          <w:rFonts w:ascii="Nirmala UI" w:eastAsia="Times New Roman" w:hAnsi="Nirmala UI" w:cs="Nirmala UI"/>
+          <w:sz w:val="24"/>
+          <w:szCs w:val="24"/>
+        </w:rPr>
+        <w:t xml:space="preserve"> </w:t>
+      </w:r>
+      <w:r>
+        <w:rPr>
+          <w:rFonts w:ascii="Verdana" w:eastAsia="Times New Roman" w:hAnsi="Verdana" w:cs="Times New Roman"/>
+          <w:sz w:val="24"/>
+          <w:szCs w:val="24"/>
+        </w:rPr>
+        <w:t xml:space="preserve">variable </w:t>
+      </w:r>
+      <w:proofErr w:type="spellStart"/>
+      <w:r>
+        <w:rPr>
+          <w:rFonts w:ascii="Nirmala UI" w:eastAsia="Times New Roman" w:hAnsi="Nirmala UI" w:cs="Nirmala UI"/>
+          <w:sz w:val="24"/>
+          <w:szCs w:val="24"/>
+        </w:rPr>
+        <w:t>যা</w:t>
+      </w:r>
+      <w:proofErr w:type="spellEnd"/>
+      <w:r>
+        <w:rPr>
+          <w:rFonts w:ascii="Nirmala UI" w:eastAsia="Times New Roman" w:hAnsi="Nirmala UI" w:cs="Nirmala UI"/>
+          <w:sz w:val="24"/>
+          <w:szCs w:val="24"/>
+        </w:rPr>
+        <w:t xml:space="preserve"> </w:t>
+      </w:r>
+      <w:proofErr w:type="spellStart"/>
+      <w:r>
+        <w:rPr>
+          <w:rFonts w:ascii="Nirmala UI" w:eastAsia="Times New Roman" w:hAnsi="Nirmala UI" w:cs="Nirmala UI"/>
+          <w:sz w:val="24"/>
+          <w:szCs w:val="24"/>
+        </w:rPr>
+        <w:t>অনেক</w:t>
+      </w:r>
+      <w:proofErr w:type="spellEnd"/>
+      <w:r>
+        <w:rPr>
+          <w:rFonts w:ascii="Nirmala UI" w:eastAsia="Times New Roman" w:hAnsi="Nirmala UI" w:cs="Nirmala UI"/>
+          <w:sz w:val="24"/>
+          <w:szCs w:val="24"/>
+        </w:rPr>
+        <w:t xml:space="preserve"> </w:t>
+      </w:r>
+      <w:proofErr w:type="spellStart"/>
+      <w:r>
+        <w:rPr>
+          <w:rFonts w:ascii="Nirmala UI" w:eastAsia="Times New Roman" w:hAnsi="Nirmala UI" w:cs="Nirmala UI"/>
+          <w:sz w:val="24"/>
+          <w:szCs w:val="24"/>
+        </w:rPr>
+        <w:t>মান</w:t>
+      </w:r>
+      <w:proofErr w:type="spellEnd"/>
+      <w:r>
+        <w:rPr>
+          <w:rFonts w:ascii="Nirmala UI" w:eastAsia="Times New Roman" w:hAnsi="Nirmala UI" w:cs="Nirmala UI"/>
+          <w:sz w:val="24"/>
+          <w:szCs w:val="24"/>
+        </w:rPr>
+        <w:t xml:space="preserve"> </w:t>
+      </w:r>
+      <w:proofErr w:type="spellStart"/>
+      <w:r>
+        <w:rPr>
+          <w:rFonts w:ascii="Nirmala UI" w:eastAsia="Times New Roman" w:hAnsi="Nirmala UI" w:cs="Nirmala UI"/>
+          <w:sz w:val="24"/>
+          <w:szCs w:val="24"/>
+        </w:rPr>
+        <w:t>ধারণ</w:t>
+      </w:r>
+      <w:proofErr w:type="spellEnd"/>
+      <w:r>
+        <w:rPr>
+          <w:rFonts w:ascii="Nirmala UI" w:eastAsia="Times New Roman" w:hAnsi="Nirmala UI" w:cs="Nirmala UI"/>
+          <w:sz w:val="24"/>
+          <w:szCs w:val="24"/>
+        </w:rPr>
+        <w:t xml:space="preserve"> </w:t>
+      </w:r>
+      <w:proofErr w:type="spellStart"/>
+      <w:r>
+        <w:rPr>
+          <w:rFonts w:ascii="Nirmala UI" w:eastAsia="Times New Roman" w:hAnsi="Nirmala UI" w:cs="Nirmala UI"/>
+          <w:sz w:val="24"/>
+          <w:szCs w:val="24"/>
+        </w:rPr>
+        <w:t>করতে</w:t>
+      </w:r>
+      <w:proofErr w:type="spellEnd"/>
+      <w:r>
+        <w:rPr>
+          <w:rFonts w:ascii="Nirmala UI" w:eastAsia="Times New Roman" w:hAnsi="Nirmala UI" w:cs="Nirmala UI"/>
+          <w:sz w:val="24"/>
+          <w:szCs w:val="24"/>
+        </w:rPr>
+        <w:t xml:space="preserve"> </w:t>
+      </w:r>
+      <w:proofErr w:type="spellStart"/>
+      <w:r>
+        <w:rPr>
+          <w:rFonts w:ascii="Nirmala UI" w:eastAsia="Times New Roman" w:hAnsi="Nirmala UI" w:cs="Nirmala UI"/>
+          <w:sz w:val="24"/>
+          <w:szCs w:val="24"/>
+        </w:rPr>
+        <w:t>পারে</w:t>
+      </w:r>
+      <w:proofErr w:type="spellEnd"/>
+      <w:r>
+        <w:rPr>
+          <w:rFonts w:ascii="Nirmala UI" w:eastAsia="Times New Roman" w:hAnsi="Nirmala UI" w:cs="Nirmala UI"/>
+          <w:sz w:val="24"/>
+          <w:szCs w:val="24"/>
+        </w:rPr>
+        <w:t>।</w:t>
+      </w:r>
+    </w:p>
+    <w:p>
+      <w:pPr>
+        <w:jc w:val="center"/>
+        <w:rPr>
+          <w:rFonts w:ascii="Verdana" w:eastAsia="Times New Roman" w:hAnsi="Verdana" w:cs="Nirmala UI"/>
+          <w:b/>
+          <w:szCs w:val="24"/>
+          <w:u w:val="single"/>
+        </w:rPr>
+      </w:pPr>
+      <w:r>
+        <w:rPr>
+          <w:rFonts w:ascii="Verdana" w:eastAsia="Times New Roman" w:hAnsi="Verdana" w:cs="Nirmala UI"/>
+          <w:b/>
+          <w:szCs w:val="24"/>
+          <w:u w:val="single"/>
+        </w:rPr>
+        <w:t xml:space="preserve">Array </w:t>
+      </w:r>
+      <w:proofErr w:type="spellStart"/>
+      <w:r>
+        <w:rPr>
+          <w:rFonts w:ascii="Verdana" w:eastAsia="Times New Roman" w:hAnsi="Verdana" w:cs="Nirmala UI"/>
+          <w:b/>
+          <w:szCs w:val="24"/>
+          <w:u w:val="single"/>
+        </w:rPr>
+        <w:t>vs</w:t>
+      </w:r>
+      <w:proofErr w:type="spellEnd"/>
+      <w:r>
+        <w:rPr>
+          <w:rFonts w:ascii="Verdana" w:eastAsia="Times New Roman" w:hAnsi="Verdana" w:cs="Nirmala UI"/>
+          <w:b/>
+          <w:szCs w:val="24"/>
+          <w:u w:val="single"/>
+        </w:rPr>
+        <w:t xml:space="preserve"> object</w:t>
+      </w:r>
+    </w:p>
+    <w:p>
+      <w:pPr>
+        <w:pStyle w:val="ListParagraph"/>
+        <w:numPr>
+          <w:ilvl w:val="0"/>
+          <w:numId w:val="12"/>
+        </w:numPr>
+        <w:rPr>
+          <w:rFonts w:ascii="Verdana" w:eastAsia="Times New Roman" w:hAnsi="Verdana" w:cs="Nirmala UI"/>
+          <w:sz w:val="24"/>
+          <w:szCs w:val="24"/>
+        </w:rPr>
+      </w:pPr>
+      <w:r>
+        <w:rPr>
+          <w:rFonts w:ascii="Verdana" w:eastAsia="Times New Roman" w:hAnsi="Verdana" w:cs="Nirmala UI"/>
+          <w:sz w:val="24"/>
+          <w:szCs w:val="24"/>
+        </w:rPr>
+        <w:t>Different syntax</w:t>
+      </w:r>
+    </w:p>
+    <w:p>
+      <w:pPr>
+        <w:pStyle w:val="ListParagraph"/>
+        <w:numPr>
+          <w:ilvl w:val="0"/>
+          <w:numId w:val="12"/>
+        </w:numPr>
+        <w:rPr>
+          <w:rFonts w:ascii="Verdana" w:eastAsia="Times New Roman" w:hAnsi="Verdana" w:cs="Nirmala UI"/>
+          <w:sz w:val="24"/>
+          <w:szCs w:val="24"/>
+        </w:rPr>
+      </w:pPr>
+      <w:r>
+        <w:rPr>
+          <w:rFonts w:ascii="Verdana" w:eastAsia="Times New Roman" w:hAnsi="Verdana" w:cs="Nirmala UI"/>
+          <w:sz w:val="24"/>
+          <w:szCs w:val="24"/>
+        </w:rPr>
+        <w:t>Array stores data in ordered (sequential) collection. This is not true for object.</w:t>
+      </w:r>
+    </w:p>
+    <w:p>
+      <w:pPr>
+        <w:pStyle w:val="ListParagraph"/>
+        <w:numPr>
+          <w:ilvl w:val="0"/>
+          <w:numId w:val="12"/>
+        </w:numPr>
+        <w:rPr>
+          <w:rFonts w:ascii="Verdana" w:eastAsia="Times New Roman" w:hAnsi="Verdana" w:cs="Nirmala UI"/>
+          <w:sz w:val="24"/>
+          <w:szCs w:val="24"/>
+        </w:rPr>
+      </w:pPr>
+      <w:r>
+        <w:rPr>
+          <w:rFonts w:ascii="Verdana" w:eastAsia="Times New Roman" w:hAnsi="Verdana" w:cs="Nirmala UI"/>
+          <w:sz w:val="24"/>
+          <w:szCs w:val="24"/>
+        </w:rPr>
+        <w:t xml:space="preserve">Data </w:t>
+      </w:r>
+      <w:proofErr w:type="gramStart"/>
+      <w:r>
+        <w:rPr>
+          <w:rFonts w:ascii="Verdana" w:eastAsia="Times New Roman" w:hAnsi="Verdana" w:cs="Nirmala UI"/>
+          <w:sz w:val="24"/>
+          <w:szCs w:val="24"/>
+        </w:rPr>
+        <w:t>can be accessed</w:t>
+      </w:r>
+      <w:proofErr w:type="gramEnd"/>
+      <w:r>
+        <w:rPr>
+          <w:rFonts w:ascii="Verdana" w:eastAsia="Times New Roman" w:hAnsi="Verdana" w:cs="Nirmala UI"/>
+          <w:sz w:val="24"/>
+          <w:szCs w:val="24"/>
+        </w:rPr>
+        <w:t xml:space="preserve"> in array using numerical index. [0]</w:t>
+      </w:r>
+      <w:proofErr w:type="gramStart"/>
+      <w:r>
+        <w:rPr>
+          <w:rFonts w:ascii="Verdana" w:eastAsia="Times New Roman" w:hAnsi="Verdana" w:cs="Nirmala UI"/>
+          <w:sz w:val="24"/>
+          <w:szCs w:val="24"/>
+        </w:rPr>
+        <w:t>,[</w:t>
+      </w:r>
+      <w:proofErr w:type="gramEnd"/>
+      <w:r>
+        <w:rPr>
+          <w:rFonts w:ascii="Verdana" w:eastAsia="Times New Roman" w:hAnsi="Verdana" w:cs="Nirmala UI"/>
+          <w:sz w:val="24"/>
+          <w:szCs w:val="24"/>
+        </w:rPr>
+        <w:t xml:space="preserve">1], … [n]. </w:t>
+      </w:r>
+      <w:proofErr w:type="gramStart"/>
+      <w:r>
+        <w:rPr>
+          <w:rFonts w:ascii="Verdana" w:eastAsia="Times New Roman" w:hAnsi="Verdana" w:cs="Nirmala UI"/>
+          <w:sz w:val="24"/>
+          <w:szCs w:val="24"/>
+        </w:rPr>
+        <w:t>for</w:t>
+      </w:r>
+      <w:proofErr w:type="gramEnd"/>
+      <w:r>
+        <w:rPr>
+          <w:rFonts w:ascii="Verdana" w:eastAsia="Times New Roman" w:hAnsi="Verdana" w:cs="Nirmala UI"/>
+          <w:sz w:val="24"/>
+          <w:szCs w:val="24"/>
+        </w:rPr>
+        <w:t xml:space="preserve"> object values are accessed calling keys.</w:t>
+      </w:r>
     </w:p>
     <w:sectPr>
       <w:pgSz w:w="11907" w:h="16839" w:code="9"/>
@@ -9740,6 +10093,119 @@
     </w:lvl>
   </w:abstractNum>
   <w:abstractNum w:abstractNumId="4">
+    <w:nsid w:val="2FA62827"/>
+    <w:multiLevelType w:val="hybridMultilevel"/>
+    <w:tmpl w:val="39D89FC0"/>
+    <w:lvl w:ilvl="0" w:tplc="04090001">
+      <w:start w:val="1"/>
+      <w:numFmt w:val="bullet"/>
+      <w:lvlText w:val=""/>
+      <w:lvlJc w:val="left"/>
+      <w:pPr>
+        <w:ind w:left="720" w:hanging="360"/>
+      </w:pPr>
+      <w:rPr>
+        <w:rFonts w:ascii="Symbol" w:hAnsi="Symbol" w:hint="default"/>
+      </w:rPr>
+    </w:lvl>
+    <w:lvl w:ilvl="1" w:tplc="04090003" w:tentative="1">
+      <w:start w:val="1"/>
+      <w:numFmt w:val="bullet"/>
+      <w:lvlText w:val="o"/>
+      <w:lvlJc w:val="left"/>
+      <w:pPr>
+        <w:ind w:left="1440" w:hanging="360"/>
+      </w:pPr>
+      <w:rPr>
+        <w:rFonts w:ascii="Courier New" w:hAnsi="Courier New" w:cs="Courier New" w:hint="default"/>
+      </w:rPr>
+    </w:lvl>
+    <w:lvl w:ilvl="2" w:tplc="04090005" w:tentative="1">
+      <w:start w:val="1"/>
+      <w:numFmt w:val="bullet"/>
+      <w:lvlText w:val=""/>
+      <w:lvlJc w:val="left"/>
+      <w:pPr>
+        <w:ind w:left="2160" w:hanging="360"/>
+      </w:pPr>
+      <w:rPr>
+        <w:rFonts w:ascii="Wingdings" w:hAnsi="Wingdings" w:hint="default"/>
+      </w:rPr>
+    </w:lvl>
+    <w:lvl w:ilvl="3" w:tplc="04090001" w:tentative="1">
+      <w:start w:val="1"/>
+      <w:numFmt w:val="bullet"/>
+      <w:lvlText w:val=""/>
+      <w:lvlJc w:val="left"/>
+      <w:pPr>
+        <w:ind w:left="2880" w:hanging="360"/>
+      </w:pPr>
+      <w:rPr>
+        <w:rFonts w:ascii="Symbol" w:hAnsi="Symbol" w:hint="default"/>
+      </w:rPr>
+    </w:lvl>
+    <w:lvl w:ilvl="4" w:tplc="04090003" w:tentative="1">
+      <w:start w:val="1"/>
+      <w:numFmt w:val="bullet"/>
+      <w:lvlText w:val="o"/>
+      <w:lvlJc w:val="left"/>
+      <w:pPr>
+        <w:ind w:left="3600" w:hanging="360"/>
+      </w:pPr>
+      <w:rPr>
+        <w:rFonts w:ascii="Courier New" w:hAnsi="Courier New" w:cs="Courier New" w:hint="default"/>
+      </w:rPr>
+    </w:lvl>
+    <w:lvl w:ilvl="5" w:tplc="04090005" w:tentative="1">
+      <w:start w:val="1"/>
+      <w:numFmt w:val="bullet"/>
+      <w:lvlText w:val=""/>
+      <w:lvlJc w:val="left"/>
+      <w:pPr>
+        <w:ind w:left="4320" w:hanging="360"/>
+      </w:pPr>
+      <w:rPr>
+        <w:rFonts w:ascii="Wingdings" w:hAnsi="Wingdings" w:hint="default"/>
+      </w:rPr>
+    </w:lvl>
+    <w:lvl w:ilvl="6" w:tplc="04090001" w:tentative="1">
+      <w:start w:val="1"/>
+      <w:numFmt w:val="bullet"/>
+      <w:lvlText w:val=""/>
+      <w:lvlJc w:val="left"/>
+      <w:pPr>
+        <w:ind w:left="5040" w:hanging="360"/>
+      </w:pPr>
+      <w:rPr>
+        <w:rFonts w:ascii="Symbol" w:hAnsi="Symbol" w:hint="default"/>
+      </w:rPr>
+    </w:lvl>
+    <w:lvl w:ilvl="7" w:tplc="04090003" w:tentative="1">
+      <w:start w:val="1"/>
+      <w:numFmt w:val="bullet"/>
+      <w:lvlText w:val="o"/>
+      <w:lvlJc w:val="left"/>
+      <w:pPr>
+        <w:ind w:left="5760" w:hanging="360"/>
+      </w:pPr>
+      <w:rPr>
+        <w:rFonts w:ascii="Courier New" w:hAnsi="Courier New" w:cs="Courier New" w:hint="default"/>
+      </w:rPr>
+    </w:lvl>
+    <w:lvl w:ilvl="8" w:tplc="04090005" w:tentative="1">
+      <w:start w:val="1"/>
+      <w:numFmt w:val="bullet"/>
+      <w:lvlText w:val=""/>
+      <w:lvlJc w:val="left"/>
+      <w:pPr>
+        <w:ind w:left="6480" w:hanging="360"/>
+      </w:pPr>
+      <w:rPr>
+        <w:rFonts w:ascii="Wingdings" w:hAnsi="Wingdings" w:hint="default"/>
+      </w:rPr>
+    </w:lvl>
+  </w:abstractNum>
+  <w:abstractNum w:abstractNumId="5">
     <w:nsid w:val="311B1C10"/>
     <w:multiLevelType w:val="multilevel"/>
     <w:tmpl w:val="82E65A2E"/>
@@ -9888,7 +10354,7 @@
       </w:rPr>
     </w:lvl>
   </w:abstractNum>
-  <w:abstractNum w:abstractNumId="5">
+  <w:abstractNum w:abstractNumId="6">
     <w:nsid w:val="3BC115D5"/>
     <w:multiLevelType w:val="multilevel"/>
     <w:tmpl w:val="9232EAAE"/>
@@ -10037,7 +10503,7 @@
       </w:rPr>
     </w:lvl>
   </w:abstractNum>
-  <w:abstractNum w:abstractNumId="6">
+  <w:abstractNum w:abstractNumId="7">
     <w:nsid w:val="3C497D4F"/>
     <w:multiLevelType w:val="multilevel"/>
     <w:tmpl w:val="061A714C"/>
@@ -10150,7 +10616,7 @@
       </w:pPr>
     </w:lvl>
   </w:abstractNum>
-  <w:abstractNum w:abstractNumId="7">
+  <w:abstractNum w:abstractNumId="8">
     <w:nsid w:val="3C80421A"/>
     <w:multiLevelType w:val="hybridMultilevel"/>
     <w:tmpl w:val="4F946EB8"/>
@@ -10263,7 +10729,7 @@
       </w:rPr>
     </w:lvl>
   </w:abstractNum>
-  <w:abstractNum w:abstractNumId="8">
+  <w:abstractNum w:abstractNumId="9">
     <w:nsid w:val="577E3BAC"/>
     <w:multiLevelType w:val="multilevel"/>
     <w:tmpl w:val="FE20C906"/>
@@ -10412,7 +10878,7 @@
       </w:rPr>
     </w:lvl>
   </w:abstractNum>
-  <w:abstractNum w:abstractNumId="9">
+  <w:abstractNum w:abstractNumId="10">
     <w:nsid w:val="5F9362C5"/>
     <w:multiLevelType w:val="multilevel"/>
     <w:tmpl w:val="E9FAC7EA"/>
@@ -10525,7 +10991,7 @@
       </w:pPr>
     </w:lvl>
   </w:abstractNum>
-  <w:abstractNum w:abstractNumId="10">
+  <w:abstractNum w:abstractNumId="11">
     <w:nsid w:val="66D25F96"/>
     <w:multiLevelType w:val="multilevel"/>
     <w:tmpl w:val="AF166EB2"/>
@@ -10675,10 +11141,10 @@
     </w:lvl>
   </w:abstractNum>
   <w:num w:numId="1">
-    <w:abstractNumId w:val="6"/>
+    <w:abstractNumId w:val="7"/>
   </w:num>
   <w:num w:numId="2">
-    <w:abstractNumId w:val="10"/>
+    <w:abstractNumId w:val="11"/>
   </w:num>
   <w:num w:numId="3">
     <w:abstractNumId w:val="2"/>
@@ -10690,22 +11156,25 @@
     <w:abstractNumId w:val="3"/>
   </w:num>
   <w:num w:numId="6">
-    <w:abstractNumId w:val="8"/>
+    <w:abstractNumId w:val="9"/>
   </w:num>
   <w:num w:numId="7">
-    <w:abstractNumId w:val="5"/>
+    <w:abstractNumId w:val="6"/>
   </w:num>
   <w:num w:numId="8">
-    <w:abstractNumId w:val="9"/>
+    <w:abstractNumId w:val="10"/>
   </w:num>
   <w:num w:numId="9">
     <w:abstractNumId w:val="1"/>
   </w:num>
   <w:num w:numId="10">
-    <w:abstractNumId w:val="4"/>
+    <w:abstractNumId w:val="5"/>
   </w:num>
   <w:num w:numId="11">
-    <w:abstractNumId w:val="7"/>
+    <w:abstractNumId w:val="8"/>
+  </w:num>
+  <w:num w:numId="12">
+    <w:abstractNumId w:val="4"/>
   </w:num>
 </w:numbering>
 </file>
@@ -10869,7 +11338,7 @@
   <w:style w:type="paragraph" w:default="1" w:styleId="Normal">
     <w:name w:val="Normal"/>
     <w:qFormat/>
-    <w:rsid w:val="009A645F"/>
+    <w:rsid w:val="00DF121E"/>
   </w:style>
   <w:style w:type="character" w:default="1" w:styleId="DefaultParagraphFont">
     <w:name w:val="Default Paragraph Font"/>
